--- a/C#. Справка & Заметки.docx
+++ b/C#. Справка & Заметки.docx
@@ -68,12 +68,7 @@
             </w:rPr>
           </w:pPr>
           <w:r>
-            <w:t>Ог</w:t>
-          </w:r>
-          <w:bookmarkStart w:id="0" w:name="_GoBack"/>
-          <w:bookmarkEnd w:id="0"/>
-          <w:r>
-            <w:t>лавление</w:t>
+            <w:t>Оглавление</w:t>
           </w:r>
           <w:r>
             <w:rPr>
@@ -1203,11 +1198,11 @@
         <w:spacing w:line="360" w:lineRule="auto"/>
         <w:jc w:val="center"/>
       </w:pPr>
-      <w:bookmarkStart w:id="1" w:name="_Toc487825032"/>
+      <w:bookmarkStart w:id="0" w:name="_Toc487825032"/>
       <w:r>
         <w:t>Создание и обращение к новой форме.</w:t>
       </w:r>
-      <w:bookmarkEnd w:id="1"/>
+      <w:bookmarkEnd w:id="0"/>
     </w:p>
     <w:p>
       <w:pPr>
@@ -1401,11 +1396,11 @@
         <w:spacing w:line="360" w:lineRule="auto"/>
         <w:jc w:val="center"/>
       </w:pPr>
-      <w:bookmarkStart w:id="2" w:name="_Toc487825033"/>
+      <w:bookmarkStart w:id="1" w:name="_Toc487825033"/>
       <w:r>
         <w:t>Перевести число из 10-ой с. с. в другую.</w:t>
       </w:r>
-      <w:bookmarkEnd w:id="2"/>
+      <w:bookmarkEnd w:id="1"/>
     </w:p>
     <w:p>
       <w:pPr>
@@ -1590,12 +1585,12 @@
         <w:spacing w:line="360" w:lineRule="auto"/>
         <w:jc w:val="center"/>
       </w:pPr>
-      <w:bookmarkStart w:id="3" w:name="_Toc487825034"/>
+      <w:bookmarkStart w:id="2" w:name="_Toc487825034"/>
       <w:r>
         <w:lastRenderedPageBreak/>
         <w:t>Создать динамический массив и изменить кол-во элементов в нём.</w:t>
       </w:r>
-      <w:bookmarkEnd w:id="3"/>
+      <w:bookmarkEnd w:id="2"/>
     </w:p>
     <w:p>
       <w:pPr>
@@ -1812,7 +1807,7 @@
         <w:spacing w:line="360" w:lineRule="auto"/>
         <w:jc w:val="center"/>
       </w:pPr>
-      <w:bookmarkStart w:id="4" w:name="_Toc487825035"/>
+      <w:bookmarkStart w:id="3" w:name="_Toc487825035"/>
       <w:r>
         <w:t>Полезные сторонние библи</w:t>
       </w:r>
@@ -1822,7 +1817,7 @@
       <w:r>
         <w:t>теки.</w:t>
       </w:r>
-      <w:bookmarkEnd w:id="4"/>
+      <w:bookmarkEnd w:id="3"/>
     </w:p>
     <w:p>
       <w:pPr>
@@ -1894,7 +1889,7 @@
           <w:lang w:val="en-US"/>
         </w:rPr>
       </w:pPr>
-      <w:bookmarkStart w:id="5" w:name="_Toc487825036"/>
+      <w:bookmarkStart w:id="4" w:name="_Toc487825036"/>
       <w:r>
         <w:t>Работа</w:t>
       </w:r>
@@ -1922,7 +1917,7 @@
         </w:rPr>
         <w:t>.</w:t>
       </w:r>
-      <w:bookmarkEnd w:id="5"/>
+      <w:bookmarkEnd w:id="4"/>
     </w:p>
     <w:p>
       <w:pPr>
@@ -2055,12 +2050,12 @@
         <w:spacing w:line="360" w:lineRule="auto"/>
         <w:jc w:val="center"/>
       </w:pPr>
-      <w:bookmarkStart w:id="6" w:name="_Toc487825037"/>
+      <w:bookmarkStart w:id="5" w:name="_Toc487825037"/>
       <w:r>
         <w:lastRenderedPageBreak/>
         <w:t>Анимация с использованием таймера.</w:t>
       </w:r>
-      <w:bookmarkEnd w:id="6"/>
+      <w:bookmarkEnd w:id="5"/>
     </w:p>
     <w:p>
       <w:pPr>
@@ -2632,7 +2627,7 @@
         <w:spacing w:line="360" w:lineRule="auto"/>
         <w:jc w:val="center"/>
       </w:pPr>
-      <w:bookmarkStart w:id="7" w:name="_Toc487825038"/>
+      <w:bookmarkStart w:id="6" w:name="_Toc487825038"/>
       <w:r>
         <w:lastRenderedPageBreak/>
         <w:t>Обработка нажатий на клавиши</w:t>
@@ -2640,7 +2635,7 @@
       <w:r>
         <w:t>.</w:t>
       </w:r>
-      <w:bookmarkEnd w:id="7"/>
+      <w:bookmarkEnd w:id="6"/>
       <w:r>
         <w:t xml:space="preserve"> </w:t>
       </w:r>
@@ -3327,7 +3322,7 @@
         <w:spacing w:line="360" w:lineRule="auto"/>
         <w:jc w:val="center"/>
       </w:pPr>
-      <w:bookmarkStart w:id="8" w:name="_Toc487825039"/>
+      <w:bookmarkStart w:id="7" w:name="_Toc487825039"/>
       <w:r>
         <w:t>Убрать выделение элемента при запуске программы</w:t>
       </w:r>
@@ -3337,7 +3332,7 @@
       <w:r>
         <w:t>.</w:t>
       </w:r>
-      <w:bookmarkEnd w:id="8"/>
+      <w:bookmarkEnd w:id="7"/>
     </w:p>
     <w:p>
       <w:pPr>
@@ -3560,12 +3555,12 @@
         <w:spacing w:line="360" w:lineRule="auto"/>
         <w:jc w:val="center"/>
       </w:pPr>
-      <w:bookmarkStart w:id="9" w:name="_Toc487825040"/>
+      <w:bookmarkStart w:id="8" w:name="_Toc487825040"/>
       <w:r>
         <w:lastRenderedPageBreak/>
         <w:t>Текущее время компьютера.</w:t>
       </w:r>
-      <w:bookmarkEnd w:id="9"/>
+      <w:bookmarkEnd w:id="8"/>
     </w:p>
     <w:p>
       <w:pPr>
@@ -3746,7 +3741,7 @@
           <w:lang w:val="en-US"/>
         </w:rPr>
       </w:pPr>
-      <w:bookmarkStart w:id="10" w:name="_Toc487825041"/>
+      <w:bookmarkStart w:id="9" w:name="_Toc487825041"/>
       <w:r>
         <w:rPr>
           <w:lang w:val="en-US"/>
@@ -3771,7 +3766,7 @@
         </w:rPr>
         <w:t>.</w:t>
       </w:r>
-      <w:bookmarkEnd w:id="10"/>
+      <w:bookmarkEnd w:id="9"/>
     </w:p>
     <w:p>
       <w:pPr>
@@ -3852,7 +3847,7 @@
         <w:spacing w:line="360" w:lineRule="auto"/>
         <w:jc w:val="center"/>
       </w:pPr>
-      <w:bookmarkStart w:id="11" w:name="_Toc487825042"/>
+      <w:bookmarkStart w:id="10" w:name="_Toc487825042"/>
       <w:r>
         <w:t xml:space="preserve">Работа с </w:t>
       </w:r>
@@ -3880,7 +3875,7 @@
       <w:r>
         <w:t>.</w:t>
       </w:r>
-      <w:bookmarkEnd w:id="11"/>
+      <w:bookmarkEnd w:id="10"/>
     </w:p>
     <w:p>
       <w:pPr>
@@ -6375,12 +6370,14 @@
         <w:rPr>
           <w:sz w:val="28"/>
           <w:szCs w:val="28"/>
-        </w:rPr>
-      </w:pPr>
-      <w:r>
-        <w:rPr>
-          <w:sz w:val="28"/>
-          <w:szCs w:val="28"/>
+          <w:lang w:val="en-US"/>
+        </w:rPr>
+      </w:pPr>
+      <w:r>
+        <w:rPr>
+          <w:sz w:val="28"/>
+          <w:szCs w:val="28"/>
+          <w:lang w:val="en-US"/>
         </w:rPr>
         <w:t>&lt;/</w:t>
       </w:r>
@@ -6396,6 +6393,7 @@
         <w:rPr>
           <w:sz w:val="28"/>
           <w:szCs w:val="28"/>
+          <w:lang w:val="en-US"/>
         </w:rPr>
         <w:t>3</w:t>
       </w:r>
@@ -6411,6 +6409,7 @@
         <w:rPr>
           <w:sz w:val="28"/>
           <w:szCs w:val="28"/>
+          <w:lang w:val="en-US"/>
         </w:rPr>
         <w:t>&gt;</w:t>
       </w:r>
@@ -6420,6 +6419,7 @@
         <w:rPr>
           <w:sz w:val="28"/>
           <w:szCs w:val="28"/>
+          <w:lang w:val="en-US"/>
         </w:rPr>
       </w:pPr>
     </w:p>
@@ -6429,11 +6429,11 @@
         <w:spacing w:line="360" w:lineRule="auto"/>
         <w:jc w:val="center"/>
       </w:pPr>
-      <w:bookmarkStart w:id="12" w:name="_Toc487825043"/>
+      <w:bookmarkStart w:id="11" w:name="_Toc487825043"/>
       <w:r>
         <w:t>Привязка одних значений к другим.</w:t>
       </w:r>
-      <w:bookmarkEnd w:id="12"/>
+      <w:bookmarkEnd w:id="11"/>
     </w:p>
     <w:p>
       <w:pPr>
@@ -6569,7 +6569,7 @@
           <w:lang w:val="en-US"/>
         </w:rPr>
       </w:pPr>
-      <w:bookmarkStart w:id="13" w:name="_Toc487825044"/>
+      <w:bookmarkStart w:id="12" w:name="_Toc487825044"/>
       <w:r>
         <w:t>Координаты</w:t>
       </w:r>
@@ -6603,7 +6603,7 @@
         </w:rPr>
         <w:t>WPF.</w:t>
       </w:r>
-      <w:bookmarkEnd w:id="13"/>
+      <w:bookmarkEnd w:id="12"/>
     </w:p>
     <w:p>
       <w:pPr>
@@ -6901,7 +6901,7 @@
         <w:spacing w:line="360" w:lineRule="auto"/>
         <w:jc w:val="center"/>
       </w:pPr>
-      <w:bookmarkStart w:id="14" w:name="_Toc487825045"/>
+      <w:bookmarkStart w:id="13" w:name="_Toc487825045"/>
       <w:r>
         <w:lastRenderedPageBreak/>
         <w:t xml:space="preserve">Реализация интерфейса </w:t>
@@ -6910,27 +6910,606 @@
         <w:rPr>
           <w:lang w:val="en-US"/>
         </w:rPr>
-        <w:t>INotifyPropertyChanged.</w:t>
-      </w:r>
+        <w:t>INotifyPropertyChanged</w:t>
+      </w:r>
+      <w:r>
+        <w:t>.</w:t>
+      </w:r>
+      <w:bookmarkEnd w:id="13"/>
+    </w:p>
+    <w:p>
+      <w:pPr>
+        <w:rPr>
+          <w:sz w:val="28"/>
+          <w:szCs w:val="28"/>
+        </w:rPr>
+      </w:pPr>
+      <w:r>
+        <w:rPr>
+          <w:sz w:val="28"/>
+          <w:szCs w:val="28"/>
+        </w:rPr>
+        <w:t>Может быть применено для связи значения «переменной» и св-ва элемента.</w:t>
+      </w:r>
+    </w:p>
+    <w:p>
+      <w:pPr>
+        <w:spacing w:line="240" w:lineRule="auto"/>
+        <w:rPr>
+          <w:sz w:val="28"/>
+          <w:szCs w:val="28"/>
+          <w:lang w:val="en-US"/>
+        </w:rPr>
+      </w:pPr>
+      <w:r>
+        <w:rPr>
+          <w:sz w:val="28"/>
+          <w:szCs w:val="28"/>
+          <w:lang w:val="en-US"/>
+        </w:rPr>
+        <w:t xml:space="preserve">class </w:t>
+      </w:r>
+      <w:r>
+        <w:rPr>
+          <w:sz w:val="28"/>
+          <w:szCs w:val="28"/>
+          <w:lang w:val="en-US"/>
+        </w:rPr>
+        <w:t>Author : INotifyPropertyChanged</w:t>
+      </w:r>
+    </w:p>
+    <w:p>
+      <w:pPr>
+        <w:spacing w:line="240" w:lineRule="auto"/>
+        <w:rPr>
+          <w:sz w:val="28"/>
+          <w:szCs w:val="28"/>
+          <w:lang w:val="en-US"/>
+        </w:rPr>
+      </w:pPr>
+      <w:r>
+        <w:rPr>
+          <w:sz w:val="28"/>
+          <w:szCs w:val="28"/>
+          <w:lang w:val="en-US"/>
+        </w:rPr>
+        <w:t>{</w:t>
+      </w:r>
+    </w:p>
+    <w:p>
+      <w:pPr>
+        <w:spacing w:line="240" w:lineRule="auto"/>
+        <w:rPr>
+          <w:sz w:val="28"/>
+          <w:szCs w:val="28"/>
+          <w:lang w:val="en-US"/>
+        </w:rPr>
+      </w:pPr>
+      <w:r>
+        <w:rPr>
+          <w:sz w:val="28"/>
+          <w:szCs w:val="28"/>
+          <w:lang w:val="en-US"/>
+        </w:rPr>
+        <w:t xml:space="preserve">        public event PropertyChangedEventHandler PropertyChanged;</w:t>
+      </w:r>
+    </w:p>
+    <w:p>
+      <w:pPr>
+        <w:spacing w:line="240" w:lineRule="auto"/>
+        <w:rPr>
+          <w:sz w:val="28"/>
+          <w:szCs w:val="28"/>
+          <w:lang w:val="en-US"/>
+        </w:rPr>
+      </w:pPr>
+    </w:p>
+    <w:p>
+      <w:pPr>
+        <w:spacing w:line="240" w:lineRule="auto"/>
+        <w:rPr>
+          <w:sz w:val="28"/>
+          <w:szCs w:val="28"/>
+          <w:lang w:val="en-US"/>
+        </w:rPr>
+      </w:pPr>
+      <w:r>
+        <w:rPr>
+          <w:sz w:val="28"/>
+          <w:szCs w:val="28"/>
+          <w:lang w:val="en-US"/>
+        </w:rPr>
+        <w:t xml:space="preserve">        private string f</w:t>
+      </w:r>
+      <w:r>
+        <w:rPr>
+          <w:sz w:val="28"/>
+          <w:szCs w:val="28"/>
+          <w:lang w:val="en-US"/>
+        </w:rPr>
+        <w:t>ore</w:t>
+      </w:r>
+      <w:r>
+        <w:rPr>
+          <w:sz w:val="28"/>
+          <w:szCs w:val="28"/>
+          <w:lang w:val="en-US"/>
+        </w:rPr>
+        <w:t>Name;</w:t>
+      </w:r>
+    </w:p>
+    <w:p>
+      <w:pPr>
+        <w:spacing w:line="240" w:lineRule="auto"/>
+        <w:rPr>
+          <w:sz w:val="28"/>
+          <w:szCs w:val="28"/>
+          <w:lang w:val="en-US"/>
+        </w:rPr>
+      </w:pPr>
+      <w:r>
+        <w:rPr>
+          <w:sz w:val="28"/>
+          <w:szCs w:val="28"/>
+          <w:lang w:val="en-US"/>
+        </w:rPr>
+        <w:t xml:space="preserve">        …</w:t>
+      </w:r>
+    </w:p>
+    <w:p>
+      <w:pPr>
+        <w:spacing w:line="240" w:lineRule="auto"/>
+        <w:rPr>
+          <w:sz w:val="28"/>
+          <w:szCs w:val="28"/>
+          <w:lang w:val="en-US"/>
+        </w:rPr>
+      </w:pPr>
+    </w:p>
+    <w:p>
+      <w:pPr>
+        <w:spacing w:line="240" w:lineRule="auto"/>
+        <w:rPr>
+          <w:sz w:val="28"/>
+          <w:szCs w:val="28"/>
+          <w:lang w:val="en-US"/>
+        </w:rPr>
+      </w:pPr>
+      <w:r>
+        <w:rPr>
+          <w:sz w:val="28"/>
+          <w:szCs w:val="28"/>
+          <w:lang w:val="en-US"/>
+        </w:rPr>
+        <w:t xml:space="preserve">        public string F</w:t>
+      </w:r>
+      <w:r>
+        <w:rPr>
+          <w:sz w:val="28"/>
+          <w:szCs w:val="28"/>
+          <w:lang w:val="en-US"/>
+        </w:rPr>
+        <w:t>ore</w:t>
+      </w:r>
+      <w:r>
+        <w:rPr>
+          <w:sz w:val="28"/>
+          <w:szCs w:val="28"/>
+          <w:lang w:val="en-US"/>
+        </w:rPr>
+        <w:t>Name</w:t>
+      </w:r>
+    </w:p>
+    <w:p>
+      <w:pPr>
+        <w:spacing w:line="240" w:lineRule="auto"/>
+        <w:rPr>
+          <w:sz w:val="28"/>
+          <w:szCs w:val="28"/>
+          <w:lang w:val="en-US"/>
+        </w:rPr>
+      </w:pPr>
+      <w:r>
+        <w:rPr>
+          <w:sz w:val="28"/>
+          <w:szCs w:val="28"/>
+          <w:lang w:val="en-US"/>
+        </w:rPr>
+        <w:t xml:space="preserve">        {</w:t>
+      </w:r>
+    </w:p>
+    <w:p>
+      <w:pPr>
+        <w:spacing w:line="240" w:lineRule="auto"/>
+        <w:rPr>
+          <w:sz w:val="28"/>
+          <w:szCs w:val="28"/>
+          <w:lang w:val="en-US"/>
+        </w:rPr>
+      </w:pPr>
+      <w:r>
+        <w:rPr>
+          <w:sz w:val="28"/>
+          <w:szCs w:val="28"/>
+          <w:lang w:val="en-US"/>
+        </w:rPr>
+        <w:t xml:space="preserve">            get { return f</w:t>
+      </w:r>
+      <w:r>
+        <w:rPr>
+          <w:sz w:val="28"/>
+          <w:szCs w:val="28"/>
+          <w:lang w:val="en-US"/>
+        </w:rPr>
+        <w:t>ore</w:t>
+      </w:r>
+      <w:r>
+        <w:rPr>
+          <w:sz w:val="28"/>
+          <w:szCs w:val="28"/>
+          <w:lang w:val="en-US"/>
+        </w:rPr>
+        <w:t>Name; }</w:t>
+      </w:r>
+    </w:p>
+    <w:p>
+      <w:pPr>
+        <w:spacing w:line="240" w:lineRule="auto"/>
+        <w:rPr>
+          <w:sz w:val="28"/>
+          <w:szCs w:val="28"/>
+          <w:lang w:val="en-US"/>
+        </w:rPr>
+      </w:pPr>
+      <w:r>
+        <w:rPr>
+          <w:sz w:val="28"/>
+          <w:szCs w:val="28"/>
+          <w:lang w:val="en-US"/>
+        </w:rPr>
+        <w:t xml:space="preserve">            set</w:t>
+      </w:r>
+    </w:p>
+    <w:p>
+      <w:pPr>
+        <w:spacing w:line="240" w:lineRule="auto"/>
+        <w:rPr>
+          <w:sz w:val="28"/>
+          <w:szCs w:val="28"/>
+          <w:lang w:val="en-US"/>
+        </w:rPr>
+      </w:pPr>
+      <w:r>
+        <w:rPr>
+          <w:sz w:val="28"/>
+          <w:szCs w:val="28"/>
+          <w:lang w:val="en-US"/>
+        </w:rPr>
+        <w:t xml:space="preserve">            {</w:t>
+      </w:r>
+    </w:p>
+    <w:p>
+      <w:pPr>
+        <w:spacing w:line="240" w:lineRule="auto"/>
+        <w:rPr>
+          <w:sz w:val="28"/>
+          <w:szCs w:val="28"/>
+          <w:lang w:val="en-US"/>
+        </w:rPr>
+      </w:pPr>
+      <w:r>
+        <w:rPr>
+          <w:sz w:val="28"/>
+          <w:szCs w:val="28"/>
+          <w:lang w:val="en-US"/>
+        </w:rPr>
+        <w:t xml:space="preserve">                f</w:t>
+      </w:r>
+      <w:r>
+        <w:rPr>
+          <w:sz w:val="28"/>
+          <w:szCs w:val="28"/>
+          <w:lang w:val="en-US"/>
+        </w:rPr>
+        <w:t>ore</w:t>
+      </w:r>
+      <w:r>
+        <w:rPr>
+          <w:sz w:val="28"/>
+          <w:szCs w:val="28"/>
+          <w:lang w:val="en-US"/>
+        </w:rPr>
+        <w:t>Name = value;</w:t>
+      </w:r>
+    </w:p>
+    <w:p>
+      <w:pPr>
+        <w:spacing w:line="240" w:lineRule="auto"/>
+        <w:rPr>
+          <w:sz w:val="28"/>
+          <w:szCs w:val="28"/>
+          <w:lang w:val="en-US"/>
+        </w:rPr>
+      </w:pPr>
+      <w:r>
+        <w:rPr>
+          <w:sz w:val="28"/>
+          <w:szCs w:val="28"/>
+          <w:lang w:val="en-US"/>
+        </w:rPr>
+        <w:t xml:space="preserve">                </w:t>
+      </w:r>
+      <w:r>
+        <w:rPr>
+          <w:sz w:val="28"/>
+          <w:szCs w:val="28"/>
+          <w:lang w:val="en-US"/>
+        </w:rPr>
+        <w:t>OnPropertyChanged</w:t>
+      </w:r>
+      <w:r>
+        <w:rPr>
+          <w:sz w:val="28"/>
+          <w:szCs w:val="28"/>
+          <w:lang w:val="en-US"/>
+        </w:rPr>
+        <w:t>(</w:t>
+      </w:r>
+      <w:r>
+        <w:rPr>
+          <w:sz w:val="28"/>
+          <w:szCs w:val="28"/>
+          <w:lang w:val="en-US"/>
+        </w:rPr>
+        <w:t>“ForeName”</w:t>
+      </w:r>
+      <w:r>
+        <w:rPr>
+          <w:sz w:val="28"/>
+          <w:szCs w:val="28"/>
+          <w:lang w:val="en-US"/>
+        </w:rPr>
+        <w:t>);</w:t>
+      </w:r>
+    </w:p>
+    <w:p>
+      <w:pPr>
+        <w:spacing w:line="240" w:lineRule="auto"/>
+        <w:rPr>
+          <w:sz w:val="28"/>
+          <w:szCs w:val="28"/>
+          <w:lang w:val="en-US"/>
+        </w:rPr>
+      </w:pPr>
+      <w:r>
+        <w:rPr>
+          <w:sz w:val="28"/>
+          <w:szCs w:val="28"/>
+          <w:lang w:val="en-US"/>
+        </w:rPr>
+        <w:t xml:space="preserve">            }</w:t>
+      </w:r>
+    </w:p>
+    <w:p>
+      <w:pPr>
+        <w:spacing w:line="240" w:lineRule="auto"/>
+        <w:rPr>
+          <w:sz w:val="28"/>
+          <w:szCs w:val="28"/>
+          <w:lang w:val="en-US"/>
+        </w:rPr>
+      </w:pPr>
+      <w:r>
+        <w:rPr>
+          <w:sz w:val="28"/>
+          <w:szCs w:val="28"/>
+          <w:lang w:val="en-US"/>
+        </w:rPr>
+        <w:t xml:space="preserve">        }</w:t>
+      </w:r>
+    </w:p>
+    <w:p>
+      <w:pPr>
+        <w:spacing w:line="240" w:lineRule="auto"/>
+        <w:rPr>
+          <w:sz w:val="28"/>
+          <w:szCs w:val="28"/>
+          <w:lang w:val="en-US"/>
+        </w:rPr>
+      </w:pPr>
+      <w:r>
+        <w:rPr>
+          <w:sz w:val="28"/>
+          <w:szCs w:val="28"/>
+          <w:lang w:val="en-US"/>
+        </w:rPr>
+        <w:t xml:space="preserve">        …</w:t>
+      </w:r>
+    </w:p>
+    <w:p>
+      <w:pPr>
+        <w:spacing w:line="240" w:lineRule="auto"/>
+        <w:rPr>
+          <w:sz w:val="28"/>
+          <w:szCs w:val="28"/>
+          <w:lang w:val="en-US"/>
+        </w:rPr>
+      </w:pPr>
+    </w:p>
+    <w:p>
+      <w:pPr>
+        <w:spacing w:line="240" w:lineRule="auto"/>
+        <w:rPr>
+          <w:sz w:val="28"/>
+          <w:szCs w:val="28"/>
+          <w:lang w:val="en-US"/>
+        </w:rPr>
+      </w:pPr>
+      <w:r>
+        <w:rPr>
+          <w:sz w:val="28"/>
+          <w:szCs w:val="28"/>
+          <w:lang w:val="en-US"/>
+        </w:rPr>
+        <w:t xml:space="preserve">        </w:t>
+      </w:r>
+      <w:r>
+        <w:rPr>
+          <w:sz w:val="28"/>
+          <w:szCs w:val="28"/>
+          <w:lang w:val="en-US"/>
+        </w:rPr>
+        <w:t>void OnPropertyChanged(string propName)</w:t>
+      </w:r>
+    </w:p>
+    <w:p>
+      <w:pPr>
+        <w:spacing w:line="240" w:lineRule="auto"/>
+        <w:rPr>
+          <w:sz w:val="28"/>
+          <w:szCs w:val="28"/>
+          <w:lang w:val="en-US"/>
+        </w:rPr>
+      </w:pPr>
+      <w:r>
+        <w:rPr>
+          <w:sz w:val="28"/>
+          <w:szCs w:val="28"/>
+          <w:lang w:val="en-US"/>
+        </w:rPr>
+        <w:t xml:space="preserve">        {</w:t>
+      </w:r>
+    </w:p>
+    <w:p>
+      <w:pPr>
+        <w:spacing w:line="240" w:lineRule="auto"/>
+        <w:rPr>
+          <w:sz w:val="28"/>
+          <w:szCs w:val="28"/>
+          <w:lang w:val="en-US"/>
+        </w:rPr>
+      </w:pPr>
+      <w:r>
+        <w:rPr>
+          <w:sz w:val="28"/>
+          <w:szCs w:val="28"/>
+          <w:lang w:val="en-US"/>
+        </w:rPr>
+        <w:t xml:space="preserve">             </w:t>
+      </w:r>
+      <w:r>
+        <w:rPr>
+          <w:sz w:val="28"/>
+          <w:szCs w:val="28"/>
+          <w:lang w:val="en-US"/>
+        </w:rPr>
+        <w:t>Pr</w:t>
+      </w:r>
+      <w:r>
+        <w:rPr>
+          <w:sz w:val="28"/>
+          <w:szCs w:val="28"/>
+          <w:lang w:val="en-US"/>
+        </w:rPr>
+        <w:t xml:space="preserve">opertyChanged?.Invoke(this, new </w:t>
+      </w:r>
+      <w:r>
+        <w:rPr>
+          <w:sz w:val="28"/>
+          <w:szCs w:val="28"/>
+          <w:lang w:val="en-US"/>
+        </w:rPr>
+        <w:t>PropertyChangedEventArgs(propName));</w:t>
+      </w:r>
+    </w:p>
+    <w:p>
+      <w:pPr>
+        <w:spacing w:line="240" w:lineRule="auto"/>
+        <w:rPr>
+          <w:sz w:val="28"/>
+          <w:szCs w:val="28"/>
+        </w:rPr>
+      </w:pPr>
+      <w:r>
+        <w:rPr>
+          <w:sz w:val="28"/>
+          <w:szCs w:val="28"/>
+          <w:lang w:val="en-US"/>
+        </w:rPr>
+        <w:t xml:space="preserve">// </w:t>
+      </w:r>
+      <w:r>
+        <w:rPr>
+          <w:sz w:val="28"/>
+          <w:szCs w:val="28"/>
+        </w:rPr>
+        <w:t>То</w:t>
+      </w:r>
+      <w:r>
+        <w:rPr>
+          <w:sz w:val="28"/>
+          <w:szCs w:val="28"/>
+          <w:lang w:val="en-US"/>
+        </w:rPr>
+        <w:t xml:space="preserve"> </w:t>
+      </w:r>
+      <w:r>
+        <w:rPr>
+          <w:sz w:val="28"/>
+          <w:szCs w:val="28"/>
+        </w:rPr>
+        <w:t>же</w:t>
+      </w:r>
+      <w:r>
+        <w:rPr>
+          <w:sz w:val="28"/>
+          <w:szCs w:val="28"/>
+          <w:lang w:val="en-US"/>
+        </w:rPr>
+        <w:t xml:space="preserve"> </w:t>
+      </w:r>
+      <w:r>
+        <w:rPr>
+          <w:sz w:val="28"/>
+          <w:szCs w:val="28"/>
+        </w:rPr>
+        <w:t>самое</w:t>
+      </w:r>
+      <w:r>
+        <w:rPr>
+          <w:sz w:val="28"/>
+          <w:szCs w:val="28"/>
+          <w:lang w:val="en-US"/>
+        </w:rPr>
+        <w:t xml:space="preserve">, </w:t>
+      </w:r>
+      <w:r>
+        <w:rPr>
+          <w:sz w:val="28"/>
+          <w:szCs w:val="28"/>
+        </w:rPr>
+        <w:t>что</w:t>
+      </w:r>
+      <w:r>
+        <w:rPr>
+          <w:sz w:val="28"/>
+          <w:szCs w:val="28"/>
+          <w:lang w:val="en-US"/>
+        </w:rPr>
+        <w:t xml:space="preserve"> </w:t>
+      </w:r>
+      <w:r>
+        <w:rPr>
+          <w:sz w:val="28"/>
+          <w:szCs w:val="28"/>
+        </w:rPr>
+        <w:t>и</w:t>
+      </w:r>
+      <w:bookmarkStart w:id="14" w:name="_GoBack"/>
       <w:bookmarkEnd w:id="14"/>
     </w:p>
     <w:p>
       <w:pPr>
-        <w:rPr>
-          <w:sz w:val="28"/>
-          <w:szCs w:val="28"/>
-        </w:rPr>
-      </w:pPr>
-      <w:r>
-        <w:rPr>
-          <w:sz w:val="28"/>
-          <w:szCs w:val="28"/>
-        </w:rPr>
-        <w:t>Может быть применено для связи значения «переменной» и св-ва элемента.</w:t>
-      </w:r>
-    </w:p>
-    <w:p>
-      <w:pPr>
         <w:spacing w:line="240" w:lineRule="auto"/>
         <w:rPr>
           <w:sz w:val="28"/>
@@ -6944,15 +7523,39 @@
           <w:szCs w:val="28"/>
           <w:lang w:val="en-US"/>
         </w:rPr>
-        <w:t xml:space="preserve">class </w:t>
-      </w:r>
-      <w:r>
-        <w:rPr>
-          <w:sz w:val="28"/>
-          <w:szCs w:val="28"/>
-          <w:lang w:val="en-US"/>
-        </w:rPr>
-        <w:t>Author : INotifyPropertyChanged</w:t>
+        <w:t>// If(</w:t>
+      </w:r>
+      <w:r>
+        <w:rPr>
+          <w:sz w:val="28"/>
+          <w:szCs w:val="28"/>
+          <w:lang w:val="en-US"/>
+        </w:rPr>
+        <w:t>PropertyChanged</w:t>
+      </w:r>
+      <w:r>
+        <w:rPr>
+          <w:sz w:val="28"/>
+          <w:szCs w:val="28"/>
+          <w:lang w:val="en-US"/>
+        </w:rPr>
+        <w:t xml:space="preserve"> != null) </w:t>
+      </w:r>
+      <w:r>
+        <w:rPr>
+          <w:sz w:val="28"/>
+          <w:szCs w:val="28"/>
+          <w:lang w:val="en-US"/>
+        </w:rPr>
+        <w:t>PropertyChanged(this, new</w:t>
+      </w:r>
+      <w:r>
+        <w:rPr>
+          <w:sz w:val="28"/>
+          <w:szCs w:val="28"/>
+          <w:lang w:val="en-US"/>
+        </w:rPr>
+        <w:t xml:space="preserve"> </w:t>
       </w:r>
     </w:p>
     <w:p>
@@ -6970,7 +7573,15 @@
           <w:szCs w:val="28"/>
           <w:lang w:val="en-US"/>
         </w:rPr>
-        <w:t>{</w:t>
+        <w:t xml:space="preserve">// </w:t>
+      </w:r>
+      <w:r>
+        <w:rPr>
+          <w:sz w:val="28"/>
+          <w:szCs w:val="28"/>
+          <w:lang w:val="en-US"/>
+        </w:rPr>
+        <w:t>PropertyChangedEventArgs(propName));</w:t>
       </w:r>
     </w:p>
     <w:p>
@@ -6988,370 +7599,24 @@
           <w:szCs w:val="28"/>
           <w:lang w:val="en-US"/>
         </w:rPr>
-        <w:t xml:space="preserve">        public event PropertyChangedEventHandler PropertyChanged;</w:t>
-      </w:r>
-    </w:p>
-    <w:p>
-      <w:pPr>
-        <w:spacing w:line="240" w:lineRule="auto"/>
-        <w:rPr>
-          <w:sz w:val="28"/>
-          <w:szCs w:val="28"/>
-          <w:lang w:val="en-US"/>
-        </w:rPr>
-      </w:pPr>
-    </w:p>
-    <w:p>
-      <w:pPr>
-        <w:spacing w:line="240" w:lineRule="auto"/>
-        <w:rPr>
-          <w:sz w:val="28"/>
-          <w:szCs w:val="28"/>
-          <w:lang w:val="en-US"/>
-        </w:rPr>
-      </w:pPr>
-      <w:r>
-        <w:rPr>
-          <w:sz w:val="28"/>
-          <w:szCs w:val="28"/>
-          <w:lang w:val="en-US"/>
-        </w:rPr>
-        <w:t xml:space="preserve">        private string firstName;</w:t>
-      </w:r>
-    </w:p>
-    <w:p>
-      <w:pPr>
-        <w:spacing w:line="240" w:lineRule="auto"/>
-        <w:rPr>
-          <w:sz w:val="28"/>
-          <w:szCs w:val="28"/>
-        </w:rPr>
-      </w:pPr>
-      <w:r>
-        <w:rPr>
-          <w:sz w:val="28"/>
-          <w:szCs w:val="28"/>
-        </w:rPr>
-        <w:t xml:space="preserve">        …</w:t>
-      </w:r>
-    </w:p>
-    <w:p>
-      <w:pPr>
-        <w:spacing w:line="240" w:lineRule="auto"/>
-        <w:rPr>
-          <w:sz w:val="28"/>
-          <w:szCs w:val="28"/>
-          <w:lang w:val="en-US"/>
-        </w:rPr>
-      </w:pPr>
-    </w:p>
-    <w:p>
-      <w:pPr>
-        <w:spacing w:line="240" w:lineRule="auto"/>
-        <w:rPr>
-          <w:sz w:val="28"/>
-          <w:szCs w:val="28"/>
-          <w:lang w:val="en-US"/>
-        </w:rPr>
-      </w:pPr>
-      <w:r>
-        <w:rPr>
-          <w:sz w:val="28"/>
-          <w:szCs w:val="28"/>
-          <w:lang w:val="en-US"/>
-        </w:rPr>
-        <w:t xml:space="preserve">        public string FirstName</w:t>
-      </w:r>
-    </w:p>
-    <w:p>
-      <w:pPr>
-        <w:spacing w:line="240" w:lineRule="auto"/>
-        <w:rPr>
-          <w:sz w:val="28"/>
-          <w:szCs w:val="28"/>
-          <w:lang w:val="en-US"/>
-        </w:rPr>
-      </w:pPr>
-      <w:r>
-        <w:rPr>
-          <w:sz w:val="28"/>
-          <w:szCs w:val="28"/>
-          <w:lang w:val="en-US"/>
-        </w:rPr>
-        <w:t xml:space="preserve">        {</w:t>
-      </w:r>
-    </w:p>
-    <w:p>
-      <w:pPr>
-        <w:spacing w:line="240" w:lineRule="auto"/>
-        <w:rPr>
-          <w:sz w:val="28"/>
-          <w:szCs w:val="28"/>
-          <w:lang w:val="en-US"/>
-        </w:rPr>
-      </w:pPr>
-      <w:r>
-        <w:rPr>
-          <w:sz w:val="28"/>
-          <w:szCs w:val="28"/>
-          <w:lang w:val="en-US"/>
-        </w:rPr>
-        <w:t xml:space="preserve">            get { return firstName; }</w:t>
-      </w:r>
-    </w:p>
-    <w:p>
-      <w:pPr>
-        <w:spacing w:line="240" w:lineRule="auto"/>
-        <w:rPr>
-          <w:sz w:val="28"/>
-          <w:szCs w:val="28"/>
-          <w:lang w:val="en-US"/>
-        </w:rPr>
-      </w:pPr>
-      <w:r>
-        <w:rPr>
-          <w:sz w:val="28"/>
-          <w:szCs w:val="28"/>
-          <w:lang w:val="en-US"/>
-        </w:rPr>
-        <w:t xml:space="preserve">            set</w:t>
-      </w:r>
-    </w:p>
-    <w:p>
-      <w:pPr>
-        <w:spacing w:line="240" w:lineRule="auto"/>
-        <w:rPr>
-          <w:sz w:val="28"/>
-          <w:szCs w:val="28"/>
-          <w:lang w:val="en-US"/>
-        </w:rPr>
-      </w:pPr>
-      <w:r>
-        <w:rPr>
-          <w:sz w:val="28"/>
-          <w:szCs w:val="28"/>
-          <w:lang w:val="en-US"/>
-        </w:rPr>
-        <w:t xml:space="preserve">            {</w:t>
-      </w:r>
-    </w:p>
-    <w:p>
-      <w:pPr>
-        <w:spacing w:line="240" w:lineRule="auto"/>
-        <w:rPr>
-          <w:sz w:val="28"/>
-          <w:szCs w:val="28"/>
-          <w:lang w:val="en-US"/>
-        </w:rPr>
-      </w:pPr>
-      <w:r>
-        <w:rPr>
-          <w:sz w:val="28"/>
-          <w:szCs w:val="28"/>
-          <w:lang w:val="en-US"/>
-        </w:rPr>
-        <w:t xml:space="preserve">                firstName = value;</w:t>
-      </w:r>
-    </w:p>
-    <w:p>
-      <w:pPr>
-        <w:spacing w:line="240" w:lineRule="auto"/>
-        <w:rPr>
-          <w:sz w:val="28"/>
-          <w:szCs w:val="28"/>
-          <w:lang w:val="en-US"/>
-        </w:rPr>
-      </w:pPr>
-      <w:r>
-        <w:rPr>
-          <w:sz w:val="28"/>
-          <w:szCs w:val="28"/>
-          <w:lang w:val="en-US"/>
-        </w:rPr>
-        <w:t xml:space="preserve">                OnFirstNameChanged();</w:t>
-      </w:r>
-    </w:p>
-    <w:p>
-      <w:pPr>
-        <w:spacing w:line="240" w:lineRule="auto"/>
-        <w:rPr>
-          <w:sz w:val="28"/>
-          <w:szCs w:val="28"/>
-          <w:lang w:val="en-US"/>
-        </w:rPr>
-      </w:pPr>
-      <w:r>
-        <w:rPr>
-          <w:sz w:val="28"/>
-          <w:szCs w:val="28"/>
-          <w:lang w:val="en-US"/>
-        </w:rPr>
-        <w:t xml:space="preserve">            }</w:t>
-      </w:r>
-    </w:p>
-    <w:p>
-      <w:pPr>
-        <w:spacing w:line="240" w:lineRule="auto"/>
-        <w:rPr>
-          <w:sz w:val="28"/>
-          <w:szCs w:val="28"/>
-          <w:lang w:val="en-US"/>
-        </w:rPr>
-      </w:pPr>
-      <w:r>
-        <w:rPr>
-          <w:sz w:val="28"/>
-          <w:szCs w:val="28"/>
-          <w:lang w:val="en-US"/>
-        </w:rPr>
+        <w:lastRenderedPageBreak/>
         <w:t xml:space="preserve">        }</w:t>
       </w:r>
     </w:p>
     <w:p>
       <w:pPr>
-        <w:spacing w:line="240" w:lineRule="auto"/>
-        <w:rPr>
-          <w:sz w:val="28"/>
-          <w:szCs w:val="28"/>
-        </w:rPr>
-      </w:pPr>
-      <w:r>
-        <w:rPr>
-          <w:sz w:val="28"/>
-          <w:szCs w:val="28"/>
-        </w:rPr>
-        <w:t xml:space="preserve">        …</w:t>
-      </w:r>
-    </w:p>
-    <w:p>
-      <w:pPr>
-        <w:spacing w:line="240" w:lineRule="auto"/>
-        <w:rPr>
-          <w:sz w:val="28"/>
-          <w:szCs w:val="28"/>
-          <w:lang w:val="en-US"/>
-        </w:rPr>
-      </w:pPr>
-    </w:p>
-    <w:p>
-      <w:pPr>
-        <w:spacing w:line="240" w:lineRule="auto"/>
-        <w:rPr>
-          <w:sz w:val="28"/>
-          <w:szCs w:val="28"/>
-          <w:lang w:val="en-US"/>
-        </w:rPr>
-      </w:pPr>
-      <w:r>
-        <w:rPr>
-          <w:sz w:val="28"/>
-          <w:szCs w:val="28"/>
-          <w:lang w:val="en-US"/>
-        </w:rPr>
-        <w:t xml:space="preserve">        void OnFirstNameChanged()</w:t>
-      </w:r>
-    </w:p>
-    <w:p>
-      <w:pPr>
-        <w:spacing w:line="240" w:lineRule="auto"/>
-        <w:rPr>
-          <w:sz w:val="28"/>
-          <w:szCs w:val="28"/>
-          <w:lang w:val="en-US"/>
-        </w:rPr>
-      </w:pPr>
-      <w:r>
-        <w:rPr>
-          <w:sz w:val="28"/>
-          <w:szCs w:val="28"/>
-          <w:lang w:val="en-US"/>
-        </w:rPr>
-        <w:t xml:space="preserve">        {</w:t>
-      </w:r>
-    </w:p>
-    <w:p>
-      <w:pPr>
-        <w:spacing w:line="240" w:lineRule="auto"/>
-        <w:rPr>
-          <w:sz w:val="28"/>
-          <w:szCs w:val="28"/>
-          <w:lang w:val="en-US"/>
-        </w:rPr>
-      </w:pPr>
-      <w:r>
-        <w:rPr>
-          <w:sz w:val="28"/>
-          <w:szCs w:val="28"/>
-          <w:lang w:val="en-US"/>
-        </w:rPr>
-        <w:t xml:space="preserve">            if (PropertyChanged != null)</w:t>
-      </w:r>
-    </w:p>
-    <w:p>
-      <w:pPr>
-        <w:spacing w:line="240" w:lineRule="auto"/>
-        <w:rPr>
-          <w:sz w:val="28"/>
-          <w:szCs w:val="28"/>
-          <w:lang w:val="en-US"/>
-        </w:rPr>
-      </w:pPr>
-      <w:r>
-        <w:rPr>
-          <w:sz w:val="28"/>
-          <w:szCs w:val="28"/>
-          <w:lang w:val="en-US"/>
-        </w:rPr>
-        <w:t xml:space="preserve">                PropertyChanged(this, new PropertyChangedEventArgs("FirstName"));</w:t>
-      </w:r>
-    </w:p>
-    <w:p>
-      <w:pPr>
-        <w:spacing w:line="240" w:lineRule="auto"/>
-        <w:rPr>
-          <w:sz w:val="28"/>
-          <w:szCs w:val="28"/>
-          <w:lang w:val="en-US"/>
-        </w:rPr>
-      </w:pPr>
-      <w:r>
-        <w:rPr>
-          <w:sz w:val="28"/>
-          <w:szCs w:val="28"/>
-          <w:lang w:val="en-US"/>
-        </w:rPr>
-        <w:t xml:space="preserve">        }</w:t>
-      </w:r>
-    </w:p>
-    <w:p>
-      <w:pPr>
-        <w:spacing w:line="240" w:lineRule="auto"/>
-        <w:rPr>
-          <w:sz w:val="28"/>
-          <w:szCs w:val="28"/>
-        </w:rPr>
-      </w:pPr>
-      <w:r>
-        <w:rPr>
-          <w:sz w:val="28"/>
-          <w:szCs w:val="28"/>
-        </w:rPr>
-        <w:t xml:space="preserve">        …</w:t>
-      </w:r>
-    </w:p>
-    <w:p>
-      <w:pPr>
-        <w:rPr>
-          <w:sz w:val="28"/>
-          <w:szCs w:val="28"/>
-        </w:rPr>
-      </w:pPr>
-      <w:r>
-        <w:rPr>
-          <w:sz w:val="28"/>
-          <w:szCs w:val="28"/>
-        </w:rPr>
-        <w:lastRenderedPageBreak/>
+        <w:rPr>
+          <w:sz w:val="28"/>
+          <w:szCs w:val="28"/>
+          <w:lang w:val="en-US"/>
+        </w:rPr>
+      </w:pPr>
+      <w:r>
+        <w:rPr>
+          <w:sz w:val="28"/>
+          <w:szCs w:val="28"/>
+          <w:lang w:val="en-US"/>
+        </w:rPr>
         <w:t>}</w:t>
       </w:r>
     </w:p>
@@ -7360,12 +7625,14 @@
         <w:rPr>
           <w:sz w:val="28"/>
           <w:szCs w:val="28"/>
-        </w:rPr>
-      </w:pPr>
-      <w:r>
-        <w:rPr>
-          <w:sz w:val="28"/>
-          <w:szCs w:val="28"/>
+          <w:lang w:val="en-US"/>
+        </w:rPr>
+      </w:pPr>
+      <w:r>
+        <w:rPr>
+          <w:sz w:val="28"/>
+          <w:szCs w:val="28"/>
+          <w:lang w:val="en-US"/>
         </w:rPr>
         <w:t>Author author;</w:t>
       </w:r>
@@ -7375,14 +7642,68 @@
         <w:rPr>
           <w:sz w:val="28"/>
           <w:szCs w:val="28"/>
-        </w:rPr>
-      </w:pPr>
-      <w:r>
-        <w:rPr>
-          <w:sz w:val="28"/>
-          <w:szCs w:val="28"/>
-        </w:rPr>
-        <w:t xml:space="preserve">Затем можно связать, например, </w:t>
+          <w:lang w:val="en-US"/>
+        </w:rPr>
+      </w:pPr>
+      <w:r>
+        <w:rPr>
+          <w:sz w:val="28"/>
+          <w:szCs w:val="28"/>
+        </w:rPr>
+        <w:t>Затем</w:t>
+      </w:r>
+      <w:r>
+        <w:rPr>
+          <w:sz w:val="28"/>
+          <w:szCs w:val="28"/>
+          <w:lang w:val="en-US"/>
+        </w:rPr>
+        <w:t xml:space="preserve"> </w:t>
+      </w:r>
+      <w:r>
+        <w:rPr>
+          <w:sz w:val="28"/>
+          <w:szCs w:val="28"/>
+        </w:rPr>
+        <w:t>можно</w:t>
+      </w:r>
+      <w:r>
+        <w:rPr>
+          <w:sz w:val="28"/>
+          <w:szCs w:val="28"/>
+          <w:lang w:val="en-US"/>
+        </w:rPr>
+        <w:t xml:space="preserve"> </w:t>
+      </w:r>
+      <w:r>
+        <w:rPr>
+          <w:sz w:val="28"/>
+          <w:szCs w:val="28"/>
+        </w:rPr>
+        <w:t>связать</w:t>
+      </w:r>
+      <w:r>
+        <w:rPr>
+          <w:sz w:val="28"/>
+          <w:szCs w:val="28"/>
+          <w:lang w:val="en-US"/>
+        </w:rPr>
+        <w:t xml:space="preserve">, </w:t>
+      </w:r>
+      <w:r>
+        <w:rPr>
+          <w:sz w:val="28"/>
+          <w:szCs w:val="28"/>
+        </w:rPr>
+        <w:t>например</w:t>
+      </w:r>
+      <w:r>
+        <w:rPr>
+          <w:sz w:val="28"/>
+          <w:szCs w:val="28"/>
+          <w:lang w:val="en-US"/>
+        </w:rPr>
+        <w:t xml:space="preserve">, </w:t>
       </w:r>
       <w:r>
         <w:rPr>
@@ -7396,6 +7717,7 @@
         <w:rPr>
           <w:sz w:val="28"/>
           <w:szCs w:val="28"/>
+          <w:lang w:val="en-US"/>
         </w:rPr>
         <w:t>.</w:t>
       </w:r>
@@ -7411,6 +7733,7 @@
         <w:rPr>
           <w:sz w:val="28"/>
           <w:szCs w:val="28"/>
+          <w:lang w:val="en-US"/>
         </w:rPr>
         <w:t xml:space="preserve"> </w:t>
       </w:r>
@@ -7419,7 +7742,15 @@
           <w:sz w:val="28"/>
           <w:szCs w:val="28"/>
         </w:rPr>
-        <w:t xml:space="preserve">и </w:t>
+        <w:t>и</w:t>
+      </w:r>
+      <w:r>
+        <w:rPr>
+          <w:sz w:val="28"/>
+          <w:szCs w:val="28"/>
+          <w:lang w:val="en-US"/>
+        </w:rPr>
+        <w:t xml:space="preserve"> </w:t>
       </w:r>
       <w:r>
         <w:rPr>
@@ -7433,6 +7764,7 @@
         <w:rPr>
           <w:sz w:val="28"/>
           <w:szCs w:val="28"/>
+          <w:lang w:val="en-US"/>
         </w:rPr>
         <w:t>.</w:t>
       </w:r>
@@ -7448,6 +7780,7 @@
         <w:rPr>
           <w:sz w:val="28"/>
           <w:szCs w:val="28"/>
+          <w:lang w:val="en-US"/>
         </w:rPr>
         <w:t>.</w:t>
       </w:r>
@@ -7518,7 +7851,7 @@
           <w:rPr>
             <w:noProof/>
           </w:rPr>
-          <w:t>2</w:t>
+          <w:t>11</w:t>
         </w:r>
         <w:r>
           <w:fldChar w:fldCharType="end"/>
@@ -14398,7 +14731,7 @@
 </file>
 
 <file path=customXml/itemProps1.xml><?xml version="1.0" encoding="utf-8"?>
-<ds:datastoreItem xmlns:ds="http://schemas.openxmlformats.org/officeDocument/2006/customXml" ds:itemID="{794BA826-72B7-4DCB-88CC-3C756B4B0C46}">
+<ds:datastoreItem xmlns:ds="http://schemas.openxmlformats.org/officeDocument/2006/customXml" ds:itemID="{6BD3693E-A8DD-423C-9C7A-EBD06C645969}">
   <ds:schemaRefs>
     <ds:schemaRef ds:uri="http://schemas.openxmlformats.org/officeDocument/2006/bibliography"/>
   </ds:schemaRefs>

--- a/C#. Справка & Заметки.docx
+++ b/C#. Справка & Заметки.docx
@@ -6929,7 +6929,21 @@
           <w:sz w:val="28"/>
           <w:szCs w:val="28"/>
         </w:rPr>
-        <w:t>Может быть применено для связи значения «переменной» и св-ва элемента.</w:t>
+        <w:t>Может быть применено для связи значения «переменной» и св-ва элемента</w:t>
+      </w:r>
+      <w:r>
+        <w:rPr>
+          <w:sz w:val="28"/>
+          <w:szCs w:val="28"/>
+        </w:rPr>
+        <w:t>, но только в сторону элемента, т.е. изменение значения св-ва элменета НЕ будет влиять на значение «переменной»</w:t>
+      </w:r>
+      <w:r>
+        <w:rPr>
+          <w:sz w:val="28"/>
+          <w:szCs w:val="28"/>
+        </w:rPr>
+        <w:t>.</w:t>
       </w:r>
     </w:p>
     <w:p>
@@ -7428,6 +7442,7 @@
         <w:rPr>
           <w:sz w:val="28"/>
           <w:szCs w:val="28"/>
+          <w:lang w:val="en-US"/>
         </w:rPr>
       </w:pPr>
       <w:r>
@@ -7505,284 +7520,507 @@
         </w:rPr>
         <w:t>и</w:t>
       </w:r>
+    </w:p>
+    <w:p>
+      <w:pPr>
+        <w:spacing w:line="240" w:lineRule="auto"/>
+        <w:rPr>
+          <w:sz w:val="28"/>
+          <w:szCs w:val="28"/>
+          <w:lang w:val="en-US"/>
+        </w:rPr>
+      </w:pPr>
+      <w:r>
+        <w:rPr>
+          <w:sz w:val="28"/>
+          <w:szCs w:val="28"/>
+          <w:lang w:val="en-US"/>
+        </w:rPr>
+        <w:lastRenderedPageBreak/>
+        <w:t>// If(</w:t>
+      </w:r>
+      <w:r>
+        <w:rPr>
+          <w:sz w:val="28"/>
+          <w:szCs w:val="28"/>
+          <w:lang w:val="en-US"/>
+        </w:rPr>
+        <w:t>PropertyChanged</w:t>
+      </w:r>
+      <w:r>
+        <w:rPr>
+          <w:sz w:val="28"/>
+          <w:szCs w:val="28"/>
+          <w:lang w:val="en-US"/>
+        </w:rPr>
+        <w:t xml:space="preserve"> != null) </w:t>
+      </w:r>
+      <w:r>
+        <w:rPr>
+          <w:sz w:val="28"/>
+          <w:szCs w:val="28"/>
+          <w:lang w:val="en-US"/>
+        </w:rPr>
+        <w:t>PropertyChanged(this, new</w:t>
+      </w:r>
+      <w:r>
+        <w:rPr>
+          <w:sz w:val="28"/>
+          <w:szCs w:val="28"/>
+          <w:lang w:val="en-US"/>
+        </w:rPr>
+        <w:t xml:space="preserve"> </w:t>
+      </w:r>
+    </w:p>
+    <w:p>
+      <w:pPr>
+        <w:spacing w:line="240" w:lineRule="auto"/>
+        <w:rPr>
+          <w:sz w:val="28"/>
+          <w:szCs w:val="28"/>
+          <w:lang w:val="en-US"/>
+        </w:rPr>
+      </w:pPr>
+      <w:r>
+        <w:rPr>
+          <w:sz w:val="28"/>
+          <w:szCs w:val="28"/>
+          <w:lang w:val="en-US"/>
+        </w:rPr>
+        <w:t xml:space="preserve">// </w:t>
+      </w:r>
+      <w:r>
+        <w:rPr>
+          <w:sz w:val="28"/>
+          <w:szCs w:val="28"/>
+          <w:lang w:val="en-US"/>
+        </w:rPr>
+        <w:t>PropertyChangedEventArgs(propName));</w:t>
+      </w:r>
+    </w:p>
+    <w:p>
+      <w:pPr>
+        <w:spacing w:line="240" w:lineRule="auto"/>
+        <w:rPr>
+          <w:sz w:val="28"/>
+          <w:szCs w:val="28"/>
+          <w:lang w:val="en-US"/>
+        </w:rPr>
+      </w:pPr>
+      <w:r>
+        <w:rPr>
+          <w:sz w:val="28"/>
+          <w:szCs w:val="28"/>
+          <w:lang w:val="en-US"/>
+        </w:rPr>
+        <w:t xml:space="preserve">        }</w:t>
+      </w:r>
+    </w:p>
+    <w:p>
+      <w:pPr>
+        <w:rPr>
+          <w:sz w:val="28"/>
+          <w:szCs w:val="28"/>
+          <w:lang w:val="en-US"/>
+        </w:rPr>
+      </w:pPr>
+      <w:r>
+        <w:rPr>
+          <w:sz w:val="28"/>
+          <w:szCs w:val="28"/>
+          <w:lang w:val="en-US"/>
+        </w:rPr>
+        <w:t>}</w:t>
+      </w:r>
+    </w:p>
+    <w:p>
+      <w:pPr>
+        <w:rPr>
+          <w:sz w:val="28"/>
+          <w:szCs w:val="28"/>
+          <w:lang w:val="en-US"/>
+        </w:rPr>
+      </w:pPr>
+      <w:r>
+        <w:rPr>
+          <w:sz w:val="28"/>
+          <w:szCs w:val="28"/>
+          <w:lang w:val="en-US"/>
+        </w:rPr>
+        <w:t>Author author;</w:t>
+      </w:r>
+    </w:p>
+    <w:p>
+      <w:pPr>
+        <w:rPr>
+          <w:sz w:val="28"/>
+          <w:szCs w:val="28"/>
+        </w:rPr>
+      </w:pPr>
+      <w:r>
+        <w:rPr>
+          <w:sz w:val="28"/>
+          <w:szCs w:val="28"/>
+        </w:rPr>
+        <w:t>Затем</w:t>
+      </w:r>
+      <w:r>
+        <w:rPr>
+          <w:sz w:val="28"/>
+          <w:szCs w:val="28"/>
+        </w:rPr>
+        <w:t xml:space="preserve"> </w:t>
+      </w:r>
+      <w:r>
+        <w:rPr>
+          <w:sz w:val="28"/>
+          <w:szCs w:val="28"/>
+        </w:rPr>
+        <w:t>можно</w:t>
+      </w:r>
+      <w:r>
+        <w:rPr>
+          <w:sz w:val="28"/>
+          <w:szCs w:val="28"/>
+        </w:rPr>
+        <w:t xml:space="preserve"> </w:t>
+      </w:r>
+      <w:r>
+        <w:rPr>
+          <w:sz w:val="28"/>
+          <w:szCs w:val="28"/>
+        </w:rPr>
+        <w:t>связать</w:t>
+      </w:r>
+      <w:r>
+        <w:rPr>
+          <w:sz w:val="28"/>
+          <w:szCs w:val="28"/>
+        </w:rPr>
+        <w:t xml:space="preserve">, </w:t>
+      </w:r>
+      <w:r>
+        <w:rPr>
+          <w:sz w:val="28"/>
+          <w:szCs w:val="28"/>
+        </w:rPr>
+        <w:t>например</w:t>
+      </w:r>
+      <w:r>
+        <w:rPr>
+          <w:sz w:val="28"/>
+          <w:szCs w:val="28"/>
+        </w:rPr>
+        <w:t xml:space="preserve">, </w:t>
+      </w:r>
+      <w:r>
+        <w:rPr>
+          <w:sz w:val="28"/>
+          <w:szCs w:val="28"/>
+          <w:lang w:val="en-US"/>
+        </w:rPr>
+        <w:t>author</w:t>
+      </w:r>
+      <w:r>
+        <w:rPr>
+          <w:sz w:val="28"/>
+          <w:szCs w:val="28"/>
+        </w:rPr>
+        <w:t>.</w:t>
+      </w:r>
+      <w:r>
+        <w:rPr>
+          <w:sz w:val="28"/>
+          <w:szCs w:val="28"/>
+          <w:lang w:val="en-US"/>
+        </w:rPr>
+        <w:t>FirstName</w:t>
+      </w:r>
+      <w:r>
+        <w:rPr>
+          <w:sz w:val="28"/>
+          <w:szCs w:val="28"/>
+        </w:rPr>
+        <w:t xml:space="preserve"> </w:t>
+      </w:r>
+      <w:r>
+        <w:rPr>
+          <w:sz w:val="28"/>
+          <w:szCs w:val="28"/>
+        </w:rPr>
+        <w:t>и</w:t>
+      </w:r>
+      <w:r>
+        <w:rPr>
+          <w:sz w:val="28"/>
+          <w:szCs w:val="28"/>
+        </w:rPr>
+        <w:t xml:space="preserve"> </w:t>
+      </w:r>
+      <w:r>
+        <w:rPr>
+          <w:sz w:val="28"/>
+          <w:szCs w:val="28"/>
+          <w:lang w:val="en-US"/>
+        </w:rPr>
+        <w:t>textbox</w:t>
+      </w:r>
+      <w:r>
+        <w:rPr>
+          <w:sz w:val="28"/>
+          <w:szCs w:val="28"/>
+        </w:rPr>
+        <w:t>.</w:t>
+      </w:r>
+      <w:r>
+        <w:rPr>
+          <w:sz w:val="28"/>
+          <w:szCs w:val="28"/>
+          <w:lang w:val="en-US"/>
+        </w:rPr>
+        <w:t>Text</w:t>
+      </w:r>
+      <w:r>
+        <w:rPr>
+          <w:sz w:val="28"/>
+          <w:szCs w:val="28"/>
+        </w:rPr>
+        <w:t>.</w:t>
+      </w:r>
+    </w:p>
+    <w:p>
+      <w:pPr>
+        <w:rPr>
+          <w:sz w:val="28"/>
+          <w:szCs w:val="28"/>
+        </w:rPr>
+      </w:pPr>
+    </w:p>
+    <w:p>
+      <w:pPr>
+        <w:pStyle w:val="1"/>
+        <w:spacing w:line="360" w:lineRule="auto"/>
+        <w:jc w:val="center"/>
+      </w:pPr>
+      <w:r>
+        <w:t>Реализация интерфейса DependencyObject.</w:t>
+      </w:r>
+    </w:p>
+    <w:p>
+      <w:pPr>
+        <w:rPr>
+          <w:sz w:val="28"/>
+          <w:szCs w:val="28"/>
+        </w:rPr>
+      </w:pPr>
+      <w:r>
+        <w:rPr>
+          <w:sz w:val="28"/>
+          <w:szCs w:val="28"/>
+        </w:rPr>
+        <w:t>Может быть применено для связи значений в обе стороны.</w:t>
+      </w:r>
+    </w:p>
+    <w:p>
+      <w:pPr>
+        <w:spacing w:line="240" w:lineRule="auto"/>
+        <w:rPr>
+          <w:sz w:val="28"/>
+          <w:szCs w:val="28"/>
+          <w:lang w:val="en-US"/>
+        </w:rPr>
+      </w:pPr>
+      <w:r>
+        <w:rPr>
+          <w:sz w:val="28"/>
+          <w:szCs w:val="28"/>
+          <w:lang w:val="en-US"/>
+        </w:rPr>
+        <w:t>public class Phone : DependencyObject</w:t>
+      </w:r>
+    </w:p>
+    <w:p>
+      <w:pPr>
+        <w:spacing w:line="240" w:lineRule="auto"/>
+        <w:rPr>
+          <w:sz w:val="28"/>
+          <w:szCs w:val="28"/>
+          <w:lang w:val="en-US"/>
+        </w:rPr>
+      </w:pPr>
+      <w:r>
+        <w:rPr>
+          <w:sz w:val="28"/>
+          <w:szCs w:val="28"/>
+          <w:lang w:val="en-US"/>
+        </w:rPr>
+        <w:t>{</w:t>
+      </w:r>
+    </w:p>
+    <w:p>
+      <w:pPr>
+        <w:spacing w:line="240" w:lineRule="auto"/>
+        <w:rPr>
+          <w:sz w:val="28"/>
+          <w:szCs w:val="28"/>
+          <w:lang w:val="en-US"/>
+        </w:rPr>
+      </w:pPr>
+      <w:r>
+        <w:rPr>
+          <w:sz w:val="28"/>
+          <w:szCs w:val="28"/>
+          <w:lang w:val="en-US"/>
+        </w:rPr>
+        <w:t xml:space="preserve">        public static readonly DependencyProperty TitleProperty = </w:t>
+      </w:r>
+    </w:p>
+    <w:p>
+      <w:pPr>
+        <w:spacing w:line="240" w:lineRule="auto"/>
+        <w:rPr>
+          <w:sz w:val="28"/>
+          <w:szCs w:val="28"/>
+          <w:lang w:val="en-US"/>
+        </w:rPr>
+      </w:pPr>
+      <w:r>
+        <w:rPr>
+          <w:sz w:val="28"/>
+          <w:szCs w:val="28"/>
+          <w:lang w:val="en-US"/>
+        </w:rPr>
+        <w:t xml:space="preserve">            DependencyProperty.Register("Title", typeof(string), typeof(Phone));</w:t>
+      </w:r>
+    </w:p>
+    <w:p>
+      <w:pPr>
+        <w:spacing w:line="240" w:lineRule="auto"/>
+        <w:rPr>
+          <w:sz w:val="28"/>
+          <w:szCs w:val="28"/>
+          <w:lang w:val="en-US"/>
+        </w:rPr>
+      </w:pPr>
+      <w:r>
+        <w:rPr>
+          <w:sz w:val="28"/>
+          <w:szCs w:val="28"/>
+          <w:lang w:val="en-US"/>
+        </w:rPr>
+        <w:t xml:space="preserve">        </w:t>
+      </w:r>
+    </w:p>
+    <w:p>
+      <w:pPr>
+        <w:spacing w:line="240" w:lineRule="auto"/>
+        <w:rPr>
+          <w:sz w:val="28"/>
+          <w:szCs w:val="28"/>
+          <w:lang w:val="en-US"/>
+        </w:rPr>
+      </w:pPr>
+      <w:r>
+        <w:rPr>
+          <w:sz w:val="28"/>
+          <w:szCs w:val="28"/>
+          <w:lang w:val="en-US"/>
+        </w:rPr>
+        <w:t xml:space="preserve">        public string Title</w:t>
+      </w:r>
+    </w:p>
+    <w:p>
+      <w:pPr>
+        <w:spacing w:line="240" w:lineRule="auto"/>
+        <w:rPr>
+          <w:sz w:val="28"/>
+          <w:szCs w:val="28"/>
+          <w:lang w:val="en-US"/>
+        </w:rPr>
+      </w:pPr>
+      <w:r>
+        <w:rPr>
+          <w:sz w:val="28"/>
+          <w:szCs w:val="28"/>
+          <w:lang w:val="en-US"/>
+        </w:rPr>
+        <w:t xml:space="preserve">        {</w:t>
+      </w:r>
+    </w:p>
+    <w:p>
+      <w:pPr>
+        <w:spacing w:line="240" w:lineRule="auto"/>
+        <w:rPr>
+          <w:sz w:val="28"/>
+          <w:szCs w:val="28"/>
+          <w:lang w:val="en-US"/>
+        </w:rPr>
+      </w:pPr>
+      <w:r>
+        <w:rPr>
+          <w:sz w:val="28"/>
+          <w:szCs w:val="28"/>
+          <w:lang w:val="en-US"/>
+        </w:rPr>
+        <w:t xml:space="preserve">            get { return (string)GetValue(TitleProperty); }</w:t>
+      </w:r>
+    </w:p>
+    <w:p>
+      <w:pPr>
+        <w:spacing w:line="240" w:lineRule="auto"/>
+        <w:rPr>
+          <w:sz w:val="28"/>
+          <w:szCs w:val="28"/>
+        </w:rPr>
+      </w:pPr>
+      <w:r>
+        <w:rPr>
+          <w:sz w:val="28"/>
+          <w:szCs w:val="28"/>
+          <w:lang w:val="en-US"/>
+        </w:rPr>
+        <w:t xml:space="preserve">            </w:t>
+      </w:r>
+      <w:r>
+        <w:rPr>
+          <w:sz w:val="28"/>
+          <w:szCs w:val="28"/>
+        </w:rPr>
+        <w:t>set { SetValue(TitleProperty, value); }</w:t>
+      </w:r>
+    </w:p>
+    <w:p>
+      <w:pPr>
+        <w:spacing w:line="240" w:lineRule="auto"/>
+        <w:rPr>
+          <w:sz w:val="28"/>
+          <w:szCs w:val="28"/>
+        </w:rPr>
+      </w:pPr>
+      <w:r>
+        <w:rPr>
+          <w:sz w:val="28"/>
+          <w:szCs w:val="28"/>
+        </w:rPr>
+        <w:t xml:space="preserve">        }</w:t>
+      </w:r>
+    </w:p>
+    <w:p>
+      <w:pPr>
+        <w:spacing w:line="240" w:lineRule="auto"/>
+        <w:rPr>
+          <w:sz w:val="28"/>
+          <w:szCs w:val="28"/>
+        </w:rPr>
+      </w:pPr>
       <w:bookmarkStart w:id="14" w:name="_GoBack"/>
       <w:bookmarkEnd w:id="14"/>
-    </w:p>
-    <w:p>
-      <w:pPr>
-        <w:spacing w:line="240" w:lineRule="auto"/>
-        <w:rPr>
-          <w:sz w:val="28"/>
-          <w:szCs w:val="28"/>
-          <w:lang w:val="en-US"/>
-        </w:rPr>
-      </w:pPr>
-      <w:r>
-        <w:rPr>
-          <w:sz w:val="28"/>
-          <w:szCs w:val="28"/>
-          <w:lang w:val="en-US"/>
-        </w:rPr>
-        <w:t>// If(</w:t>
-      </w:r>
-      <w:r>
-        <w:rPr>
-          <w:sz w:val="28"/>
-          <w:szCs w:val="28"/>
-          <w:lang w:val="en-US"/>
-        </w:rPr>
-        <w:t>PropertyChanged</w:t>
-      </w:r>
-      <w:r>
-        <w:rPr>
-          <w:sz w:val="28"/>
-          <w:szCs w:val="28"/>
-          <w:lang w:val="en-US"/>
-        </w:rPr>
-        <w:t xml:space="preserve"> != null) </w:t>
-      </w:r>
-      <w:r>
-        <w:rPr>
-          <w:sz w:val="28"/>
-          <w:szCs w:val="28"/>
-          <w:lang w:val="en-US"/>
-        </w:rPr>
-        <w:t>PropertyChanged(this, new</w:t>
-      </w:r>
-      <w:r>
-        <w:rPr>
-          <w:sz w:val="28"/>
-          <w:szCs w:val="28"/>
-          <w:lang w:val="en-US"/>
-        </w:rPr>
-        <w:t xml:space="preserve"> </w:t>
-      </w:r>
-    </w:p>
-    <w:p>
-      <w:pPr>
-        <w:spacing w:line="240" w:lineRule="auto"/>
-        <w:rPr>
-          <w:sz w:val="28"/>
-          <w:szCs w:val="28"/>
-          <w:lang w:val="en-US"/>
-        </w:rPr>
-      </w:pPr>
-      <w:r>
-        <w:rPr>
-          <w:sz w:val="28"/>
-          <w:szCs w:val="28"/>
-          <w:lang w:val="en-US"/>
-        </w:rPr>
-        <w:t xml:space="preserve">// </w:t>
-      </w:r>
-      <w:r>
-        <w:rPr>
-          <w:sz w:val="28"/>
-          <w:szCs w:val="28"/>
-          <w:lang w:val="en-US"/>
-        </w:rPr>
-        <w:t>PropertyChangedEventArgs(propName));</w:t>
-      </w:r>
-    </w:p>
-    <w:p>
-      <w:pPr>
-        <w:spacing w:line="240" w:lineRule="auto"/>
-        <w:rPr>
-          <w:sz w:val="28"/>
-          <w:szCs w:val="28"/>
-          <w:lang w:val="en-US"/>
-        </w:rPr>
-      </w:pPr>
-      <w:r>
-        <w:rPr>
-          <w:sz w:val="28"/>
-          <w:szCs w:val="28"/>
-          <w:lang w:val="en-US"/>
-        </w:rPr>
-        <w:lastRenderedPageBreak/>
-        <w:t xml:space="preserve">        }</w:t>
-      </w:r>
-    </w:p>
-    <w:p>
-      <w:pPr>
-        <w:rPr>
-          <w:sz w:val="28"/>
-          <w:szCs w:val="28"/>
-          <w:lang w:val="en-US"/>
-        </w:rPr>
-      </w:pPr>
-      <w:r>
-        <w:rPr>
-          <w:sz w:val="28"/>
-          <w:szCs w:val="28"/>
-          <w:lang w:val="en-US"/>
+      <w:r>
+        <w:rPr>
+          <w:sz w:val="28"/>
+          <w:szCs w:val="28"/>
         </w:rPr>
         <w:t>}</w:t>
-      </w:r>
-    </w:p>
-    <w:p>
-      <w:pPr>
-        <w:rPr>
-          <w:sz w:val="28"/>
-          <w:szCs w:val="28"/>
-          <w:lang w:val="en-US"/>
-        </w:rPr>
-      </w:pPr>
-      <w:r>
-        <w:rPr>
-          <w:sz w:val="28"/>
-          <w:szCs w:val="28"/>
-          <w:lang w:val="en-US"/>
-        </w:rPr>
-        <w:t>Author author;</w:t>
-      </w:r>
-    </w:p>
-    <w:p>
-      <w:pPr>
-        <w:rPr>
-          <w:sz w:val="28"/>
-          <w:szCs w:val="28"/>
-          <w:lang w:val="en-US"/>
-        </w:rPr>
-      </w:pPr>
-      <w:r>
-        <w:rPr>
-          <w:sz w:val="28"/>
-          <w:szCs w:val="28"/>
-        </w:rPr>
-        <w:t>Затем</w:t>
-      </w:r>
-      <w:r>
-        <w:rPr>
-          <w:sz w:val="28"/>
-          <w:szCs w:val="28"/>
-          <w:lang w:val="en-US"/>
-        </w:rPr>
-        <w:t xml:space="preserve"> </w:t>
-      </w:r>
-      <w:r>
-        <w:rPr>
-          <w:sz w:val="28"/>
-          <w:szCs w:val="28"/>
-        </w:rPr>
-        <w:t>можно</w:t>
-      </w:r>
-      <w:r>
-        <w:rPr>
-          <w:sz w:val="28"/>
-          <w:szCs w:val="28"/>
-          <w:lang w:val="en-US"/>
-        </w:rPr>
-        <w:t xml:space="preserve"> </w:t>
-      </w:r>
-      <w:r>
-        <w:rPr>
-          <w:sz w:val="28"/>
-          <w:szCs w:val="28"/>
-        </w:rPr>
-        <w:t>связать</w:t>
-      </w:r>
-      <w:r>
-        <w:rPr>
-          <w:sz w:val="28"/>
-          <w:szCs w:val="28"/>
-          <w:lang w:val="en-US"/>
-        </w:rPr>
-        <w:t xml:space="preserve">, </w:t>
-      </w:r>
-      <w:r>
-        <w:rPr>
-          <w:sz w:val="28"/>
-          <w:szCs w:val="28"/>
-        </w:rPr>
-        <w:t>например</w:t>
-      </w:r>
-      <w:r>
-        <w:rPr>
-          <w:sz w:val="28"/>
-          <w:szCs w:val="28"/>
-          <w:lang w:val="en-US"/>
-        </w:rPr>
-        <w:t xml:space="preserve">, </w:t>
-      </w:r>
-      <w:r>
-        <w:rPr>
-          <w:sz w:val="28"/>
-          <w:szCs w:val="28"/>
-          <w:lang w:val="en-US"/>
-        </w:rPr>
-        <w:t>author</w:t>
-      </w:r>
-      <w:r>
-        <w:rPr>
-          <w:sz w:val="28"/>
-          <w:szCs w:val="28"/>
-          <w:lang w:val="en-US"/>
-        </w:rPr>
-        <w:t>.</w:t>
-      </w:r>
-      <w:r>
-        <w:rPr>
-          <w:sz w:val="28"/>
-          <w:szCs w:val="28"/>
-          <w:lang w:val="en-US"/>
-        </w:rPr>
-        <w:t>FirstName</w:t>
-      </w:r>
-      <w:r>
-        <w:rPr>
-          <w:sz w:val="28"/>
-          <w:szCs w:val="28"/>
-          <w:lang w:val="en-US"/>
-        </w:rPr>
-        <w:t xml:space="preserve"> </w:t>
-      </w:r>
-      <w:r>
-        <w:rPr>
-          <w:sz w:val="28"/>
-          <w:szCs w:val="28"/>
-        </w:rPr>
-        <w:t>и</w:t>
-      </w:r>
-      <w:r>
-        <w:rPr>
-          <w:sz w:val="28"/>
-          <w:szCs w:val="28"/>
-          <w:lang w:val="en-US"/>
-        </w:rPr>
-        <w:t xml:space="preserve"> </w:t>
-      </w:r>
-      <w:r>
-        <w:rPr>
-          <w:sz w:val="28"/>
-          <w:szCs w:val="28"/>
-          <w:lang w:val="en-US"/>
-        </w:rPr>
-        <w:t>textbox</w:t>
-      </w:r>
-      <w:r>
-        <w:rPr>
-          <w:sz w:val="28"/>
-          <w:szCs w:val="28"/>
-          <w:lang w:val="en-US"/>
-        </w:rPr>
-        <w:t>.</w:t>
-      </w:r>
-      <w:r>
-        <w:rPr>
-          <w:sz w:val="28"/>
-          <w:szCs w:val="28"/>
-          <w:lang w:val="en-US"/>
-        </w:rPr>
-        <w:t>Text</w:t>
-      </w:r>
-      <w:r>
-        <w:rPr>
-          <w:sz w:val="28"/>
-          <w:szCs w:val="28"/>
-          <w:lang w:val="en-US"/>
-        </w:rPr>
-        <w:t>.</w:t>
       </w:r>
     </w:p>
     <w:sectPr>
@@ -14731,7 +14969,7 @@
 </file>
 
 <file path=customXml/itemProps1.xml><?xml version="1.0" encoding="utf-8"?>
-<ds:datastoreItem xmlns:ds="http://schemas.openxmlformats.org/officeDocument/2006/customXml" ds:itemID="{6BD3693E-A8DD-423C-9C7A-EBD06C645969}">
+<ds:datastoreItem xmlns:ds="http://schemas.openxmlformats.org/officeDocument/2006/customXml" ds:itemID="{0160B244-F417-4180-B9CB-753BCE8FDA08}">
   <ds:schemaRefs>
     <ds:schemaRef ds:uri="http://schemas.openxmlformats.org/officeDocument/2006/bibliography"/>
   </ds:schemaRefs>

--- a/C#. Справка & Заметки.docx
+++ b/C#. Справка & Заметки.docx
@@ -98,7 +98,7 @@
           <w:r>
             <w:fldChar w:fldCharType="separate"/>
           </w:r>
-          <w:hyperlink w:anchor="_Toc487825032" w:history="1">
+          <w:hyperlink w:anchor="_Toc489809063" w:history="1">
             <w:r>
               <w:rPr>
                 <w:rStyle w:val="ae"/>
@@ -125,7 +125,7 @@
                 <w:noProof/>
                 <w:webHidden/>
               </w:rPr>
-              <w:instrText xml:space="preserve"> PAGEREF _Toc487825032 \h </w:instrText>
+              <w:instrText xml:space="preserve"> PAGEREF _Toc489809063 \h </w:instrText>
             </w:r>
             <w:r>
               <w:rPr>
@@ -168,7 +168,7 @@
               <w:lang w:eastAsia="ru-RU"/>
             </w:rPr>
           </w:pPr>
-          <w:hyperlink w:anchor="_Toc487825033" w:history="1">
+          <w:hyperlink w:anchor="_Toc489809064" w:history="1">
             <w:r>
               <w:rPr>
                 <w:rStyle w:val="ae"/>
@@ -195,7 +195,7 @@
                 <w:noProof/>
                 <w:webHidden/>
               </w:rPr>
-              <w:instrText xml:space="preserve"> PAGEREF _Toc487825033 \h </w:instrText>
+              <w:instrText xml:space="preserve"> PAGEREF _Toc489809064 \h </w:instrText>
             </w:r>
             <w:r>
               <w:rPr>
@@ -238,7 +238,7 @@
               <w:lang w:eastAsia="ru-RU"/>
             </w:rPr>
           </w:pPr>
-          <w:hyperlink w:anchor="_Toc487825034" w:history="1">
+          <w:hyperlink w:anchor="_Toc489809065" w:history="1">
             <w:r>
               <w:rPr>
                 <w:rStyle w:val="ae"/>
@@ -265,7 +265,7 @@
                 <w:noProof/>
                 <w:webHidden/>
               </w:rPr>
-              <w:instrText xml:space="preserve"> PAGEREF _Toc487825034 \h </w:instrText>
+              <w:instrText xml:space="preserve"> PAGEREF _Toc489809065 \h </w:instrText>
             </w:r>
             <w:r>
               <w:rPr>
@@ -308,7 +308,7 @@
               <w:lang w:eastAsia="ru-RU"/>
             </w:rPr>
           </w:pPr>
-          <w:hyperlink w:anchor="_Toc487825035" w:history="1">
+          <w:hyperlink w:anchor="_Toc489809066" w:history="1">
             <w:r>
               <w:rPr>
                 <w:rStyle w:val="ae"/>
@@ -335,7 +335,7 @@
                 <w:noProof/>
                 <w:webHidden/>
               </w:rPr>
-              <w:instrText xml:space="preserve"> PAGEREF _Toc487825035 \h </w:instrText>
+              <w:instrText xml:space="preserve"> PAGEREF _Toc489809066 \h </w:instrText>
             </w:r>
             <w:r>
               <w:rPr>
@@ -378,7 +378,7 @@
               <w:lang w:eastAsia="ru-RU"/>
             </w:rPr>
           </w:pPr>
-          <w:hyperlink w:anchor="_Toc487825036" w:history="1">
+          <w:hyperlink w:anchor="_Toc489809067" w:history="1">
             <w:r>
               <w:rPr>
                 <w:rStyle w:val="ae"/>
@@ -443,7 +443,7 @@
                 <w:noProof/>
                 <w:webHidden/>
               </w:rPr>
-              <w:instrText xml:space="preserve"> PAGEREF _Toc487825036 \h </w:instrText>
+              <w:instrText xml:space="preserve"> PAGEREF _Toc489809067 \h </w:instrText>
             </w:r>
             <w:r>
               <w:rPr>
@@ -486,7 +486,7 @@
               <w:lang w:eastAsia="ru-RU"/>
             </w:rPr>
           </w:pPr>
-          <w:hyperlink w:anchor="_Toc487825037" w:history="1">
+          <w:hyperlink w:anchor="_Toc489809068" w:history="1">
             <w:r>
               <w:rPr>
                 <w:rStyle w:val="ae"/>
@@ -513,7 +513,7 @@
                 <w:noProof/>
                 <w:webHidden/>
               </w:rPr>
-              <w:instrText xml:space="preserve"> PAGEREF _Toc487825037 \h </w:instrText>
+              <w:instrText xml:space="preserve"> PAGEREF _Toc489809068 \h </w:instrText>
             </w:r>
             <w:r>
               <w:rPr>
@@ -556,7 +556,7 @@
               <w:lang w:eastAsia="ru-RU"/>
             </w:rPr>
           </w:pPr>
-          <w:hyperlink w:anchor="_Toc487825038" w:history="1">
+          <w:hyperlink w:anchor="_Toc489809069" w:history="1">
             <w:r>
               <w:rPr>
                 <w:rStyle w:val="ae"/>
@@ -583,7 +583,7 @@
                 <w:noProof/>
                 <w:webHidden/>
               </w:rPr>
-              <w:instrText xml:space="preserve"> PAGEREF _Toc487825038 \h </w:instrText>
+              <w:instrText xml:space="preserve"> PAGEREF _Toc489809069 \h </w:instrText>
             </w:r>
             <w:r>
               <w:rPr>
@@ -626,7 +626,7 @@
               <w:lang w:eastAsia="ru-RU"/>
             </w:rPr>
           </w:pPr>
-          <w:hyperlink w:anchor="_Toc487825039" w:history="1">
+          <w:hyperlink w:anchor="_Toc489809070" w:history="1">
             <w:r>
               <w:rPr>
                 <w:rStyle w:val="ae"/>
@@ -653,7 +653,7 @@
                 <w:noProof/>
                 <w:webHidden/>
               </w:rPr>
-              <w:instrText xml:space="preserve"> PAGEREF _Toc487825039 \h </w:instrText>
+              <w:instrText xml:space="preserve"> PAGEREF _Toc489809070 \h </w:instrText>
             </w:r>
             <w:r>
               <w:rPr>
@@ -696,7 +696,7 @@
               <w:lang w:eastAsia="ru-RU"/>
             </w:rPr>
           </w:pPr>
-          <w:hyperlink w:anchor="_Toc487825040" w:history="1">
+          <w:hyperlink w:anchor="_Toc489809071" w:history="1">
             <w:r>
               <w:rPr>
                 <w:rStyle w:val="ae"/>
@@ -723,7 +723,7 @@
                 <w:noProof/>
                 <w:webHidden/>
               </w:rPr>
-              <w:instrText xml:space="preserve"> PAGEREF _Toc487825040 \h </w:instrText>
+              <w:instrText xml:space="preserve"> PAGEREF _Toc489809071 \h </w:instrText>
             </w:r>
             <w:r>
               <w:rPr>
@@ -766,7 +766,7 @@
               <w:lang w:eastAsia="ru-RU"/>
             </w:rPr>
           </w:pPr>
-          <w:hyperlink w:anchor="_Toc487825041" w:history="1">
+          <w:hyperlink w:anchor="_Toc489809072" w:history="1">
             <w:r>
               <w:rPr>
                 <w:rStyle w:val="ae"/>
@@ -794,7 +794,7 @@
                 <w:noProof/>
                 <w:webHidden/>
               </w:rPr>
-              <w:instrText xml:space="preserve"> PAGEREF _Toc487825041 \h </w:instrText>
+              <w:instrText xml:space="preserve"> PAGEREF _Toc489809072 \h </w:instrText>
             </w:r>
             <w:r>
               <w:rPr>
@@ -837,7 +837,7 @@
               <w:lang w:eastAsia="ru-RU"/>
             </w:rPr>
           </w:pPr>
-          <w:hyperlink w:anchor="_Toc487825042" w:history="1">
+          <w:hyperlink w:anchor="_Toc489809073" w:history="1">
             <w:r>
               <w:rPr>
                 <w:rStyle w:val="ae"/>
@@ -894,7 +894,7 @@
                 <w:noProof/>
                 <w:webHidden/>
               </w:rPr>
-              <w:instrText xml:space="preserve"> PAGEREF _Toc487825042 \h </w:instrText>
+              <w:instrText xml:space="preserve"> PAGEREF _Toc489809073 \h </w:instrText>
             </w:r>
             <w:r>
               <w:rPr>
@@ -937,7 +937,7 @@
               <w:lang w:eastAsia="ru-RU"/>
             </w:rPr>
           </w:pPr>
-          <w:hyperlink w:anchor="_Toc487825043" w:history="1">
+          <w:hyperlink w:anchor="_Toc489809074" w:history="1">
             <w:r>
               <w:rPr>
                 <w:rStyle w:val="ae"/>
@@ -964,7 +964,7 @@
                 <w:noProof/>
                 <w:webHidden/>
               </w:rPr>
-              <w:instrText xml:space="preserve"> PAGEREF _Toc487825043 \h </w:instrText>
+              <w:instrText xml:space="preserve"> PAGEREF _Toc489809074 \h </w:instrText>
             </w:r>
             <w:r>
               <w:rPr>
@@ -1007,7 +1007,7 @@
               <w:lang w:eastAsia="ru-RU"/>
             </w:rPr>
           </w:pPr>
-          <w:hyperlink w:anchor="_Toc487825044" w:history="1">
+          <w:hyperlink w:anchor="_Toc489809075" w:history="1">
             <w:r>
               <w:rPr>
                 <w:rStyle w:val="ae"/>
@@ -1072,7 +1072,7 @@
                 <w:noProof/>
                 <w:webHidden/>
               </w:rPr>
-              <w:instrText xml:space="preserve"> PAGEREF _Toc487825044 \h </w:instrText>
+              <w:instrText xml:space="preserve"> PAGEREF _Toc489809075 \h </w:instrText>
             </w:r>
             <w:r>
               <w:rPr>
@@ -1115,7 +1115,7 @@
               <w:lang w:eastAsia="ru-RU"/>
             </w:rPr>
           </w:pPr>
-          <w:hyperlink w:anchor="_Toc487825045" w:history="1">
+          <w:hyperlink w:anchor="_Toc489809076" w:history="1">
             <w:r>
               <w:rPr>
                 <w:rStyle w:val="ae"/>
@@ -1129,7 +1129,14 @@
                 <w:noProof/>
                 <w:lang w:val="en-US"/>
               </w:rPr>
-              <w:t>INotifyPropertyChanged.</w:t>
+              <w:t>INotifyPropertyChanged</w:t>
+            </w:r>
+            <w:r>
+              <w:rPr>
+                <w:rStyle w:val="ae"/>
+                <w:noProof/>
+              </w:rPr>
+              <w:t>.</w:t>
             </w:r>
             <w:r>
               <w:rPr>
@@ -1150,7 +1157,7 @@
                 <w:noProof/>
                 <w:webHidden/>
               </w:rPr>
-              <w:instrText xml:space="preserve"> PAGEREF _Toc487825045 \h </w:instrText>
+              <w:instrText xml:space="preserve"> PAGEREF _Toc489809076 \h </w:instrText>
             </w:r>
             <w:r>
               <w:rPr>
@@ -1182,6 +1189,146 @@
           </w:hyperlink>
         </w:p>
         <w:p>
+          <w:pPr>
+            <w:pStyle w:val="11"/>
+            <w:tabs>
+              <w:tab w:val="right" w:leader="dot" w:pos="9345"/>
+            </w:tabs>
+            <w:rPr>
+              <w:rFonts w:eastAsiaTheme="minorEastAsia"/>
+              <w:noProof/>
+              <w:lang w:eastAsia="ru-RU"/>
+            </w:rPr>
+          </w:pPr>
+          <w:hyperlink w:anchor="_Toc489809077" w:history="1">
+            <w:r>
+              <w:rPr>
+                <w:rStyle w:val="ae"/>
+                <w:noProof/>
+              </w:rPr>
+              <w:t>Реализация интерфейса DependencyObject.</w:t>
+            </w:r>
+            <w:r>
+              <w:rPr>
+                <w:noProof/>
+                <w:webHidden/>
+              </w:rPr>
+              <w:tab/>
+            </w:r>
+            <w:r>
+              <w:rPr>
+                <w:noProof/>
+                <w:webHidden/>
+              </w:rPr>
+              <w:fldChar w:fldCharType="begin"/>
+            </w:r>
+            <w:r>
+              <w:rPr>
+                <w:noProof/>
+                <w:webHidden/>
+              </w:rPr>
+              <w:instrText xml:space="preserve"> PAGEREF _Toc489809077 \h </w:instrText>
+            </w:r>
+            <w:r>
+              <w:rPr>
+                <w:noProof/>
+                <w:webHidden/>
+              </w:rPr>
+            </w:r>
+            <w:r>
+              <w:rPr>
+                <w:noProof/>
+                <w:webHidden/>
+              </w:rPr>
+              <w:fldChar w:fldCharType="separate"/>
+            </w:r>
+            <w:r>
+              <w:rPr>
+                <w:noProof/>
+                <w:webHidden/>
+              </w:rPr>
+              <w:t>11</w:t>
+            </w:r>
+            <w:r>
+              <w:rPr>
+                <w:noProof/>
+                <w:webHidden/>
+              </w:rPr>
+              <w:fldChar w:fldCharType="end"/>
+            </w:r>
+          </w:hyperlink>
+        </w:p>
+        <w:p>
+          <w:pPr>
+            <w:pStyle w:val="11"/>
+            <w:tabs>
+              <w:tab w:val="right" w:leader="dot" w:pos="9345"/>
+            </w:tabs>
+            <w:rPr>
+              <w:rFonts w:eastAsiaTheme="minorEastAsia"/>
+              <w:noProof/>
+              <w:lang w:eastAsia="ru-RU"/>
+            </w:rPr>
+          </w:pPr>
+          <w:hyperlink w:anchor="_Toc489809078" w:history="1">
+            <w:r>
+              <w:rPr>
+                <w:rStyle w:val="ae"/>
+                <w:noProof/>
+              </w:rPr>
+              <w:t>Проверка состояния нажатия кнопки мыши.</w:t>
+            </w:r>
+            <w:r>
+              <w:rPr>
+                <w:noProof/>
+                <w:webHidden/>
+              </w:rPr>
+              <w:tab/>
+            </w:r>
+            <w:r>
+              <w:rPr>
+                <w:noProof/>
+                <w:webHidden/>
+              </w:rPr>
+              <w:fldChar w:fldCharType="begin"/>
+            </w:r>
+            <w:r>
+              <w:rPr>
+                <w:noProof/>
+                <w:webHidden/>
+              </w:rPr>
+              <w:instrText xml:space="preserve"> PAGEREF _Toc489809078 \h </w:instrText>
+            </w:r>
+            <w:r>
+              <w:rPr>
+                <w:noProof/>
+                <w:webHidden/>
+              </w:rPr>
+            </w:r>
+            <w:r>
+              <w:rPr>
+                <w:noProof/>
+                <w:webHidden/>
+              </w:rPr>
+              <w:fldChar w:fldCharType="separate"/>
+            </w:r>
+            <w:r>
+              <w:rPr>
+                <w:noProof/>
+                <w:webHidden/>
+              </w:rPr>
+              <w:t>11</w:t>
+            </w:r>
+            <w:r>
+              <w:rPr>
+                <w:noProof/>
+                <w:webHidden/>
+              </w:rPr>
+              <w:fldChar w:fldCharType="end"/>
+            </w:r>
+          </w:hyperlink>
+        </w:p>
+        <w:p>
           <w:r>
             <w:rPr>
               <w:b/>
@@ -1198,7 +1345,7 @@
         <w:spacing w:line="360" w:lineRule="auto"/>
         <w:jc w:val="center"/>
       </w:pPr>
-      <w:bookmarkStart w:id="0" w:name="_Toc487825032"/>
+      <w:bookmarkStart w:id="0" w:name="_Toc489809063"/>
       <w:r>
         <w:t>Создание и обращение к новой форме.</w:t>
       </w:r>
@@ -1396,7 +1543,7 @@
         <w:spacing w:line="360" w:lineRule="auto"/>
         <w:jc w:val="center"/>
       </w:pPr>
-      <w:bookmarkStart w:id="1" w:name="_Toc487825033"/>
+      <w:bookmarkStart w:id="1" w:name="_Toc489809064"/>
       <w:r>
         <w:t>Перевести число из 10-ой с. с. в другую.</w:t>
       </w:r>
@@ -1585,7 +1732,7 @@
         <w:spacing w:line="360" w:lineRule="auto"/>
         <w:jc w:val="center"/>
       </w:pPr>
-      <w:bookmarkStart w:id="2" w:name="_Toc487825034"/>
+      <w:bookmarkStart w:id="2" w:name="_Toc489809065"/>
       <w:r>
         <w:lastRenderedPageBreak/>
         <w:t>Создать динамический массив и изменить кол-во элементов в нём.</w:t>
@@ -1807,7 +1954,7 @@
         <w:spacing w:line="360" w:lineRule="auto"/>
         <w:jc w:val="center"/>
       </w:pPr>
-      <w:bookmarkStart w:id="3" w:name="_Toc487825035"/>
+      <w:bookmarkStart w:id="3" w:name="_Toc489809066"/>
       <w:r>
         <w:t>Полезные сторонние библи</w:t>
       </w:r>
@@ -1889,7 +2036,7 @@
           <w:lang w:val="en-US"/>
         </w:rPr>
       </w:pPr>
-      <w:bookmarkStart w:id="4" w:name="_Toc487825036"/>
+      <w:bookmarkStart w:id="4" w:name="_Toc489809067"/>
       <w:r>
         <w:t>Работа</w:t>
       </w:r>
@@ -2050,7 +2197,7 @@
         <w:spacing w:line="360" w:lineRule="auto"/>
         <w:jc w:val="center"/>
       </w:pPr>
-      <w:bookmarkStart w:id="5" w:name="_Toc487825037"/>
+      <w:bookmarkStart w:id="5" w:name="_Toc489809068"/>
       <w:r>
         <w:lastRenderedPageBreak/>
         <w:t>Анимация с использованием таймера.</w:t>
@@ -2627,7 +2774,7 @@
         <w:spacing w:line="360" w:lineRule="auto"/>
         <w:jc w:val="center"/>
       </w:pPr>
-      <w:bookmarkStart w:id="6" w:name="_Toc487825038"/>
+      <w:bookmarkStart w:id="6" w:name="_Toc489809069"/>
       <w:r>
         <w:lastRenderedPageBreak/>
         <w:t>Обработка нажатий на клавиши</w:t>
@@ -3322,7 +3469,7 @@
         <w:spacing w:line="360" w:lineRule="auto"/>
         <w:jc w:val="center"/>
       </w:pPr>
-      <w:bookmarkStart w:id="7" w:name="_Toc487825039"/>
+      <w:bookmarkStart w:id="7" w:name="_Toc489809070"/>
       <w:r>
         <w:t>Убрать выделение элемента при запуске программы</w:t>
       </w:r>
@@ -3555,7 +3702,7 @@
         <w:spacing w:line="360" w:lineRule="auto"/>
         <w:jc w:val="center"/>
       </w:pPr>
-      <w:bookmarkStart w:id="8" w:name="_Toc487825040"/>
+      <w:bookmarkStart w:id="8" w:name="_Toc489809071"/>
       <w:r>
         <w:lastRenderedPageBreak/>
         <w:t>Текущее время компьютера.</w:t>
@@ -3741,7 +3888,7 @@
           <w:lang w:val="en-US"/>
         </w:rPr>
       </w:pPr>
-      <w:bookmarkStart w:id="9" w:name="_Toc487825041"/>
+      <w:bookmarkStart w:id="9" w:name="_Toc489809072"/>
       <w:r>
         <w:rPr>
           <w:lang w:val="en-US"/>
@@ -3847,7 +3994,7 @@
         <w:spacing w:line="360" w:lineRule="auto"/>
         <w:jc w:val="center"/>
       </w:pPr>
-      <w:bookmarkStart w:id="10" w:name="_Toc487825042"/>
+      <w:bookmarkStart w:id="10" w:name="_Toc489809073"/>
       <w:r>
         <w:t xml:space="preserve">Работа с </w:t>
       </w:r>
@@ -4629,7 +4776,7 @@
           <w:lang w:eastAsia="ru-RU"/>
         </w:rPr>
         <w:drawing>
-          <wp:inline distT="0" distB="0" distL="0" distR="0" wp14:anchorId="50B07E93" wp14:editId="1DF4B0C2">
+          <wp:inline distT="0" distB="0" distL="0" distR="0" wp14:anchorId="6AEC270A" wp14:editId="00A29F9A">
             <wp:extent cx="5895975" cy="7239000"/>
             <wp:effectExtent l="38100" t="0" r="9525" b="0"/>
             <wp:docPr id="1" name="Схема 1"/>
@@ -6429,7 +6576,7 @@
         <w:spacing w:line="360" w:lineRule="auto"/>
         <w:jc w:val="center"/>
       </w:pPr>
-      <w:bookmarkStart w:id="11" w:name="_Toc487825043"/>
+      <w:bookmarkStart w:id="11" w:name="_Toc489809074"/>
       <w:r>
         <w:t>Привязка одних значений к другим.</w:t>
       </w:r>
@@ -6569,7 +6716,7 @@
           <w:lang w:val="en-US"/>
         </w:rPr>
       </w:pPr>
-      <w:bookmarkStart w:id="12" w:name="_Toc487825044"/>
+      <w:bookmarkStart w:id="12" w:name="_Toc489809075"/>
       <w:r>
         <w:t>Координаты</w:t>
       </w:r>
@@ -6901,7 +7048,7 @@
         <w:spacing w:line="360" w:lineRule="auto"/>
         <w:jc w:val="center"/>
       </w:pPr>
-      <w:bookmarkStart w:id="13" w:name="_Toc487825045"/>
+      <w:bookmarkStart w:id="13" w:name="_Toc489809076"/>
       <w:r>
         <w:lastRenderedPageBreak/>
         <w:t xml:space="preserve">Реализация интерфейса </w:t>
@@ -7655,6 +7802,7 @@
         <w:rPr>
           <w:sz w:val="28"/>
           <w:szCs w:val="28"/>
+          <w:lang w:val="en-US"/>
         </w:rPr>
       </w:pPr>
       <w:r>
@@ -7668,6 +7816,7 @@
         <w:rPr>
           <w:sz w:val="28"/>
           <w:szCs w:val="28"/>
+          <w:lang w:val="en-US"/>
         </w:rPr>
         <w:t xml:space="preserve"> </w:t>
       </w:r>
@@ -7682,6 +7831,7 @@
         <w:rPr>
           <w:sz w:val="28"/>
           <w:szCs w:val="28"/>
+          <w:lang w:val="en-US"/>
         </w:rPr>
         <w:t xml:space="preserve"> </w:t>
       </w:r>
@@ -7696,6 +7846,7 @@
         <w:rPr>
           <w:sz w:val="28"/>
           <w:szCs w:val="28"/>
+          <w:lang w:val="en-US"/>
         </w:rPr>
         <w:t xml:space="preserve">, </w:t>
       </w:r>
@@ -7710,6 +7861,7 @@
         <w:rPr>
           <w:sz w:val="28"/>
           <w:szCs w:val="28"/>
+          <w:lang w:val="en-US"/>
         </w:rPr>
         <w:t xml:space="preserve">, </w:t>
       </w:r>
@@ -7725,6 +7877,7 @@
         <w:rPr>
           <w:sz w:val="28"/>
           <w:szCs w:val="28"/>
+          <w:lang w:val="en-US"/>
         </w:rPr>
         <w:t>.</w:t>
       </w:r>
@@ -7740,6 +7893,7 @@
         <w:rPr>
           <w:sz w:val="28"/>
           <w:szCs w:val="28"/>
+          <w:lang w:val="en-US"/>
         </w:rPr>
         <w:t xml:space="preserve"> </w:t>
       </w:r>
@@ -7754,6 +7908,7 @@
         <w:rPr>
           <w:sz w:val="28"/>
           <w:szCs w:val="28"/>
+          <w:lang w:val="en-US"/>
         </w:rPr>
         <w:t xml:space="preserve"> </w:t>
       </w:r>
@@ -7769,6 +7924,7 @@
         <w:rPr>
           <w:sz w:val="28"/>
           <w:szCs w:val="28"/>
+          <w:lang w:val="en-US"/>
         </w:rPr>
         <w:t>.</w:t>
       </w:r>
@@ -7784,6 +7940,7 @@
         <w:rPr>
           <w:sz w:val="28"/>
           <w:szCs w:val="28"/>
+          <w:lang w:val="en-US"/>
         </w:rPr>
         <w:t>.</w:t>
       </w:r>
@@ -7793,6 +7950,7 @@
         <w:rPr>
           <w:sz w:val="28"/>
           <w:szCs w:val="28"/>
+          <w:lang w:val="en-US"/>
         </w:rPr>
       </w:pPr>
     </w:p>
@@ -7802,9 +7960,11 @@
         <w:spacing w:line="360" w:lineRule="auto"/>
         <w:jc w:val="center"/>
       </w:pPr>
+      <w:bookmarkStart w:id="14" w:name="_Toc489809077"/>
       <w:r>
         <w:t>Реализация интерфейса DependencyObject.</w:t>
       </w:r>
+      <w:bookmarkEnd w:id="14"/>
     </w:p>
     <w:p>
       <w:pPr>
@@ -7971,6 +8131,7 @@
         <w:rPr>
           <w:sz w:val="28"/>
           <w:szCs w:val="28"/>
+          <w:lang w:val="en-US"/>
         </w:rPr>
       </w:pPr>
       <w:r>
@@ -7985,6 +8146,7 @@
         <w:rPr>
           <w:sz w:val="28"/>
           <w:szCs w:val="28"/>
+          <w:lang w:val="en-US"/>
         </w:rPr>
         <w:t>set { SetValue(TitleProperty, value); }</w:t>
       </w:r>
@@ -7995,12 +8157,14 @@
         <w:rPr>
           <w:sz w:val="28"/>
           <w:szCs w:val="28"/>
-        </w:rPr>
-      </w:pPr>
-      <w:r>
-        <w:rPr>
-          <w:sz w:val="28"/>
-          <w:szCs w:val="28"/>
+          <w:lang w:val="en-US"/>
+        </w:rPr>
+      </w:pPr>
+      <w:r>
+        <w:rPr>
+          <w:sz w:val="28"/>
+          <w:szCs w:val="28"/>
+          <w:lang w:val="en-US"/>
         </w:rPr>
         <w:t xml:space="preserve">        }</w:t>
       </w:r>
@@ -8011,16 +8175,116 @@
         <w:rPr>
           <w:sz w:val="28"/>
           <w:szCs w:val="28"/>
-        </w:rPr>
-      </w:pPr>
-      <w:bookmarkStart w:id="14" w:name="_GoBack"/>
-      <w:bookmarkEnd w:id="14"/>
-      <w:r>
-        <w:rPr>
-          <w:sz w:val="28"/>
-          <w:szCs w:val="28"/>
+          <w:lang w:val="en-US"/>
+        </w:rPr>
+      </w:pPr>
+      <w:r>
+        <w:rPr>
+          <w:sz w:val="28"/>
+          <w:szCs w:val="28"/>
+          <w:lang w:val="en-US"/>
         </w:rPr>
         <w:t>}</w:t>
+      </w:r>
+    </w:p>
+    <w:p>
+      <w:pPr>
+        <w:spacing w:line="240" w:lineRule="auto"/>
+        <w:rPr>
+          <w:sz w:val="28"/>
+          <w:szCs w:val="28"/>
+          <w:lang w:val="en-US"/>
+        </w:rPr>
+      </w:pPr>
+    </w:p>
+    <w:p>
+      <w:pPr>
+        <w:pStyle w:val="1"/>
+        <w:jc w:val="center"/>
+        <w:rPr>
+          <w:lang w:val="en-US"/>
+        </w:rPr>
+      </w:pPr>
+      <w:bookmarkStart w:id="15" w:name="_Toc489809078"/>
+      <w:r>
+        <w:t>Проверка</w:t>
+      </w:r>
+      <w:r>
+        <w:rPr>
+          <w:lang w:val="en-US"/>
+        </w:rPr>
+        <w:t xml:space="preserve"> </w:t>
+      </w:r>
+      <w:r>
+        <w:t>состояния</w:t>
+      </w:r>
+      <w:r>
+        <w:rPr>
+          <w:lang w:val="en-US"/>
+        </w:rPr>
+        <w:t xml:space="preserve"> </w:t>
+      </w:r>
+      <w:r>
+        <w:t>нажатия</w:t>
+      </w:r>
+      <w:r>
+        <w:rPr>
+          <w:lang w:val="en-US"/>
+        </w:rPr>
+        <w:t xml:space="preserve"> </w:t>
+      </w:r>
+      <w:r>
+        <w:t>кнопки</w:t>
+      </w:r>
+      <w:r>
+        <w:rPr>
+          <w:lang w:val="en-US"/>
+        </w:rPr>
+        <w:t xml:space="preserve"> </w:t>
+      </w:r>
+      <w:r>
+        <w:t>мыши</w:t>
+      </w:r>
+      <w:r>
+        <w:rPr>
+          <w:lang w:val="en-US"/>
+        </w:rPr>
+        <w:t xml:space="preserve"> </w:t>
+      </w:r>
+      <w:r>
+        <w:t xml:space="preserve">в </w:t>
+      </w:r>
+      <w:r>
+        <w:rPr>
+          <w:lang w:val="en-US"/>
+        </w:rPr>
+        <w:t>WPF</w:t>
+      </w:r>
+      <w:bookmarkStart w:id="16" w:name="_GoBack"/>
+      <w:bookmarkEnd w:id="16"/>
+      <w:r>
+        <w:rPr>
+          <w:lang w:val="en-US"/>
+        </w:rPr>
+        <w:t>.</w:t>
+      </w:r>
+      <w:bookmarkEnd w:id="15"/>
+    </w:p>
+    <w:p>
+      <w:pPr>
+        <w:rPr>
+          <w:sz w:val="28"/>
+          <w:szCs w:val="28"/>
+          <w:lang w:val="en-US"/>
+        </w:rPr>
+      </w:pPr>
+      <w:r>
+        <w:rPr>
+          <w:sz w:val="28"/>
+          <w:szCs w:val="28"/>
+          <w:lang w:val="en-US"/>
+        </w:rPr>
+        <w:t>If (Mouse.LeftButton == MouseButtonState.Pressed) { }</w:t>
       </w:r>
     </w:p>
     <w:sectPr>
@@ -14969,7 +15233,7 @@
 </file>
 
 <file path=customXml/itemProps1.xml><?xml version="1.0" encoding="utf-8"?>
-<ds:datastoreItem xmlns:ds="http://schemas.openxmlformats.org/officeDocument/2006/customXml" ds:itemID="{0160B244-F417-4180-B9CB-753BCE8FDA08}">
+<ds:datastoreItem xmlns:ds="http://schemas.openxmlformats.org/officeDocument/2006/customXml" ds:itemID="{2FC19E05-D2F7-4A4A-85E5-AB5C1C87B199}">
   <ds:schemaRefs>
     <ds:schemaRef ds:uri="http://schemas.openxmlformats.org/officeDocument/2006/bibliography"/>
   </ds:schemaRefs>

--- a/C#. Справка & Заметки.docx
+++ b/C#. Справка & Заметки.docx
@@ -59,6 +59,8 @@
         </w:rPr>
       </w:sdtEndPr>
       <w:sdtContent>
+        <w:bookmarkStart w:id="0" w:name="_GoBack" w:displacedByCustomXml="prev"/>
+        <w:bookmarkEnd w:id="0" w:displacedByCustomXml="prev"/>
         <w:p>
           <w:pPr>
             <w:pStyle w:val="ad"/>
@@ -98,7 +100,7 @@
           <w:r>
             <w:fldChar w:fldCharType="separate"/>
           </w:r>
-          <w:hyperlink w:anchor="_Toc489809063" w:history="1">
+          <w:hyperlink w:anchor="_Toc507279632" w:history="1">
             <w:r>
               <w:rPr>
                 <w:rStyle w:val="ae"/>
@@ -125,7 +127,7 @@
                 <w:noProof/>
                 <w:webHidden/>
               </w:rPr>
-              <w:instrText xml:space="preserve"> PAGEREF _Toc489809063 \h </w:instrText>
+              <w:instrText xml:space="preserve"> PAGEREF _Toc507279632 \h </w:instrText>
             </w:r>
             <w:r>
               <w:rPr>
@@ -168,7 +170,7 @@
               <w:lang w:eastAsia="ru-RU"/>
             </w:rPr>
           </w:pPr>
-          <w:hyperlink w:anchor="_Toc489809064" w:history="1">
+          <w:hyperlink w:anchor="_Toc507279633" w:history="1">
             <w:r>
               <w:rPr>
                 <w:rStyle w:val="ae"/>
@@ -195,7 +197,7 @@
                 <w:noProof/>
                 <w:webHidden/>
               </w:rPr>
-              <w:instrText xml:space="preserve"> PAGEREF _Toc489809064 \h </w:instrText>
+              <w:instrText xml:space="preserve"> PAGEREF _Toc507279633 \h </w:instrText>
             </w:r>
             <w:r>
               <w:rPr>
@@ -238,7 +240,7 @@
               <w:lang w:eastAsia="ru-RU"/>
             </w:rPr>
           </w:pPr>
-          <w:hyperlink w:anchor="_Toc489809065" w:history="1">
+          <w:hyperlink w:anchor="_Toc507279634" w:history="1">
             <w:r>
               <w:rPr>
                 <w:rStyle w:val="ae"/>
@@ -265,7 +267,7 @@
                 <w:noProof/>
                 <w:webHidden/>
               </w:rPr>
-              <w:instrText xml:space="preserve"> PAGEREF _Toc489809065 \h </w:instrText>
+              <w:instrText xml:space="preserve"> PAGEREF _Toc507279634 \h </w:instrText>
             </w:r>
             <w:r>
               <w:rPr>
@@ -308,7 +310,7 @@
               <w:lang w:eastAsia="ru-RU"/>
             </w:rPr>
           </w:pPr>
-          <w:hyperlink w:anchor="_Toc489809066" w:history="1">
+          <w:hyperlink w:anchor="_Toc507279635" w:history="1">
             <w:r>
               <w:rPr>
                 <w:rStyle w:val="ae"/>
@@ -335,7 +337,7 @@
                 <w:noProof/>
                 <w:webHidden/>
               </w:rPr>
-              <w:instrText xml:space="preserve"> PAGEREF _Toc489809066 \h </w:instrText>
+              <w:instrText xml:space="preserve"> PAGEREF _Toc507279635 \h </w:instrText>
             </w:r>
             <w:r>
               <w:rPr>
@@ -378,7 +380,7 @@
               <w:lang w:eastAsia="ru-RU"/>
             </w:rPr>
           </w:pPr>
-          <w:hyperlink w:anchor="_Toc489809067" w:history="1">
+          <w:hyperlink w:anchor="_Toc507279636" w:history="1">
             <w:r>
               <w:rPr>
                 <w:rStyle w:val="ae"/>
@@ -443,7 +445,7 @@
                 <w:noProof/>
                 <w:webHidden/>
               </w:rPr>
-              <w:instrText xml:space="preserve"> PAGEREF _Toc489809067 \h </w:instrText>
+              <w:instrText xml:space="preserve"> PAGEREF _Toc507279636 \h </w:instrText>
             </w:r>
             <w:r>
               <w:rPr>
@@ -486,7 +488,7 @@
               <w:lang w:eastAsia="ru-RU"/>
             </w:rPr>
           </w:pPr>
-          <w:hyperlink w:anchor="_Toc489809068" w:history="1">
+          <w:hyperlink w:anchor="_Toc507279637" w:history="1">
             <w:r>
               <w:rPr>
                 <w:rStyle w:val="ae"/>
@@ -513,7 +515,7 @@
                 <w:noProof/>
                 <w:webHidden/>
               </w:rPr>
-              <w:instrText xml:space="preserve"> PAGEREF _Toc489809068 \h </w:instrText>
+              <w:instrText xml:space="preserve"> PAGEREF _Toc507279637 \h </w:instrText>
             </w:r>
             <w:r>
               <w:rPr>
@@ -556,7 +558,7 @@
               <w:lang w:eastAsia="ru-RU"/>
             </w:rPr>
           </w:pPr>
-          <w:hyperlink w:anchor="_Toc489809069" w:history="1">
+          <w:hyperlink w:anchor="_Toc507279638" w:history="1">
             <w:r>
               <w:rPr>
                 <w:rStyle w:val="ae"/>
@@ -583,7 +585,7 @@
                 <w:noProof/>
                 <w:webHidden/>
               </w:rPr>
-              <w:instrText xml:space="preserve"> PAGEREF _Toc489809069 \h </w:instrText>
+              <w:instrText xml:space="preserve"> PAGEREF _Toc507279638 \h </w:instrText>
             </w:r>
             <w:r>
               <w:rPr>
@@ -626,7 +628,7 @@
               <w:lang w:eastAsia="ru-RU"/>
             </w:rPr>
           </w:pPr>
-          <w:hyperlink w:anchor="_Toc489809070" w:history="1">
+          <w:hyperlink w:anchor="_Toc507279639" w:history="1">
             <w:r>
               <w:rPr>
                 <w:rStyle w:val="ae"/>
@@ -653,7 +655,7 @@
                 <w:noProof/>
                 <w:webHidden/>
               </w:rPr>
-              <w:instrText xml:space="preserve"> PAGEREF _Toc489809070 \h </w:instrText>
+              <w:instrText xml:space="preserve"> PAGEREF _Toc507279639 \h </w:instrText>
             </w:r>
             <w:r>
               <w:rPr>
@@ -696,7 +698,7 @@
               <w:lang w:eastAsia="ru-RU"/>
             </w:rPr>
           </w:pPr>
-          <w:hyperlink w:anchor="_Toc489809071" w:history="1">
+          <w:hyperlink w:anchor="_Toc507279640" w:history="1">
             <w:r>
               <w:rPr>
                 <w:rStyle w:val="ae"/>
@@ -723,7 +725,7 @@
                 <w:noProof/>
                 <w:webHidden/>
               </w:rPr>
-              <w:instrText xml:space="preserve"> PAGEREF _Toc489809071 \h </w:instrText>
+              <w:instrText xml:space="preserve"> PAGEREF _Toc507279640 \h </w:instrText>
             </w:r>
             <w:r>
               <w:rPr>
@@ -766,7 +768,7 @@
               <w:lang w:eastAsia="ru-RU"/>
             </w:rPr>
           </w:pPr>
-          <w:hyperlink w:anchor="_Toc489809072" w:history="1">
+          <w:hyperlink w:anchor="_Toc507279641" w:history="1">
             <w:r>
               <w:rPr>
                 <w:rStyle w:val="ae"/>
@@ -794,7 +796,7 @@
                 <w:noProof/>
                 <w:webHidden/>
               </w:rPr>
-              <w:instrText xml:space="preserve"> PAGEREF _Toc489809072 \h </w:instrText>
+              <w:instrText xml:space="preserve"> PAGEREF _Toc507279641 \h </w:instrText>
             </w:r>
             <w:r>
               <w:rPr>
@@ -837,7 +839,7 @@
               <w:lang w:eastAsia="ru-RU"/>
             </w:rPr>
           </w:pPr>
-          <w:hyperlink w:anchor="_Toc489809073" w:history="1">
+          <w:hyperlink w:anchor="_Toc507279642" w:history="1">
             <w:r>
               <w:rPr>
                 <w:rStyle w:val="ae"/>
@@ -894,7 +896,7 @@
                 <w:noProof/>
                 <w:webHidden/>
               </w:rPr>
-              <w:instrText xml:space="preserve"> PAGEREF _Toc489809073 \h </w:instrText>
+              <w:instrText xml:space="preserve"> PAGEREF _Toc507279642 \h </w:instrText>
             </w:r>
             <w:r>
               <w:rPr>
@@ -937,7 +939,7 @@
               <w:lang w:eastAsia="ru-RU"/>
             </w:rPr>
           </w:pPr>
-          <w:hyperlink w:anchor="_Toc489809074" w:history="1">
+          <w:hyperlink w:anchor="_Toc507279643" w:history="1">
             <w:r>
               <w:rPr>
                 <w:rStyle w:val="ae"/>
@@ -964,7 +966,7 @@
                 <w:noProof/>
                 <w:webHidden/>
               </w:rPr>
-              <w:instrText xml:space="preserve"> PAGEREF _Toc489809074 \h </w:instrText>
+              <w:instrText xml:space="preserve"> PAGEREF _Toc507279643 \h </w:instrText>
             </w:r>
             <w:r>
               <w:rPr>
@@ -1007,7 +1009,7 @@
               <w:lang w:eastAsia="ru-RU"/>
             </w:rPr>
           </w:pPr>
-          <w:hyperlink w:anchor="_Toc489809075" w:history="1">
+          <w:hyperlink w:anchor="_Toc507279644" w:history="1">
             <w:r>
               <w:rPr>
                 <w:rStyle w:val="ae"/>
@@ -1072,7 +1074,7 @@
                 <w:noProof/>
                 <w:webHidden/>
               </w:rPr>
-              <w:instrText xml:space="preserve"> PAGEREF _Toc489809075 \h </w:instrText>
+              <w:instrText xml:space="preserve"> PAGEREF _Toc507279644 \h </w:instrText>
             </w:r>
             <w:r>
               <w:rPr>
@@ -1115,7 +1117,7 @@
               <w:lang w:eastAsia="ru-RU"/>
             </w:rPr>
           </w:pPr>
-          <w:hyperlink w:anchor="_Toc489809076" w:history="1">
+          <w:hyperlink w:anchor="_Toc507279645" w:history="1">
             <w:r>
               <w:rPr>
                 <w:rStyle w:val="ae"/>
@@ -1157,7 +1159,7 @@
                 <w:noProof/>
                 <w:webHidden/>
               </w:rPr>
-              <w:instrText xml:space="preserve"> PAGEREF _Toc489809076 \h </w:instrText>
+              <w:instrText xml:space="preserve"> PAGEREF _Toc507279645 \h </w:instrText>
             </w:r>
             <w:r>
               <w:rPr>
@@ -1200,7 +1202,7 @@
               <w:lang w:eastAsia="ru-RU"/>
             </w:rPr>
           </w:pPr>
-          <w:hyperlink w:anchor="_Toc489809077" w:history="1">
+          <w:hyperlink w:anchor="_Toc507279646" w:history="1">
             <w:r>
               <w:rPr>
                 <w:rStyle w:val="ae"/>
@@ -1227,7 +1229,7 @@
                 <w:noProof/>
                 <w:webHidden/>
               </w:rPr>
-              <w:instrText xml:space="preserve"> PAGEREF _Toc489809077 \h </w:instrText>
+              <w:instrText xml:space="preserve"> PAGEREF _Toc507279646 \h </w:instrText>
             </w:r>
             <w:r>
               <w:rPr>
@@ -1270,13 +1272,96 @@
               <w:lang w:eastAsia="ru-RU"/>
             </w:rPr>
           </w:pPr>
-          <w:hyperlink w:anchor="_Toc489809078" w:history="1">
+          <w:hyperlink w:anchor="_Toc507279647" w:history="1">
             <w:r>
               <w:rPr>
                 <w:rStyle w:val="ae"/>
                 <w:noProof/>
               </w:rPr>
-              <w:t>Проверка состояния нажатия кнопки мыши.</w:t>
+              <w:t>Проверка</w:t>
+            </w:r>
+            <w:r>
+              <w:rPr>
+                <w:rStyle w:val="ae"/>
+                <w:noProof/>
+                <w:lang w:val="en-US"/>
+              </w:rPr>
+              <w:t xml:space="preserve"> </w:t>
+            </w:r>
+            <w:r>
+              <w:rPr>
+                <w:rStyle w:val="ae"/>
+                <w:noProof/>
+              </w:rPr>
+              <w:t>состояния</w:t>
+            </w:r>
+            <w:r>
+              <w:rPr>
+                <w:rStyle w:val="ae"/>
+                <w:noProof/>
+                <w:lang w:val="en-US"/>
+              </w:rPr>
+              <w:t xml:space="preserve"> </w:t>
+            </w:r>
+            <w:r>
+              <w:rPr>
+                <w:rStyle w:val="ae"/>
+                <w:noProof/>
+              </w:rPr>
+              <w:t>нажатия</w:t>
+            </w:r>
+            <w:r>
+              <w:rPr>
+                <w:rStyle w:val="ae"/>
+                <w:noProof/>
+                <w:lang w:val="en-US"/>
+              </w:rPr>
+              <w:t xml:space="preserve"> </w:t>
+            </w:r>
+            <w:r>
+              <w:rPr>
+                <w:rStyle w:val="ae"/>
+                <w:noProof/>
+              </w:rPr>
+              <w:t>кнопки</w:t>
+            </w:r>
+            <w:r>
+              <w:rPr>
+                <w:rStyle w:val="ae"/>
+                <w:noProof/>
+                <w:lang w:val="en-US"/>
+              </w:rPr>
+              <w:t xml:space="preserve"> </w:t>
+            </w:r>
+            <w:r>
+              <w:rPr>
+                <w:rStyle w:val="ae"/>
+                <w:noProof/>
+              </w:rPr>
+              <w:t>мыши</w:t>
+            </w:r>
+            <w:r>
+              <w:rPr>
+                <w:rStyle w:val="ae"/>
+                <w:noProof/>
+                <w:lang w:val="en-US"/>
+              </w:rPr>
+              <w:t xml:space="preserve"> </w:t>
+            </w:r>
+            <w:r>
+              <w:rPr>
+                <w:rStyle w:val="ae"/>
+                <w:noProof/>
+              </w:rPr>
+              <w:t>в</w:t>
+            </w:r>
+            <w:r>
+              <w:rPr>
+                <w:rStyle w:val="ae"/>
+                <w:noProof/>
+                <w:lang w:val="en-US"/>
+              </w:rPr>
+              <w:t xml:space="preserve"> WPF.</w:t>
             </w:r>
             <w:r>
               <w:rPr>
@@ -1297,7 +1382,7 @@
                 <w:noProof/>
                 <w:webHidden/>
               </w:rPr>
-              <w:instrText xml:space="preserve"> PAGEREF _Toc489809078 \h </w:instrText>
+              <w:instrText xml:space="preserve"> PAGEREF _Toc507279647 \h </w:instrText>
             </w:r>
             <w:r>
               <w:rPr>
@@ -1318,6 +1403,106 @@
                 <w:webHidden/>
               </w:rPr>
               <w:t>11</w:t>
+            </w:r>
+            <w:r>
+              <w:rPr>
+                <w:noProof/>
+                <w:webHidden/>
+              </w:rPr>
+              <w:fldChar w:fldCharType="end"/>
+            </w:r>
+          </w:hyperlink>
+        </w:p>
+        <w:p>
+          <w:pPr>
+            <w:pStyle w:val="11"/>
+            <w:tabs>
+              <w:tab w:val="right" w:leader="dot" w:pos="9345"/>
+            </w:tabs>
+            <w:rPr>
+              <w:rFonts w:eastAsiaTheme="minorEastAsia"/>
+              <w:noProof/>
+              <w:lang w:eastAsia="ru-RU"/>
+            </w:rPr>
+          </w:pPr>
+          <w:hyperlink w:anchor="_Toc507279648" w:history="1">
+            <w:r>
+              <w:rPr>
+                <w:rStyle w:val="ae"/>
+                <w:noProof/>
+              </w:rPr>
+              <w:t xml:space="preserve">Добавление класса </w:t>
+            </w:r>
+            <w:r>
+              <w:rPr>
+                <w:rStyle w:val="ae"/>
+                <w:noProof/>
+                <w:lang w:val="en-US"/>
+              </w:rPr>
+              <w:t>Bitmap</w:t>
+            </w:r>
+            <w:r>
+              <w:rPr>
+                <w:rStyle w:val="ae"/>
+                <w:noProof/>
+              </w:rPr>
+              <w:t xml:space="preserve"> в </w:t>
+            </w:r>
+            <w:r>
+              <w:rPr>
+                <w:rStyle w:val="ae"/>
+                <w:noProof/>
+                <w:lang w:val="en-US"/>
+              </w:rPr>
+              <w:t>WPF</w:t>
+            </w:r>
+            <w:r>
+              <w:rPr>
+                <w:rStyle w:val="ae"/>
+                <w:noProof/>
+              </w:rPr>
+              <w:t xml:space="preserve"> Проект.</w:t>
+            </w:r>
+            <w:r>
+              <w:rPr>
+                <w:noProof/>
+                <w:webHidden/>
+              </w:rPr>
+              <w:tab/>
+            </w:r>
+            <w:r>
+              <w:rPr>
+                <w:noProof/>
+                <w:webHidden/>
+              </w:rPr>
+              <w:fldChar w:fldCharType="begin"/>
+            </w:r>
+            <w:r>
+              <w:rPr>
+                <w:noProof/>
+                <w:webHidden/>
+              </w:rPr>
+              <w:instrText xml:space="preserve"> PAGEREF _Toc507279648 \h </w:instrText>
+            </w:r>
+            <w:r>
+              <w:rPr>
+                <w:noProof/>
+                <w:webHidden/>
+              </w:rPr>
+            </w:r>
+            <w:r>
+              <w:rPr>
+                <w:noProof/>
+                <w:webHidden/>
+              </w:rPr>
+              <w:fldChar w:fldCharType="separate"/>
+            </w:r>
+            <w:r>
+              <w:rPr>
+                <w:noProof/>
+                <w:webHidden/>
+              </w:rPr>
+              <w:t>12</w:t>
             </w:r>
             <w:r>
               <w:rPr>
@@ -1345,11 +1530,11 @@
         <w:spacing w:line="360" w:lineRule="auto"/>
         <w:jc w:val="center"/>
       </w:pPr>
-      <w:bookmarkStart w:id="0" w:name="_Toc489809063"/>
+      <w:bookmarkStart w:id="1" w:name="_Toc507279632"/>
       <w:r>
         <w:t>Создание и обращение к новой форме.</w:t>
       </w:r>
-      <w:bookmarkEnd w:id="0"/>
+      <w:bookmarkEnd w:id="1"/>
     </w:p>
     <w:p>
       <w:pPr>
@@ -1543,11 +1728,11 @@
         <w:spacing w:line="360" w:lineRule="auto"/>
         <w:jc w:val="center"/>
       </w:pPr>
-      <w:bookmarkStart w:id="1" w:name="_Toc489809064"/>
+      <w:bookmarkStart w:id="2" w:name="_Toc507279633"/>
       <w:r>
         <w:t>Перевести число из 10-ой с. с. в другую.</w:t>
       </w:r>
-      <w:bookmarkEnd w:id="1"/>
+      <w:bookmarkEnd w:id="2"/>
     </w:p>
     <w:p>
       <w:pPr>
@@ -1732,12 +1917,12 @@
         <w:spacing w:line="360" w:lineRule="auto"/>
         <w:jc w:val="center"/>
       </w:pPr>
-      <w:bookmarkStart w:id="2" w:name="_Toc489809065"/>
+      <w:bookmarkStart w:id="3" w:name="_Toc507279634"/>
       <w:r>
         <w:lastRenderedPageBreak/>
         <w:t>Создать динамический массив и изменить кол-во элементов в нём.</w:t>
       </w:r>
-      <w:bookmarkEnd w:id="2"/>
+      <w:bookmarkEnd w:id="3"/>
     </w:p>
     <w:p>
       <w:pPr>
@@ -1954,7 +2139,7 @@
         <w:spacing w:line="360" w:lineRule="auto"/>
         <w:jc w:val="center"/>
       </w:pPr>
-      <w:bookmarkStart w:id="3" w:name="_Toc489809066"/>
+      <w:bookmarkStart w:id="4" w:name="_Toc507279635"/>
       <w:r>
         <w:t>Полезные сторонние библи</w:t>
       </w:r>
@@ -1964,7 +2149,7 @@
       <w:r>
         <w:t>теки.</w:t>
       </w:r>
-      <w:bookmarkEnd w:id="3"/>
+      <w:bookmarkEnd w:id="4"/>
     </w:p>
     <w:p>
       <w:pPr>
@@ -2036,7 +2221,7 @@
           <w:lang w:val="en-US"/>
         </w:rPr>
       </w:pPr>
-      <w:bookmarkStart w:id="4" w:name="_Toc489809067"/>
+      <w:bookmarkStart w:id="5" w:name="_Toc507279636"/>
       <w:r>
         <w:t>Работа</w:t>
       </w:r>
@@ -2064,7 +2249,7 @@
         </w:rPr>
         <w:t>.</w:t>
       </w:r>
-      <w:bookmarkEnd w:id="4"/>
+      <w:bookmarkEnd w:id="5"/>
     </w:p>
     <w:p>
       <w:pPr>
@@ -2197,12 +2382,12 @@
         <w:spacing w:line="360" w:lineRule="auto"/>
         <w:jc w:val="center"/>
       </w:pPr>
-      <w:bookmarkStart w:id="5" w:name="_Toc489809068"/>
+      <w:bookmarkStart w:id="6" w:name="_Toc507279637"/>
       <w:r>
         <w:lastRenderedPageBreak/>
         <w:t>Анимация с использованием таймера.</w:t>
       </w:r>
-      <w:bookmarkEnd w:id="5"/>
+      <w:bookmarkEnd w:id="6"/>
     </w:p>
     <w:p>
       <w:pPr>
@@ -2774,7 +2959,7 @@
         <w:spacing w:line="360" w:lineRule="auto"/>
         <w:jc w:val="center"/>
       </w:pPr>
-      <w:bookmarkStart w:id="6" w:name="_Toc489809069"/>
+      <w:bookmarkStart w:id="7" w:name="_Toc507279638"/>
       <w:r>
         <w:lastRenderedPageBreak/>
         <w:t>Обработка нажатий на клавиши</w:t>
@@ -2782,7 +2967,7 @@
       <w:r>
         <w:t>.</w:t>
       </w:r>
-      <w:bookmarkEnd w:id="6"/>
+      <w:bookmarkEnd w:id="7"/>
       <w:r>
         <w:t xml:space="preserve"> </w:t>
       </w:r>
@@ -3469,7 +3654,7 @@
         <w:spacing w:line="360" w:lineRule="auto"/>
         <w:jc w:val="center"/>
       </w:pPr>
-      <w:bookmarkStart w:id="7" w:name="_Toc489809070"/>
+      <w:bookmarkStart w:id="8" w:name="_Toc507279639"/>
       <w:r>
         <w:t>Убрать выделение элемента при запуске программы</w:t>
       </w:r>
@@ -3479,7 +3664,7 @@
       <w:r>
         <w:t>.</w:t>
       </w:r>
-      <w:bookmarkEnd w:id="7"/>
+      <w:bookmarkEnd w:id="8"/>
     </w:p>
     <w:p>
       <w:pPr>
@@ -3702,12 +3887,12 @@
         <w:spacing w:line="360" w:lineRule="auto"/>
         <w:jc w:val="center"/>
       </w:pPr>
-      <w:bookmarkStart w:id="8" w:name="_Toc489809071"/>
+      <w:bookmarkStart w:id="9" w:name="_Toc507279640"/>
       <w:r>
         <w:lastRenderedPageBreak/>
         <w:t>Текущее время компьютера.</w:t>
       </w:r>
-      <w:bookmarkEnd w:id="8"/>
+      <w:bookmarkEnd w:id="9"/>
     </w:p>
     <w:p>
       <w:pPr>
@@ -3888,7 +4073,7 @@
           <w:lang w:val="en-US"/>
         </w:rPr>
       </w:pPr>
-      <w:bookmarkStart w:id="9" w:name="_Toc489809072"/>
+      <w:bookmarkStart w:id="10" w:name="_Toc507279641"/>
       <w:r>
         <w:rPr>
           <w:lang w:val="en-US"/>
@@ -3913,7 +4098,7 @@
         </w:rPr>
         <w:t>.</w:t>
       </w:r>
-      <w:bookmarkEnd w:id="9"/>
+      <w:bookmarkEnd w:id="10"/>
     </w:p>
     <w:p>
       <w:pPr>
@@ -3994,7 +4179,7 @@
         <w:spacing w:line="360" w:lineRule="auto"/>
         <w:jc w:val="center"/>
       </w:pPr>
-      <w:bookmarkStart w:id="10" w:name="_Toc489809073"/>
+      <w:bookmarkStart w:id="11" w:name="_Toc507279642"/>
       <w:r>
         <w:t xml:space="preserve">Работа с </w:t>
       </w:r>
@@ -4022,7 +4207,7 @@
       <w:r>
         <w:t>.</w:t>
       </w:r>
-      <w:bookmarkEnd w:id="10"/>
+      <w:bookmarkEnd w:id="11"/>
     </w:p>
     <w:p>
       <w:pPr>
@@ -4776,7 +4961,7 @@
           <w:lang w:eastAsia="ru-RU"/>
         </w:rPr>
         <w:drawing>
-          <wp:inline distT="0" distB="0" distL="0" distR="0" wp14:anchorId="6AEC270A" wp14:editId="00A29F9A">
+          <wp:inline distT="0" distB="0" distL="0" distR="0" wp14:anchorId="77C8C2B9" wp14:editId="6BE333A2">
             <wp:extent cx="5895975" cy="7239000"/>
             <wp:effectExtent l="38100" t="0" r="9525" b="0"/>
             <wp:docPr id="1" name="Схема 1"/>
@@ -6509,7 +6694,39 @@
           <w:szCs w:val="28"/>
           <w:lang w:val="en-US"/>
         </w:rPr>
-        <w:t>&lt;/ModelVisual3D&gt;</w:t>
+        <w:t>&lt;/</w:t>
+      </w:r>
+      <w:r>
+        <w:rPr>
+          <w:sz w:val="28"/>
+          <w:szCs w:val="28"/>
+          <w:lang w:val="en-US"/>
+        </w:rPr>
+        <w:t>ModelVisual</w:t>
+      </w:r>
+      <w:r>
+        <w:rPr>
+          <w:sz w:val="28"/>
+          <w:szCs w:val="28"/>
+          <w:lang w:val="en-US"/>
+        </w:rPr>
+        <w:t>3</w:t>
+      </w:r>
+      <w:r>
+        <w:rPr>
+          <w:sz w:val="28"/>
+          <w:szCs w:val="28"/>
+          <w:lang w:val="en-US"/>
+        </w:rPr>
+        <w:t>D</w:t>
+      </w:r>
+      <w:r>
+        <w:rPr>
+          <w:sz w:val="28"/>
+          <w:szCs w:val="28"/>
+          <w:lang w:val="en-US"/>
+        </w:rPr>
+        <w:t>&gt;</w:t>
       </w:r>
     </w:p>
     <w:p>
@@ -6576,11 +6793,11 @@
         <w:spacing w:line="360" w:lineRule="auto"/>
         <w:jc w:val="center"/>
       </w:pPr>
-      <w:bookmarkStart w:id="11" w:name="_Toc489809074"/>
+      <w:bookmarkStart w:id="12" w:name="_Toc507279643"/>
       <w:r>
         <w:t>Привязка одних значений к другим.</w:t>
       </w:r>
-      <w:bookmarkEnd w:id="11"/>
+      <w:bookmarkEnd w:id="12"/>
     </w:p>
     <w:p>
       <w:pPr>
@@ -6716,7 +6933,7 @@
           <w:lang w:val="en-US"/>
         </w:rPr>
       </w:pPr>
-      <w:bookmarkStart w:id="12" w:name="_Toc489809075"/>
+      <w:bookmarkStart w:id="13" w:name="_Toc507279644"/>
       <w:r>
         <w:t>Координаты</w:t>
       </w:r>
@@ -6750,7 +6967,7 @@
         </w:rPr>
         <w:t>WPF.</w:t>
       </w:r>
-      <w:bookmarkEnd w:id="12"/>
+      <w:bookmarkEnd w:id="13"/>
     </w:p>
     <w:p>
       <w:pPr>
@@ -7048,7 +7265,7 @@
         <w:spacing w:line="360" w:lineRule="auto"/>
         <w:jc w:val="center"/>
       </w:pPr>
-      <w:bookmarkStart w:id="13" w:name="_Toc489809076"/>
+      <w:bookmarkStart w:id="14" w:name="_Toc507279645"/>
       <w:r>
         <w:lastRenderedPageBreak/>
         <w:t xml:space="preserve">Реализация интерфейса </w:t>
@@ -7062,7 +7279,7 @@
       <w:r>
         <w:t>.</w:t>
       </w:r>
-      <w:bookmarkEnd w:id="13"/>
+      <w:bookmarkEnd w:id="14"/>
     </w:p>
     <w:p>
       <w:pPr>
@@ -7887,7 +8104,15 @@
           <w:szCs w:val="28"/>
           <w:lang w:val="en-US"/>
         </w:rPr>
-        <w:t>FirstName</w:t>
+        <w:t>Fore</w:t>
+      </w:r>
+      <w:r>
+        <w:rPr>
+          <w:sz w:val="28"/>
+          <w:szCs w:val="28"/>
+          <w:lang w:val="en-US"/>
+        </w:rPr>
+        <w:t>Name</w:t>
       </w:r>
       <w:r>
         <w:rPr>
@@ -7960,11 +8185,11 @@
         <w:spacing w:line="360" w:lineRule="auto"/>
         <w:jc w:val="center"/>
       </w:pPr>
-      <w:bookmarkStart w:id="14" w:name="_Toc489809077"/>
+      <w:bookmarkStart w:id="15" w:name="_Toc507279646"/>
       <w:r>
         <w:t>Реализация интерфейса DependencyObject.</w:t>
       </w:r>
-      <w:bookmarkEnd w:id="14"/>
+      <w:bookmarkEnd w:id="15"/>
     </w:p>
     <w:p>
       <w:pPr>
@@ -8205,7 +8430,7 @@
           <w:lang w:val="en-US"/>
         </w:rPr>
       </w:pPr>
-      <w:bookmarkStart w:id="15" w:name="_Toc489809078"/>
+      <w:bookmarkStart w:id="16" w:name="_Toc507279647"/>
       <w:r>
         <w:t>Проверка</w:t>
       </w:r>
@@ -8252,6 +8477,83 @@
         <w:t xml:space="preserve"> </w:t>
       </w:r>
       <w:r>
+        <w:t>в</w:t>
+      </w:r>
+      <w:r>
+        <w:rPr>
+          <w:lang w:val="en-US"/>
+        </w:rPr>
+        <w:t xml:space="preserve"> </w:t>
+      </w:r>
+      <w:r>
+        <w:rPr>
+          <w:lang w:val="en-US"/>
+        </w:rPr>
+        <w:t>WPF</w:t>
+      </w:r>
+      <w:r>
+        <w:rPr>
+          <w:lang w:val="en-US"/>
+        </w:rPr>
+        <w:t>.</w:t>
+      </w:r>
+      <w:bookmarkEnd w:id="16"/>
+    </w:p>
+    <w:p>
+      <w:pPr>
+        <w:rPr>
+          <w:sz w:val="28"/>
+          <w:szCs w:val="28"/>
+          <w:lang w:val="en-US"/>
+        </w:rPr>
+      </w:pPr>
+      <w:r>
+        <w:rPr>
+          <w:sz w:val="28"/>
+          <w:szCs w:val="28"/>
+          <w:lang w:val="en-US"/>
+        </w:rPr>
+        <w:t>If (Mouse.LeftButton == MouseButtonState.Pressed) { }</w:t>
+      </w:r>
+    </w:p>
+    <w:p>
+      <w:pPr>
+        <w:rPr>
+          <w:sz w:val="28"/>
+          <w:szCs w:val="28"/>
+          <w:lang w:val="en-US"/>
+        </w:rPr>
+      </w:pPr>
+      <w:r>
+        <w:rPr>
+          <w:sz w:val="28"/>
+          <w:szCs w:val="28"/>
+          <w:lang w:val="en-US"/>
+        </w:rPr>
+        <w:br w:type="page"/>
+      </w:r>
+    </w:p>
+    <w:p>
+      <w:pPr>
+        <w:pStyle w:val="1"/>
+        <w:spacing w:after="240" w:line="360" w:lineRule="auto"/>
+        <w:jc w:val="center"/>
+      </w:pPr>
+      <w:bookmarkStart w:id="17" w:name="_Toc507279648"/>
+      <w:r>
+        <w:lastRenderedPageBreak/>
+        <w:t xml:space="preserve">Добавление класса </w:t>
+      </w:r>
+      <w:r>
+        <w:rPr>
+          <w:lang w:val="en-US"/>
+        </w:rPr>
+        <w:t>Bitmap</w:t>
+      </w:r>
+      <w:r>
+        <w:t xml:space="preserve"> </w:t>
+      </w:r>
+      <w:r>
         <w:t xml:space="preserve">в </w:t>
       </w:r>
       <w:r>
@@ -8260,31 +8562,63 @@
         </w:rPr>
         <w:t>WPF</w:t>
       </w:r>
-      <w:bookmarkStart w:id="16" w:name="_GoBack"/>
-      <w:bookmarkEnd w:id="16"/>
-      <w:r>
-        <w:rPr>
-          <w:lang w:val="en-US"/>
-        </w:rPr>
-        <w:t>.</w:t>
-      </w:r>
-      <w:bookmarkEnd w:id="15"/>
-    </w:p>
-    <w:p>
-      <w:pPr>
-        <w:rPr>
-          <w:sz w:val="28"/>
-          <w:szCs w:val="28"/>
-          <w:lang w:val="en-US"/>
-        </w:rPr>
-      </w:pPr>
-      <w:r>
-        <w:rPr>
-          <w:sz w:val="28"/>
-          <w:szCs w:val="28"/>
-          <w:lang w:val="en-US"/>
-        </w:rPr>
-        <w:t>If (Mouse.LeftButton == MouseButtonState.Pressed) { }</w:t>
+      <w:r>
+        <w:t xml:space="preserve"> </w:t>
+      </w:r>
+      <w:r>
+        <w:t>Проект.</w:t>
+      </w:r>
+      <w:bookmarkEnd w:id="17"/>
+    </w:p>
+    <w:p>
+      <w:pPr>
+        <w:rPr>
+          <w:sz w:val="28"/>
+          <w:szCs w:val="28"/>
+        </w:rPr>
+      </w:pPr>
+      <w:r>
+        <w:rPr>
+          <w:sz w:val="28"/>
+          <w:szCs w:val="28"/>
+        </w:rPr>
+        <w:t xml:space="preserve">Нужно добавить ссылку на сборку через </w:t>
+      </w:r>
+      <w:r>
+        <w:rPr>
+          <w:sz w:val="28"/>
+          <w:szCs w:val="28"/>
+          <w:lang w:val="en-US"/>
+        </w:rPr>
+        <w:t>References</w:t>
+      </w:r>
+      <w:r>
+        <w:rPr>
+          <w:sz w:val="28"/>
+          <w:szCs w:val="28"/>
+        </w:rPr>
+        <w:t xml:space="preserve"> и подключить</w:t>
+      </w:r>
+      <w:r>
+        <w:rPr>
+          <w:sz w:val="28"/>
+          <w:szCs w:val="28"/>
+        </w:rPr>
+        <w:t xml:space="preserve"> </w:t>
+      </w:r>
+      <w:r>
+        <w:rPr>
+          <w:sz w:val="28"/>
+          <w:szCs w:val="28"/>
+        </w:rPr>
+        <w:t xml:space="preserve">пространство имён: </w:t>
+      </w:r>
+      <w:r>
+        <w:rPr>
+          <w:sz w:val="28"/>
+          <w:szCs w:val="28"/>
+        </w:rPr>
+        <w:t>using System.Drawing.Imaging;</w:t>
       </w:r>
     </w:p>
     <w:sectPr>
@@ -8353,7 +8687,7 @@
           <w:rPr>
             <w:noProof/>
           </w:rPr>
-          <w:t>11</w:t>
+          <w:t>1</w:t>
         </w:r>
         <w:r>
           <w:fldChar w:fldCharType="end"/>
@@ -15233,7 +15567,7 @@
 </file>
 
 <file path=customXml/itemProps1.xml><?xml version="1.0" encoding="utf-8"?>
-<ds:datastoreItem xmlns:ds="http://schemas.openxmlformats.org/officeDocument/2006/customXml" ds:itemID="{2FC19E05-D2F7-4A4A-85E5-AB5C1C87B199}">
+<ds:datastoreItem xmlns:ds="http://schemas.openxmlformats.org/officeDocument/2006/customXml" ds:itemID="{AF3BA1DB-0B44-4C3A-989C-E62262D13871}">
   <ds:schemaRefs>
     <ds:schemaRef ds:uri="http://schemas.openxmlformats.org/officeDocument/2006/bibliography"/>
   </ds:schemaRefs>

--- a/C#. Справка & Заметки.docx
+++ b/C#. Справка & Заметки.docx
@@ -59,8 +59,6 @@
         </w:rPr>
       </w:sdtEndPr>
       <w:sdtContent>
-        <w:bookmarkStart w:id="0" w:name="_GoBack" w:displacedByCustomXml="prev"/>
-        <w:bookmarkEnd w:id="0" w:displacedByCustomXml="prev"/>
         <w:p>
           <w:pPr>
             <w:pStyle w:val="ad"/>
@@ -100,7 +98,7 @@
           <w:r>
             <w:fldChar w:fldCharType="separate"/>
           </w:r>
-          <w:hyperlink w:anchor="_Toc507279632" w:history="1">
+          <w:hyperlink w:anchor="_Toc512189543" w:history="1">
             <w:r>
               <w:rPr>
                 <w:rStyle w:val="ae"/>
@@ -127,147 +125,7 @@
                 <w:noProof/>
                 <w:webHidden/>
               </w:rPr>
-              <w:instrText xml:space="preserve"> PAGEREF _Toc507279632 \h </w:instrText>
-            </w:r>
-            <w:r>
-              <w:rPr>
-                <w:noProof/>
-                <w:webHidden/>
-              </w:rPr>
-            </w:r>
-            <w:r>
-              <w:rPr>
-                <w:noProof/>
-                <w:webHidden/>
-              </w:rPr>
-              <w:fldChar w:fldCharType="separate"/>
-            </w:r>
-            <w:r>
-              <w:rPr>
-                <w:noProof/>
-                <w:webHidden/>
-              </w:rPr>
-              <w:t>1</w:t>
-            </w:r>
-            <w:r>
-              <w:rPr>
-                <w:noProof/>
-                <w:webHidden/>
-              </w:rPr>
-              <w:fldChar w:fldCharType="end"/>
-            </w:r>
-          </w:hyperlink>
-        </w:p>
-        <w:p>
-          <w:pPr>
-            <w:pStyle w:val="11"/>
-            <w:tabs>
-              <w:tab w:val="right" w:leader="dot" w:pos="9345"/>
-            </w:tabs>
-            <w:rPr>
-              <w:rFonts w:eastAsiaTheme="minorEastAsia"/>
-              <w:noProof/>
-              <w:lang w:eastAsia="ru-RU"/>
-            </w:rPr>
-          </w:pPr>
-          <w:hyperlink w:anchor="_Toc507279633" w:history="1">
-            <w:r>
-              <w:rPr>
-                <w:rStyle w:val="ae"/>
-                <w:noProof/>
-              </w:rPr>
-              <w:t>Перевести число из 10-ой с. с. в другую.</w:t>
-            </w:r>
-            <w:r>
-              <w:rPr>
-                <w:noProof/>
-                <w:webHidden/>
-              </w:rPr>
-              <w:tab/>
-            </w:r>
-            <w:r>
-              <w:rPr>
-                <w:noProof/>
-                <w:webHidden/>
-              </w:rPr>
-              <w:fldChar w:fldCharType="begin"/>
-            </w:r>
-            <w:r>
-              <w:rPr>
-                <w:noProof/>
-                <w:webHidden/>
-              </w:rPr>
-              <w:instrText xml:space="preserve"> PAGEREF _Toc507279633 \h </w:instrText>
-            </w:r>
-            <w:r>
-              <w:rPr>
-                <w:noProof/>
-                <w:webHidden/>
-              </w:rPr>
-            </w:r>
-            <w:r>
-              <w:rPr>
-                <w:noProof/>
-                <w:webHidden/>
-              </w:rPr>
-              <w:fldChar w:fldCharType="separate"/>
-            </w:r>
-            <w:r>
-              <w:rPr>
-                <w:noProof/>
-                <w:webHidden/>
-              </w:rPr>
-              <w:t>1</w:t>
-            </w:r>
-            <w:r>
-              <w:rPr>
-                <w:noProof/>
-                <w:webHidden/>
-              </w:rPr>
-              <w:fldChar w:fldCharType="end"/>
-            </w:r>
-          </w:hyperlink>
-        </w:p>
-        <w:p>
-          <w:pPr>
-            <w:pStyle w:val="11"/>
-            <w:tabs>
-              <w:tab w:val="right" w:leader="dot" w:pos="9345"/>
-            </w:tabs>
-            <w:rPr>
-              <w:rFonts w:eastAsiaTheme="minorEastAsia"/>
-              <w:noProof/>
-              <w:lang w:eastAsia="ru-RU"/>
-            </w:rPr>
-          </w:pPr>
-          <w:hyperlink w:anchor="_Toc507279634" w:history="1">
-            <w:r>
-              <w:rPr>
-                <w:rStyle w:val="ae"/>
-                <w:noProof/>
-              </w:rPr>
-              <w:t>Создать динамический массив и изменить кол-во элементов в нём.</w:t>
-            </w:r>
-            <w:r>
-              <w:rPr>
-                <w:noProof/>
-                <w:webHidden/>
-              </w:rPr>
-              <w:tab/>
-            </w:r>
-            <w:r>
-              <w:rPr>
-                <w:noProof/>
-                <w:webHidden/>
-              </w:rPr>
-              <w:fldChar w:fldCharType="begin"/>
-            </w:r>
-            <w:r>
-              <w:rPr>
-                <w:noProof/>
-                <w:webHidden/>
-              </w:rPr>
-              <w:instrText xml:space="preserve"> PAGEREF _Toc507279634 \h </w:instrText>
+              <w:instrText xml:space="preserve"> PAGEREF _Toc512189543 \h </w:instrText>
             </w:r>
             <w:r>
               <w:rPr>
@@ -310,7 +168,147 @@
               <w:lang w:eastAsia="ru-RU"/>
             </w:rPr>
           </w:pPr>
-          <w:hyperlink w:anchor="_Toc507279635" w:history="1">
+          <w:hyperlink w:anchor="_Toc512189544" w:history="1">
+            <w:r>
+              <w:rPr>
+                <w:rStyle w:val="ae"/>
+                <w:noProof/>
+              </w:rPr>
+              <w:t>Перевести число из 10-ой с. с. в другую.</w:t>
+            </w:r>
+            <w:r>
+              <w:rPr>
+                <w:noProof/>
+                <w:webHidden/>
+              </w:rPr>
+              <w:tab/>
+            </w:r>
+            <w:r>
+              <w:rPr>
+                <w:noProof/>
+                <w:webHidden/>
+              </w:rPr>
+              <w:fldChar w:fldCharType="begin"/>
+            </w:r>
+            <w:r>
+              <w:rPr>
+                <w:noProof/>
+                <w:webHidden/>
+              </w:rPr>
+              <w:instrText xml:space="preserve"> PAGEREF _Toc512189544 \h </w:instrText>
+            </w:r>
+            <w:r>
+              <w:rPr>
+                <w:noProof/>
+                <w:webHidden/>
+              </w:rPr>
+            </w:r>
+            <w:r>
+              <w:rPr>
+                <w:noProof/>
+                <w:webHidden/>
+              </w:rPr>
+              <w:fldChar w:fldCharType="separate"/>
+            </w:r>
+            <w:r>
+              <w:rPr>
+                <w:noProof/>
+                <w:webHidden/>
+              </w:rPr>
+              <w:t>3</w:t>
+            </w:r>
+            <w:r>
+              <w:rPr>
+                <w:noProof/>
+                <w:webHidden/>
+              </w:rPr>
+              <w:fldChar w:fldCharType="end"/>
+            </w:r>
+          </w:hyperlink>
+        </w:p>
+        <w:p>
+          <w:pPr>
+            <w:pStyle w:val="11"/>
+            <w:tabs>
+              <w:tab w:val="right" w:leader="dot" w:pos="9345"/>
+            </w:tabs>
+            <w:rPr>
+              <w:rFonts w:eastAsiaTheme="minorEastAsia"/>
+              <w:noProof/>
+              <w:lang w:eastAsia="ru-RU"/>
+            </w:rPr>
+          </w:pPr>
+          <w:hyperlink w:anchor="_Toc512189545" w:history="1">
+            <w:r>
+              <w:rPr>
+                <w:rStyle w:val="ae"/>
+                <w:noProof/>
+              </w:rPr>
+              <w:t>Создать динамический массив и изменить кол-во элементов в нём.</w:t>
+            </w:r>
+            <w:r>
+              <w:rPr>
+                <w:noProof/>
+                <w:webHidden/>
+              </w:rPr>
+              <w:tab/>
+            </w:r>
+            <w:r>
+              <w:rPr>
+                <w:noProof/>
+                <w:webHidden/>
+              </w:rPr>
+              <w:fldChar w:fldCharType="begin"/>
+            </w:r>
+            <w:r>
+              <w:rPr>
+                <w:noProof/>
+                <w:webHidden/>
+              </w:rPr>
+              <w:instrText xml:space="preserve"> PAGEREF _Toc512189545 \h </w:instrText>
+            </w:r>
+            <w:r>
+              <w:rPr>
+                <w:noProof/>
+                <w:webHidden/>
+              </w:rPr>
+            </w:r>
+            <w:r>
+              <w:rPr>
+                <w:noProof/>
+                <w:webHidden/>
+              </w:rPr>
+              <w:fldChar w:fldCharType="separate"/>
+            </w:r>
+            <w:r>
+              <w:rPr>
+                <w:noProof/>
+                <w:webHidden/>
+              </w:rPr>
+              <w:t>4</w:t>
+            </w:r>
+            <w:r>
+              <w:rPr>
+                <w:noProof/>
+                <w:webHidden/>
+              </w:rPr>
+              <w:fldChar w:fldCharType="end"/>
+            </w:r>
+          </w:hyperlink>
+        </w:p>
+        <w:p>
+          <w:pPr>
+            <w:pStyle w:val="11"/>
+            <w:tabs>
+              <w:tab w:val="right" w:leader="dot" w:pos="9345"/>
+            </w:tabs>
+            <w:rPr>
+              <w:rFonts w:eastAsiaTheme="minorEastAsia"/>
+              <w:noProof/>
+              <w:lang w:eastAsia="ru-RU"/>
+            </w:rPr>
+          </w:pPr>
+          <w:hyperlink w:anchor="_Toc512189546" w:history="1">
             <w:r>
               <w:rPr>
                 <w:rStyle w:val="ae"/>
@@ -337,7 +335,7 @@
                 <w:noProof/>
                 <w:webHidden/>
               </w:rPr>
-              <w:instrText xml:space="preserve"> PAGEREF _Toc507279635 \h </w:instrText>
+              <w:instrText xml:space="preserve"> PAGEREF _Toc512189546 \h </w:instrText>
             </w:r>
             <w:r>
               <w:rPr>
@@ -357,7 +355,7 @@
                 <w:noProof/>
                 <w:webHidden/>
               </w:rPr>
-              <w:t>2</w:t>
+              <w:t>5</w:t>
             </w:r>
             <w:r>
               <w:rPr>
@@ -380,7 +378,7 @@
               <w:lang w:eastAsia="ru-RU"/>
             </w:rPr>
           </w:pPr>
-          <w:hyperlink w:anchor="_Toc507279636" w:history="1">
+          <w:hyperlink w:anchor="_Toc512189547" w:history="1">
             <w:r>
               <w:rPr>
                 <w:rStyle w:val="ae"/>
@@ -445,7 +443,7 @@
                 <w:noProof/>
                 <w:webHidden/>
               </w:rPr>
-              <w:instrText xml:space="preserve"> PAGEREF _Toc507279636 \h </w:instrText>
+              <w:instrText xml:space="preserve"> PAGEREF _Toc512189547 \h </w:instrText>
             </w:r>
             <w:r>
               <w:rPr>
@@ -465,7 +463,7 @@
                 <w:noProof/>
                 <w:webHidden/>
               </w:rPr>
-              <w:t>2</w:t>
+              <w:t>6</w:t>
             </w:r>
             <w:r>
               <w:rPr>
@@ -488,7 +486,7 @@
               <w:lang w:eastAsia="ru-RU"/>
             </w:rPr>
           </w:pPr>
-          <w:hyperlink w:anchor="_Toc507279637" w:history="1">
+          <w:hyperlink w:anchor="_Toc512189548" w:history="1">
             <w:r>
               <w:rPr>
                 <w:rStyle w:val="ae"/>
@@ -515,7 +513,7 @@
                 <w:noProof/>
                 <w:webHidden/>
               </w:rPr>
-              <w:instrText xml:space="preserve"> PAGEREF _Toc507279637 \h </w:instrText>
+              <w:instrText xml:space="preserve"> PAGEREF _Toc512189548 \h </w:instrText>
             </w:r>
             <w:r>
               <w:rPr>
@@ -535,7 +533,7 @@
                 <w:noProof/>
                 <w:webHidden/>
               </w:rPr>
-              <w:t>3</w:t>
+              <w:t>7</w:t>
             </w:r>
             <w:r>
               <w:rPr>
@@ -558,7 +556,7 @@
               <w:lang w:eastAsia="ru-RU"/>
             </w:rPr>
           </w:pPr>
-          <w:hyperlink w:anchor="_Toc507279638" w:history="1">
+          <w:hyperlink w:anchor="_Toc512189549" w:history="1">
             <w:r>
               <w:rPr>
                 <w:rStyle w:val="ae"/>
@@ -585,7 +583,7 @@
                 <w:noProof/>
                 <w:webHidden/>
               </w:rPr>
-              <w:instrText xml:space="preserve"> PAGEREF _Toc507279638 \h </w:instrText>
+              <w:instrText xml:space="preserve"> PAGEREF _Toc512189549 \h </w:instrText>
             </w:r>
             <w:r>
               <w:rPr>
@@ -605,7 +603,7 @@
                 <w:noProof/>
                 <w:webHidden/>
               </w:rPr>
-              <w:t>4</w:t>
+              <w:t>8</w:t>
             </w:r>
             <w:r>
               <w:rPr>
@@ -628,7 +626,7 @@
               <w:lang w:eastAsia="ru-RU"/>
             </w:rPr>
           </w:pPr>
-          <w:hyperlink w:anchor="_Toc507279639" w:history="1">
+          <w:hyperlink w:anchor="_Toc512189550" w:history="1">
             <w:r>
               <w:rPr>
                 <w:rStyle w:val="ae"/>
@@ -655,7 +653,7 @@
                 <w:noProof/>
                 <w:webHidden/>
               </w:rPr>
-              <w:instrText xml:space="preserve"> PAGEREF _Toc507279639 \h </w:instrText>
+              <w:instrText xml:space="preserve"> PAGEREF _Toc512189550 \h </w:instrText>
             </w:r>
             <w:r>
               <w:rPr>
@@ -675,7 +673,7 @@
                 <w:noProof/>
                 <w:webHidden/>
               </w:rPr>
-              <w:t>4</w:t>
+              <w:t>9</w:t>
             </w:r>
             <w:r>
               <w:rPr>
@@ -698,7 +696,7 @@
               <w:lang w:eastAsia="ru-RU"/>
             </w:rPr>
           </w:pPr>
-          <w:hyperlink w:anchor="_Toc507279640" w:history="1">
+          <w:hyperlink w:anchor="_Toc512189551" w:history="1">
             <w:r>
               <w:rPr>
                 <w:rStyle w:val="ae"/>
@@ -725,7 +723,7 @@
                 <w:noProof/>
                 <w:webHidden/>
               </w:rPr>
-              <w:instrText xml:space="preserve"> PAGEREF _Toc507279640 \h </w:instrText>
+              <w:instrText xml:space="preserve"> PAGEREF _Toc512189551 \h </w:instrText>
             </w:r>
             <w:r>
               <w:rPr>
@@ -745,7 +743,7 @@
                 <w:noProof/>
                 <w:webHidden/>
               </w:rPr>
-              <w:t>5</w:t>
+              <w:t>10</w:t>
             </w:r>
             <w:r>
               <w:rPr>
@@ -768,78 +766,7 @@
               <w:lang w:eastAsia="ru-RU"/>
             </w:rPr>
           </w:pPr>
-          <w:hyperlink w:anchor="_Toc507279641" w:history="1">
-            <w:r>
-              <w:rPr>
-                <w:rStyle w:val="ae"/>
-                <w:noProof/>
-                <w:lang w:val="en-US"/>
-              </w:rPr>
-              <w:t>try catch.</w:t>
-            </w:r>
-            <w:r>
-              <w:rPr>
-                <w:noProof/>
-                <w:webHidden/>
-              </w:rPr>
-              <w:tab/>
-            </w:r>
-            <w:r>
-              <w:rPr>
-                <w:noProof/>
-                <w:webHidden/>
-              </w:rPr>
-              <w:fldChar w:fldCharType="begin"/>
-            </w:r>
-            <w:r>
-              <w:rPr>
-                <w:noProof/>
-                <w:webHidden/>
-              </w:rPr>
-              <w:instrText xml:space="preserve"> PAGEREF _Toc507279641 \h </w:instrText>
-            </w:r>
-            <w:r>
-              <w:rPr>
-                <w:noProof/>
-                <w:webHidden/>
-              </w:rPr>
-            </w:r>
-            <w:r>
-              <w:rPr>
-                <w:noProof/>
-                <w:webHidden/>
-              </w:rPr>
-              <w:fldChar w:fldCharType="separate"/>
-            </w:r>
-            <w:r>
-              <w:rPr>
-                <w:noProof/>
-                <w:webHidden/>
-              </w:rPr>
-              <w:t>5</w:t>
-            </w:r>
-            <w:r>
-              <w:rPr>
-                <w:noProof/>
-                <w:webHidden/>
-              </w:rPr>
-              <w:fldChar w:fldCharType="end"/>
-            </w:r>
-          </w:hyperlink>
-        </w:p>
-        <w:p>
-          <w:pPr>
-            <w:pStyle w:val="11"/>
-            <w:tabs>
-              <w:tab w:val="right" w:leader="dot" w:pos="9345"/>
-            </w:tabs>
-            <w:rPr>
-              <w:rFonts w:eastAsiaTheme="minorEastAsia"/>
-              <w:noProof/>
-              <w:lang w:eastAsia="ru-RU"/>
-            </w:rPr>
-          </w:pPr>
-          <w:hyperlink w:anchor="_Toc507279642" w:history="1">
+          <w:hyperlink w:anchor="_Toc512189552" w:history="1">
             <w:r>
               <w:rPr>
                 <w:rStyle w:val="ae"/>
@@ -896,7 +823,7 @@
                 <w:noProof/>
                 <w:webHidden/>
               </w:rPr>
-              <w:instrText xml:space="preserve"> PAGEREF _Toc507279642 \h </w:instrText>
+              <w:instrText xml:space="preserve"> PAGEREF _Toc512189552 \h </w:instrText>
             </w:r>
             <w:r>
               <w:rPr>
@@ -916,7 +843,7 @@
                 <w:noProof/>
                 <w:webHidden/>
               </w:rPr>
-              <w:t>5</w:t>
+              <w:t>11</w:t>
             </w:r>
             <w:r>
               <w:rPr>
@@ -939,7 +866,7 @@
               <w:lang w:eastAsia="ru-RU"/>
             </w:rPr>
           </w:pPr>
-          <w:hyperlink w:anchor="_Toc507279643" w:history="1">
+          <w:hyperlink w:anchor="_Toc512189553" w:history="1">
             <w:r>
               <w:rPr>
                 <w:rStyle w:val="ae"/>
@@ -966,7 +893,7 @@
                 <w:noProof/>
                 <w:webHidden/>
               </w:rPr>
-              <w:instrText xml:space="preserve"> PAGEREF _Toc507279643 \h </w:instrText>
+              <w:instrText xml:space="preserve"> PAGEREF _Toc512189553 \h </w:instrText>
             </w:r>
             <w:r>
               <w:rPr>
@@ -986,7 +913,7 @@
                 <w:noProof/>
                 <w:webHidden/>
               </w:rPr>
-              <w:t>9</w:t>
+              <w:t>16</w:t>
             </w:r>
             <w:r>
               <w:rPr>
@@ -1009,7 +936,7 @@
               <w:lang w:eastAsia="ru-RU"/>
             </w:rPr>
           </w:pPr>
-          <w:hyperlink w:anchor="_Toc507279644" w:history="1">
+          <w:hyperlink w:anchor="_Toc512189554" w:history="1">
             <w:r>
               <w:rPr>
                 <w:rStyle w:val="ae"/>
@@ -1030,7 +957,21 @@
                 <w:rStyle w:val="ae"/>
                 <w:noProof/>
               </w:rPr>
-              <w:t>курсора</w:t>
+              <w:t>курсо</w:t>
+            </w:r>
+            <w:r>
+              <w:rPr>
+                <w:rStyle w:val="ae"/>
+                <w:noProof/>
+              </w:rPr>
+              <w:t>р</w:t>
+            </w:r>
+            <w:r>
+              <w:rPr>
+                <w:rStyle w:val="ae"/>
+                <w:noProof/>
+              </w:rPr>
+              <w:t>а</w:t>
             </w:r>
             <w:r>
               <w:rPr>
@@ -1074,7 +1015,7 @@
                 <w:noProof/>
                 <w:webHidden/>
               </w:rPr>
-              <w:instrText xml:space="preserve"> PAGEREF _Toc507279644 \h </w:instrText>
+              <w:instrText xml:space="preserve"> PAGEREF _Toc512189554 \h </w:instrText>
             </w:r>
             <w:r>
               <w:rPr>
@@ -1094,7 +1035,7 @@
                 <w:noProof/>
                 <w:webHidden/>
               </w:rPr>
-              <w:t>9</w:t>
+              <w:t>17</w:t>
             </w:r>
             <w:r>
               <w:rPr>
@@ -1117,7 +1058,7 @@
               <w:lang w:eastAsia="ru-RU"/>
             </w:rPr>
           </w:pPr>
-          <w:hyperlink w:anchor="_Toc507279645" w:history="1">
+          <w:hyperlink w:anchor="_Toc512189555" w:history="1">
             <w:r>
               <w:rPr>
                 <w:rStyle w:val="ae"/>
@@ -1159,7 +1100,7 @@
                 <w:noProof/>
                 <w:webHidden/>
               </w:rPr>
-              <w:instrText xml:space="preserve"> PAGEREF _Toc507279645 \h </w:instrText>
+              <w:instrText xml:space="preserve"> PAGEREF _Toc512189555 \h </w:instrText>
             </w:r>
             <w:r>
               <w:rPr>
@@ -1179,7 +1120,7 @@
                 <w:noProof/>
                 <w:webHidden/>
               </w:rPr>
-              <w:t>10</w:t>
+              <w:t>18</w:t>
             </w:r>
             <w:r>
               <w:rPr>
@@ -1202,7 +1143,7 @@
               <w:lang w:eastAsia="ru-RU"/>
             </w:rPr>
           </w:pPr>
-          <w:hyperlink w:anchor="_Toc507279646" w:history="1">
+          <w:hyperlink w:anchor="_Toc512189556" w:history="1">
             <w:r>
               <w:rPr>
                 <w:rStyle w:val="ae"/>
@@ -1229,7 +1170,7 @@
                 <w:noProof/>
                 <w:webHidden/>
               </w:rPr>
-              <w:instrText xml:space="preserve"> PAGEREF _Toc507279646 \h </w:instrText>
+              <w:instrText xml:space="preserve"> PAGEREF _Toc512189556 \h </w:instrText>
             </w:r>
             <w:r>
               <w:rPr>
@@ -1249,7 +1190,7 @@
                 <w:noProof/>
                 <w:webHidden/>
               </w:rPr>
-              <w:t>11</w:t>
+              <w:t>20</w:t>
             </w:r>
             <w:r>
               <w:rPr>
@@ -1272,13 +1213,13 @@
               <w:lang w:eastAsia="ru-RU"/>
             </w:rPr>
           </w:pPr>
-          <w:hyperlink w:anchor="_Toc507279647" w:history="1">
+          <w:hyperlink w:anchor="_Toc512189557" w:history="1">
             <w:r>
               <w:rPr>
                 <w:rStyle w:val="ae"/>
                 <w:noProof/>
               </w:rPr>
-              <w:t>Проверка</w:t>
+              <w:t xml:space="preserve">Проверка состояния нажатия кнопки мыши в </w:t>
             </w:r>
             <w:r>
               <w:rPr>
@@ -1286,82 +1227,14 @@
                 <w:noProof/>
                 <w:lang w:val="en-US"/>
               </w:rPr>
-              <w:t xml:space="preserve"> </w:t>
+              <w:t>WPF</w:t>
             </w:r>
             <w:r>
               <w:rPr>
                 <w:rStyle w:val="ae"/>
                 <w:noProof/>
               </w:rPr>
-              <w:t>состояния</w:t>
-            </w:r>
-            <w:r>
-              <w:rPr>
-                <w:rStyle w:val="ae"/>
-                <w:noProof/>
-                <w:lang w:val="en-US"/>
-              </w:rPr>
-              <w:t xml:space="preserve"> </w:t>
-            </w:r>
-            <w:r>
-              <w:rPr>
-                <w:rStyle w:val="ae"/>
-                <w:noProof/>
-              </w:rPr>
-              <w:t>нажатия</w:t>
-            </w:r>
-            <w:r>
-              <w:rPr>
-                <w:rStyle w:val="ae"/>
-                <w:noProof/>
-                <w:lang w:val="en-US"/>
-              </w:rPr>
-              <w:t xml:space="preserve"> </w:t>
-            </w:r>
-            <w:r>
-              <w:rPr>
-                <w:rStyle w:val="ae"/>
-                <w:noProof/>
-              </w:rPr>
-              <w:t>кнопки</w:t>
-            </w:r>
-            <w:r>
-              <w:rPr>
-                <w:rStyle w:val="ae"/>
-                <w:noProof/>
-                <w:lang w:val="en-US"/>
-              </w:rPr>
-              <w:t xml:space="preserve"> </w:t>
-            </w:r>
-            <w:r>
-              <w:rPr>
-                <w:rStyle w:val="ae"/>
-                <w:noProof/>
-              </w:rPr>
-              <w:t>мыши</w:t>
-            </w:r>
-            <w:r>
-              <w:rPr>
-                <w:rStyle w:val="ae"/>
-                <w:noProof/>
-                <w:lang w:val="en-US"/>
-              </w:rPr>
-              <w:t xml:space="preserve"> </w:t>
-            </w:r>
-            <w:r>
-              <w:rPr>
-                <w:rStyle w:val="ae"/>
-                <w:noProof/>
-              </w:rPr>
-              <w:t>в</w:t>
-            </w:r>
-            <w:r>
-              <w:rPr>
-                <w:rStyle w:val="ae"/>
-                <w:noProof/>
-                <w:lang w:val="en-US"/>
-              </w:rPr>
-              <w:t xml:space="preserve"> WPF.</w:t>
+              <w:t>.</w:t>
             </w:r>
             <w:r>
               <w:rPr>
@@ -1382,7 +1255,7 @@
                 <w:noProof/>
                 <w:webHidden/>
               </w:rPr>
-              <w:instrText xml:space="preserve"> PAGEREF _Toc507279647 \h </w:instrText>
+              <w:instrText xml:space="preserve"> PAGEREF _Toc512189557 \h </w:instrText>
             </w:r>
             <w:r>
               <w:rPr>
@@ -1402,7 +1275,7 @@
                 <w:noProof/>
                 <w:webHidden/>
               </w:rPr>
-              <w:t>11</w:t>
+              <w:t>21</w:t>
             </w:r>
             <w:r>
               <w:rPr>
@@ -1425,7 +1298,7 @@
               <w:lang w:eastAsia="ru-RU"/>
             </w:rPr>
           </w:pPr>
-          <w:hyperlink w:anchor="_Toc507279648" w:history="1">
+          <w:hyperlink w:anchor="_Toc512189558" w:history="1">
             <w:r>
               <w:rPr>
                 <w:rStyle w:val="ae"/>
@@ -1482,7 +1355,7 @@
                 <w:noProof/>
                 <w:webHidden/>
               </w:rPr>
-              <w:instrText xml:space="preserve"> PAGEREF _Toc507279648 \h </w:instrText>
+              <w:instrText xml:space="preserve"> PAGEREF _Toc512189558 \h </w:instrText>
             </w:r>
             <w:r>
               <w:rPr>
@@ -1502,7 +1375,7 @@
                 <w:noProof/>
                 <w:webHidden/>
               </w:rPr>
-              <w:t>12</w:t>
+              <w:t>22</w:t>
             </w:r>
             <w:r>
               <w:rPr>
@@ -1526,15 +1399,29 @@
     </w:sdt>
     <w:p>
       <w:pPr>
+        <w:rPr>
+          <w:rFonts w:asciiTheme="majorHAnsi" w:eastAsiaTheme="majorEastAsia" w:hAnsiTheme="majorHAnsi" w:cstheme="majorBidi"/>
+          <w:color w:val="365F91" w:themeColor="accent1" w:themeShade="BF"/>
+          <w:sz w:val="32"/>
+          <w:szCs w:val="32"/>
+        </w:rPr>
+      </w:pPr>
+      <w:r>
+        <w:br w:type="page"/>
+      </w:r>
+    </w:p>
+    <w:p>
+      <w:pPr>
         <w:pStyle w:val="1"/>
         <w:spacing w:line="360" w:lineRule="auto"/>
         <w:jc w:val="center"/>
       </w:pPr>
-      <w:bookmarkStart w:id="1" w:name="_Toc507279632"/>
-      <w:r>
+      <w:bookmarkStart w:id="0" w:name="_Toc512189543"/>
+      <w:r>
+        <w:lastRenderedPageBreak/>
         <w:t>Создание и обращение к новой форме.</w:t>
       </w:r>
-      <w:bookmarkEnd w:id="1"/>
+      <w:bookmarkEnd w:id="0"/>
     </w:p>
     <w:p>
       <w:pPr>
@@ -1724,182 +1611,6 @@
     </w:p>
     <w:p>
       <w:pPr>
-        <w:pStyle w:val="1"/>
-        <w:spacing w:line="360" w:lineRule="auto"/>
-        <w:jc w:val="center"/>
-      </w:pPr>
-      <w:bookmarkStart w:id="2" w:name="_Toc507279633"/>
-      <w:r>
-        <w:t>Перевести число из 10-ой с. с. в другую.</w:t>
-      </w:r>
-      <w:bookmarkEnd w:id="2"/>
-    </w:p>
-    <w:p>
-      <w:pPr>
-        <w:rPr>
-          <w:sz w:val="28"/>
-          <w:szCs w:val="28"/>
-        </w:rPr>
-      </w:pPr>
-      <w:r>
-        <w:rPr>
-          <w:rFonts w:ascii="Consolas" w:hAnsi="Consolas" w:cs="Consolas"/>
-          <w:sz w:val="28"/>
-          <w:szCs w:val="28"/>
-          <w:lang w:val="en-US"/>
-        </w:rPr>
-        <w:t>Convert</w:t>
-      </w:r>
-      <w:r>
-        <w:rPr>
-          <w:rFonts w:ascii="Consolas" w:hAnsi="Consolas" w:cs="Consolas"/>
-          <w:sz w:val="28"/>
-          <w:szCs w:val="28"/>
-        </w:rPr>
-        <w:t>.</w:t>
-      </w:r>
-      <w:r>
-        <w:rPr>
-          <w:rFonts w:ascii="Consolas" w:hAnsi="Consolas" w:cs="Consolas"/>
-          <w:sz w:val="28"/>
-          <w:szCs w:val="28"/>
-          <w:lang w:val="en-US"/>
-        </w:rPr>
-        <w:t>ToString</w:t>
-      </w:r>
-      <w:r>
-        <w:rPr>
-          <w:rFonts w:ascii="Consolas" w:hAnsi="Consolas" w:cs="Consolas"/>
-          <w:sz w:val="28"/>
-          <w:szCs w:val="28"/>
-        </w:rPr>
-        <w:t>(</w:t>
-      </w:r>
-      <w:r>
-        <w:rPr>
-          <w:rFonts w:ascii="Consolas" w:hAnsi="Consolas" w:cs="Consolas"/>
-          <w:sz w:val="28"/>
-          <w:szCs w:val="28"/>
-          <w:lang w:val="en-US"/>
-        </w:rPr>
-        <w:t>InNum</w:t>
-      </w:r>
-      <w:r>
-        <w:rPr>
-          <w:rFonts w:ascii="Consolas" w:hAnsi="Consolas" w:cs="Consolas"/>
-          <w:sz w:val="28"/>
-          <w:szCs w:val="28"/>
-        </w:rPr>
-        <w:t xml:space="preserve">, </w:t>
-      </w:r>
-      <w:r>
-        <w:rPr>
-          <w:rFonts w:ascii="Consolas" w:hAnsi="Consolas" w:cs="Consolas"/>
-          <w:sz w:val="28"/>
-          <w:szCs w:val="28"/>
-          <w:lang w:val="en-US"/>
-        </w:rPr>
-        <w:t>Sys</w:t>
-      </w:r>
-      <w:r>
-        <w:rPr>
-          <w:rFonts w:ascii="Consolas" w:hAnsi="Consolas" w:cs="Consolas"/>
-          <w:sz w:val="28"/>
-          <w:szCs w:val="28"/>
-        </w:rPr>
-        <w:t>)</w:t>
-      </w:r>
-      <w:r>
-        <w:rPr>
-          <w:sz w:val="28"/>
-          <w:szCs w:val="28"/>
-        </w:rPr>
-        <w:tab/>
-      </w:r>
-      <w:r>
-        <w:rPr>
-          <w:sz w:val="28"/>
-          <w:szCs w:val="28"/>
-        </w:rPr>
-        <w:t xml:space="preserve">== Строка в которой содержится </w:t>
-      </w:r>
-      <w:r>
-        <w:rPr>
-          <w:sz w:val="28"/>
-          <w:szCs w:val="28"/>
-          <w:lang w:val="en-US"/>
-        </w:rPr>
-        <w:t>InNum</w:t>
-      </w:r>
-      <w:r>
-        <w:rPr>
-          <w:sz w:val="28"/>
-          <w:szCs w:val="28"/>
-        </w:rPr>
-        <w:t xml:space="preserve"> </w:t>
-      </w:r>
-      <w:r>
-        <w:rPr>
-          <w:sz w:val="28"/>
-          <w:szCs w:val="28"/>
-        </w:rPr>
-        <w:t xml:space="preserve">в </w:t>
-      </w:r>
-      <w:r>
-        <w:rPr>
-          <w:sz w:val="28"/>
-          <w:szCs w:val="28"/>
-          <w:lang w:val="en-US"/>
-        </w:rPr>
-        <w:t>Sys</w:t>
-      </w:r>
-    </w:p>
-    <w:p>
-      <w:pPr>
-        <w:rPr>
-          <w:sz w:val="28"/>
-          <w:szCs w:val="28"/>
-        </w:rPr>
-      </w:pPr>
-      <w:r>
-        <w:rPr>
-          <w:sz w:val="28"/>
-          <w:szCs w:val="28"/>
-        </w:rPr>
-        <w:t>системе счисления</w:t>
-      </w:r>
-      <w:r>
-        <w:rPr>
-          <w:sz w:val="28"/>
-          <w:szCs w:val="28"/>
-        </w:rPr>
-        <w:t xml:space="preserve"> при том, что </w:t>
-      </w:r>
-      <w:r>
-        <w:rPr>
-          <w:sz w:val="28"/>
-          <w:szCs w:val="28"/>
-          <w:lang w:val="en-US"/>
-        </w:rPr>
-        <w:t>Sys</w:t>
-      </w:r>
-      <w:r>
-        <w:rPr>
-          <w:sz w:val="28"/>
-          <w:szCs w:val="28"/>
-        </w:rPr>
-        <w:t xml:space="preserve"> может быть или 2, или 8, или 16</w:t>
-      </w:r>
-      <w:r>
-        <w:rPr>
-          <w:sz w:val="28"/>
-          <w:szCs w:val="28"/>
-        </w:rPr>
-        <w:t>.</w:t>
-      </w:r>
-    </w:p>
-    <w:p>
-      <w:pPr>
         <w:rPr>
           <w:rFonts w:asciiTheme="majorHAnsi" w:eastAsiaTheme="majorEastAsia" w:hAnsiTheme="majorHAnsi" w:cstheme="majorBidi"/>
           <w:color w:val="365F91" w:themeColor="accent1" w:themeShade="BF"/>
@@ -1917,66 +1628,112 @@
         <w:spacing w:line="360" w:lineRule="auto"/>
         <w:jc w:val="center"/>
       </w:pPr>
-      <w:bookmarkStart w:id="3" w:name="_Toc507279634"/>
+      <w:bookmarkStart w:id="1" w:name="_Toc512189544"/>
       <w:r>
         <w:lastRenderedPageBreak/>
-        <w:t>Создать динамический массив и изменить кол-во элементов в нём.</w:t>
-      </w:r>
-      <w:bookmarkEnd w:id="3"/>
-    </w:p>
-    <w:p>
-      <w:pPr>
-        <w:rPr>
-          <w:sz w:val="28"/>
-          <w:szCs w:val="28"/>
-        </w:rPr>
-      </w:pPr>
-      <w:r>
-        <w:rPr>
-          <w:rFonts w:ascii="Consolas" w:hAnsi="Consolas" w:cs="Consolas"/>
-          <w:sz w:val="28"/>
-          <w:szCs w:val="28"/>
-          <w:lang w:val="en-US"/>
-        </w:rPr>
-        <w:t>int</w:t>
-      </w:r>
-      <w:r>
-        <w:rPr>
-          <w:rFonts w:ascii="Consolas" w:hAnsi="Consolas" w:cs="Consolas"/>
-          <w:sz w:val="28"/>
-          <w:szCs w:val="28"/>
-        </w:rPr>
-        <w:t xml:space="preserve">[] </w:t>
-      </w:r>
-      <w:r>
-        <w:rPr>
-          <w:rFonts w:ascii="Consolas" w:hAnsi="Consolas" w:cs="Consolas"/>
-          <w:sz w:val="28"/>
-          <w:szCs w:val="28"/>
-          <w:lang w:val="en-US"/>
-        </w:rPr>
-        <w:t>Mas</w:t>
-      </w:r>
-      <w:r>
-        <w:rPr>
-          <w:rFonts w:ascii="Consolas" w:hAnsi="Consolas" w:cs="Consolas"/>
-          <w:sz w:val="28"/>
-          <w:szCs w:val="28"/>
-        </w:rPr>
-        <w:t xml:space="preserve"> = </w:t>
-      </w:r>
-      <w:r>
-        <w:rPr>
-          <w:rFonts w:ascii="Consolas" w:hAnsi="Consolas" w:cs="Consolas"/>
-          <w:sz w:val="28"/>
-          <w:szCs w:val="28"/>
-          <w:lang w:val="en-US"/>
-        </w:rPr>
-        <w:t>new</w:t>
-      </w:r>
-      <w:r>
-        <w:rPr>
-          <w:rFonts w:ascii="Consolas" w:hAnsi="Consolas" w:cs="Consolas"/>
+        <w:t>Перевести число из 10-ой с. с. в другую.</w:t>
+      </w:r>
+      <w:bookmarkEnd w:id="1"/>
+    </w:p>
+    <w:p>
+      <w:pPr>
+        <w:rPr>
+          <w:sz w:val="28"/>
+          <w:szCs w:val="28"/>
+        </w:rPr>
+      </w:pPr>
+      <w:r>
+        <w:rPr>
+          <w:rFonts w:ascii="Consolas" w:hAnsi="Consolas" w:cs="Consolas"/>
+          <w:sz w:val="28"/>
+          <w:szCs w:val="28"/>
+          <w:lang w:val="en-US"/>
+        </w:rPr>
+        <w:t>Convert</w:t>
+      </w:r>
+      <w:r>
+        <w:rPr>
+          <w:rFonts w:ascii="Consolas" w:hAnsi="Consolas" w:cs="Consolas"/>
+          <w:sz w:val="28"/>
+          <w:szCs w:val="28"/>
+        </w:rPr>
+        <w:t>.</w:t>
+      </w:r>
+      <w:r>
+        <w:rPr>
+          <w:rFonts w:ascii="Consolas" w:hAnsi="Consolas" w:cs="Consolas"/>
+          <w:sz w:val="28"/>
+          <w:szCs w:val="28"/>
+          <w:lang w:val="en-US"/>
+        </w:rPr>
+        <w:t>ToString</w:t>
+      </w:r>
+      <w:r>
+        <w:rPr>
+          <w:rFonts w:ascii="Consolas" w:hAnsi="Consolas" w:cs="Consolas"/>
+          <w:sz w:val="28"/>
+          <w:szCs w:val="28"/>
+        </w:rPr>
+        <w:t>(</w:t>
+      </w:r>
+      <w:r>
+        <w:rPr>
+          <w:rFonts w:ascii="Consolas" w:hAnsi="Consolas" w:cs="Consolas"/>
+          <w:sz w:val="28"/>
+          <w:szCs w:val="28"/>
+          <w:lang w:val="en-US"/>
+        </w:rPr>
+        <w:t>InNum</w:t>
+      </w:r>
+      <w:r>
+        <w:rPr>
+          <w:rFonts w:ascii="Consolas" w:hAnsi="Consolas" w:cs="Consolas"/>
+          <w:sz w:val="28"/>
+          <w:szCs w:val="28"/>
+        </w:rPr>
+        <w:t xml:space="preserve">, </w:t>
+      </w:r>
+      <w:r>
+        <w:rPr>
+          <w:rFonts w:ascii="Consolas" w:hAnsi="Consolas" w:cs="Consolas"/>
+          <w:sz w:val="28"/>
+          <w:szCs w:val="28"/>
+          <w:lang w:val="en-US"/>
+        </w:rPr>
+        <w:t>Sys</w:t>
+      </w:r>
+      <w:r>
+        <w:rPr>
+          <w:rFonts w:ascii="Consolas" w:hAnsi="Consolas" w:cs="Consolas"/>
+          <w:sz w:val="28"/>
+          <w:szCs w:val="28"/>
+        </w:rPr>
+        <w:t>)</w:t>
+      </w:r>
+      <w:r>
+        <w:rPr>
+          <w:sz w:val="28"/>
+          <w:szCs w:val="28"/>
+        </w:rPr>
+        <w:tab/>
+      </w:r>
+      <w:r>
+        <w:rPr>
+          <w:sz w:val="28"/>
+          <w:szCs w:val="28"/>
+        </w:rPr>
+        <w:t xml:space="preserve">== Строка в которой содержится </w:t>
+      </w:r>
+      <w:r>
+        <w:rPr>
+          <w:sz w:val="28"/>
+          <w:szCs w:val="28"/>
+          <w:lang w:val="en-US"/>
+        </w:rPr>
+        <w:t>InNum</w:t>
+      </w:r>
+      <w:r>
+        <w:rPr>
           <w:sz w:val="28"/>
           <w:szCs w:val="28"/>
         </w:rPr>
@@ -1984,187 +1741,55 @@
       </w:r>
       <w:r>
         <w:rPr>
-          <w:rFonts w:ascii="Consolas" w:hAnsi="Consolas" w:cs="Consolas"/>
-          <w:sz w:val="28"/>
-          <w:szCs w:val="28"/>
-          <w:lang w:val="en-US"/>
-        </w:rPr>
-        <w:t>int</w:t>
-      </w:r>
-      <w:r>
-        <w:rPr>
-          <w:rFonts w:ascii="Consolas" w:hAnsi="Consolas" w:cs="Consolas"/>
-          <w:sz w:val="28"/>
-          <w:szCs w:val="28"/>
-        </w:rPr>
-        <w:t xml:space="preserve"> [</w:t>
-      </w:r>
-      <w:r>
-        <w:rPr>
-          <w:rFonts w:ascii="Consolas" w:hAnsi="Consolas" w:cs="Consolas"/>
-          <w:sz w:val="28"/>
-          <w:szCs w:val="28"/>
-          <w:lang w:val="en-US"/>
-        </w:rPr>
-        <w:t>N</w:t>
-      </w:r>
-      <w:r>
-        <w:rPr>
-          <w:rFonts w:ascii="Consolas" w:hAnsi="Consolas" w:cs="Consolas"/>
-          <w:sz w:val="28"/>
-          <w:szCs w:val="28"/>
-        </w:rPr>
-        <w:t>];</w:t>
-      </w:r>
-      <w:r>
-        <w:rPr>
-          <w:sz w:val="28"/>
-          <w:szCs w:val="28"/>
-        </w:rPr>
-        <w:t xml:space="preserve"> //</w:t>
-      </w:r>
-      <w:r>
-        <w:rPr>
-          <w:sz w:val="28"/>
-          <w:szCs w:val="28"/>
-          <w:lang w:val="en-US"/>
-        </w:rPr>
-        <w:t>N</w:t>
-      </w:r>
-      <w:r>
-        <w:rPr>
-          <w:sz w:val="28"/>
-          <w:szCs w:val="28"/>
-        </w:rPr>
-        <w:t xml:space="preserve"> – </w:t>
-      </w:r>
-      <w:r>
-        <w:rPr>
-          <w:sz w:val="28"/>
-          <w:szCs w:val="28"/>
-        </w:rPr>
-        <w:t>натуральное число или 0, кол-во элементов</w:t>
-      </w:r>
-    </w:p>
-    <w:p>
-      <w:pPr>
-        <w:rPr>
-          <w:sz w:val="28"/>
-          <w:szCs w:val="28"/>
-          <w:lang w:val="en-US"/>
-        </w:rPr>
-      </w:pPr>
-      <w:r>
-        <w:rPr>
-          <w:rFonts w:ascii="Consolas" w:hAnsi="Consolas" w:cs="Consolas"/>
-          <w:sz w:val="28"/>
-          <w:szCs w:val="28"/>
-          <w:lang w:val="en-US"/>
-        </w:rPr>
-        <w:t>Array.Resize&lt;int&gt;(ref Mas, NewN);</w:t>
-      </w:r>
-      <w:r>
-        <w:rPr>
-          <w:sz w:val="28"/>
-          <w:szCs w:val="28"/>
-          <w:lang w:val="en-US"/>
-        </w:rPr>
-        <w:t xml:space="preserve"> //NewN – </w:t>
-      </w:r>
-      <w:r>
-        <w:rPr>
-          <w:sz w:val="28"/>
-          <w:szCs w:val="28"/>
-        </w:rPr>
-        <w:t>новое</w:t>
-      </w:r>
-      <w:r>
-        <w:rPr>
-          <w:sz w:val="28"/>
-          <w:szCs w:val="28"/>
-          <w:lang w:val="en-US"/>
-        </w:rPr>
-        <w:t xml:space="preserve"> </w:t>
-      </w:r>
-      <w:r>
-        <w:rPr>
-          <w:sz w:val="28"/>
-          <w:szCs w:val="28"/>
-        </w:rPr>
-        <w:t>кол</w:t>
-      </w:r>
-      <w:r>
-        <w:rPr>
-          <w:sz w:val="28"/>
-          <w:szCs w:val="28"/>
-          <w:lang w:val="en-US"/>
-        </w:rPr>
-        <w:t>-</w:t>
-      </w:r>
-      <w:r>
-        <w:rPr>
-          <w:sz w:val="28"/>
-          <w:szCs w:val="28"/>
-        </w:rPr>
-        <w:t>во</w:t>
-      </w:r>
-      <w:r>
-        <w:rPr>
-          <w:sz w:val="28"/>
-          <w:szCs w:val="28"/>
-          <w:lang w:val="en-US"/>
-        </w:rPr>
-        <w:t xml:space="preserve"> </w:t>
-      </w:r>
-      <w:r>
-        <w:rPr>
-          <w:sz w:val="28"/>
-          <w:szCs w:val="28"/>
-        </w:rPr>
-        <w:t>элементов</w:t>
-      </w:r>
-    </w:p>
-    <w:p>
-      <w:pPr>
-        <w:rPr>
-          <w:sz w:val="28"/>
-          <w:szCs w:val="28"/>
-          <w:lang w:val="en-US"/>
-        </w:rPr>
-      </w:pPr>
-    </w:p>
-    <w:p>
-      <w:pPr>
-        <w:pStyle w:val="1"/>
-        <w:spacing w:line="360" w:lineRule="auto"/>
-        <w:jc w:val="center"/>
-      </w:pPr>
-      <w:bookmarkStart w:id="4" w:name="_Toc507279635"/>
-      <w:r>
-        <w:t>Полезные сторонние библи</w:t>
-      </w:r>
-      <w:r>
-        <w:t>о</w:t>
-      </w:r>
-      <w:r>
-        <w:t>теки.</w:t>
-      </w:r>
-      <w:bookmarkEnd w:id="4"/>
-    </w:p>
-    <w:p>
-      <w:pPr>
-        <w:rPr>
-          <w:sz w:val="28"/>
-          <w:szCs w:val="28"/>
-        </w:rPr>
-      </w:pPr>
-      <w:r>
-        <w:rPr>
-          <w:sz w:val="28"/>
-          <w:szCs w:val="28"/>
-          <w:lang w:val="en-US"/>
-        </w:rPr>
-        <w:t>Math</w:t>
+          <w:sz w:val="28"/>
+          <w:szCs w:val="28"/>
+        </w:rPr>
+        <w:t xml:space="preserve">в </w:t>
+      </w:r>
+      <w:r>
+        <w:rPr>
+          <w:sz w:val="28"/>
+          <w:szCs w:val="28"/>
+          <w:lang w:val="en-US"/>
+        </w:rPr>
+        <w:t>Sys</w:t>
+      </w:r>
+    </w:p>
+    <w:p>
+      <w:pPr>
+        <w:rPr>
+          <w:sz w:val="28"/>
+          <w:szCs w:val="28"/>
+        </w:rPr>
+      </w:pPr>
+      <w:r>
+        <w:rPr>
+          <w:sz w:val="28"/>
+          <w:szCs w:val="28"/>
+        </w:rPr>
+        <w:t>системе счисления</w:t>
+      </w:r>
+      <w:r>
+        <w:rPr>
+          <w:sz w:val="28"/>
+          <w:szCs w:val="28"/>
+        </w:rPr>
+        <w:t xml:space="preserve"> при том, что </w:t>
+      </w:r>
+      <w:r>
+        <w:rPr>
+          <w:sz w:val="28"/>
+          <w:szCs w:val="28"/>
+          <w:lang w:val="en-US"/>
+        </w:rPr>
+        <w:t>Sys</w:t>
+      </w:r>
+      <w:r>
+        <w:rPr>
+          <w:sz w:val="28"/>
+          <w:szCs w:val="28"/>
+        </w:rPr>
+        <w:t xml:space="preserve"> может быть или 2, или 8, или 16</w:t>
       </w:r>
       <w:r>
         <w:rPr>
@@ -2172,195 +1797,6 @@
           <w:szCs w:val="28"/>
         </w:rPr>
         <w:t>.</w:t>
-      </w:r>
-      <w:r>
-        <w:rPr>
-          <w:sz w:val="28"/>
-          <w:szCs w:val="28"/>
-          <w:lang w:val="en-US"/>
-        </w:rPr>
-        <w:t>NET</w:t>
-      </w:r>
-      <w:r>
-        <w:rPr>
-          <w:sz w:val="28"/>
-          <w:szCs w:val="28"/>
-        </w:rPr>
-        <w:t xml:space="preserve"> </w:t>
-      </w:r>
-      <w:r>
-        <w:rPr>
-          <w:sz w:val="28"/>
-          <w:szCs w:val="28"/>
-        </w:rPr>
-        <w:t>//</w:t>
-      </w:r>
-      <w:r>
-        <w:rPr>
-          <w:sz w:val="28"/>
-          <w:szCs w:val="28"/>
-        </w:rPr>
-        <w:t>Дополнительная математическая библиотека</w:t>
-      </w:r>
-    </w:p>
-    <w:p>
-      <w:pPr>
-        <w:rPr>
-          <w:sz w:val="28"/>
-          <w:szCs w:val="28"/>
-        </w:rPr>
-      </w:pPr>
-    </w:p>
-    <w:p>
-      <w:pPr>
-        <w:pStyle w:val="1"/>
-        <w:spacing w:line="360" w:lineRule="auto"/>
-        <w:jc w:val="center"/>
-        <w:rPr>
-          <w:b/>
-          <w:lang w:val="en-US"/>
-        </w:rPr>
-      </w:pPr>
-      <w:bookmarkStart w:id="5" w:name="_Toc507279636"/>
-      <w:r>
-        <w:t>Работа</w:t>
-      </w:r>
-      <w:r>
-        <w:rPr>
-          <w:lang w:val="en-US"/>
-        </w:rPr>
-        <w:t xml:space="preserve"> </w:t>
-      </w:r>
-      <w:r>
-        <w:t>с</w:t>
-      </w:r>
-      <w:r>
-        <w:rPr>
-          <w:lang w:val="en-US"/>
-        </w:rPr>
-        <w:t xml:space="preserve"> </w:t>
-      </w:r>
-      <w:r>
-        <w:t>диалогами</w:t>
-      </w:r>
-      <w:r>
-        <w:rPr>
-          <w:lang w:val="en-US"/>
-        </w:rPr>
-        <w:t>.</w:t>
-      </w:r>
-      <w:bookmarkEnd w:id="5"/>
-    </w:p>
-    <w:p>
-      <w:pPr>
-        <w:rPr>
-          <w:rFonts w:ascii="Consolas" w:hAnsi="Consolas" w:cs="Consolas"/>
-          <w:sz w:val="28"/>
-          <w:szCs w:val="28"/>
-          <w:lang w:val="en-US"/>
-        </w:rPr>
-      </w:pPr>
-      <w:r>
-        <w:rPr>
-          <w:rFonts w:ascii="Consolas" w:hAnsi="Consolas" w:cs="Consolas"/>
-          <w:sz w:val="28"/>
-          <w:szCs w:val="28"/>
-          <w:lang w:val="en-US"/>
-        </w:rPr>
-        <w:t>if (dialogName.ShowDialog() == DialogResult.OK)</w:t>
-      </w:r>
-    </w:p>
-    <w:p>
-      <w:pPr>
-        <w:rPr>
-          <w:sz w:val="28"/>
-          <w:szCs w:val="28"/>
-        </w:rPr>
-      </w:pPr>
-      <w:r>
-        <w:rPr>
-          <w:rFonts w:ascii="Consolas" w:hAnsi="Consolas" w:cs="Consolas"/>
-          <w:sz w:val="28"/>
-          <w:szCs w:val="28"/>
-          <w:lang w:val="en-US"/>
-        </w:rPr>
-        <w:t xml:space="preserve">            </w:t>
-      </w:r>
-      <w:r>
-        <w:rPr>
-          <w:rFonts w:ascii="Consolas" w:hAnsi="Consolas" w:cs="Consolas"/>
-          <w:sz w:val="28"/>
-          <w:szCs w:val="28"/>
-        </w:rPr>
-        <w:t>{</w:t>
-      </w:r>
-      <w:r>
-        <w:rPr>
-          <w:rFonts w:ascii="Consolas" w:hAnsi="Consolas" w:cs="Consolas"/>
-          <w:sz w:val="28"/>
-          <w:szCs w:val="28"/>
-        </w:rPr>
-        <w:t xml:space="preserve"> </w:t>
-      </w:r>
-      <w:r>
-        <w:rPr>
-          <w:rFonts w:ascii="Consolas" w:hAnsi="Consolas" w:cs="Consolas"/>
-          <w:sz w:val="28"/>
-          <w:szCs w:val="28"/>
-        </w:rPr>
-        <w:t>}</w:t>
-      </w:r>
-      <w:r>
-        <w:rPr>
-          <w:sz w:val="28"/>
-          <w:szCs w:val="28"/>
-        </w:rPr>
-        <w:t xml:space="preserve"> //</w:t>
-      </w:r>
-      <w:r>
-        <w:rPr>
-          <w:sz w:val="28"/>
-          <w:szCs w:val="28"/>
-        </w:rPr>
-        <w:t xml:space="preserve">Вызвать диалог и выполнить условие, если результат диалога </w:t>
-      </w:r>
-      <w:r>
-        <w:rPr>
-          <w:sz w:val="28"/>
-          <w:szCs w:val="28"/>
-          <w:lang w:val="en-US"/>
-        </w:rPr>
-        <w:t>OK</w:t>
-      </w:r>
-    </w:p>
-    <w:p>
-      <w:pPr>
-        <w:rPr>
-          <w:sz w:val="28"/>
-          <w:szCs w:val="28"/>
-        </w:rPr>
-      </w:pPr>
-      <w:r>
-        <w:rPr>
-          <w:rFonts w:ascii="Consolas" w:hAnsi="Consolas" w:cs="Consolas"/>
-          <w:sz w:val="28"/>
-          <w:szCs w:val="28"/>
-        </w:rPr>
-        <w:t>DialogResult = DialogResult.OK;</w:t>
-      </w:r>
-      <w:r>
-        <w:rPr>
-          <w:sz w:val="28"/>
-          <w:szCs w:val="28"/>
-        </w:rPr>
-        <w:t xml:space="preserve"> //</w:t>
-      </w:r>
-      <w:r>
-        <w:rPr>
-          <w:sz w:val="28"/>
-          <w:szCs w:val="28"/>
-        </w:rPr>
-        <w:t>Если вызывается диалог с другой формой</w:t>
       </w:r>
     </w:p>
     <w:p>
@@ -2382,30 +1818,62 @@
         <w:spacing w:line="360" w:lineRule="auto"/>
         <w:jc w:val="center"/>
       </w:pPr>
-      <w:bookmarkStart w:id="6" w:name="_Toc507279637"/>
+      <w:bookmarkStart w:id="2" w:name="_Toc512189545"/>
       <w:r>
         <w:lastRenderedPageBreak/>
-        <w:t>Анимация с использованием таймера.</w:t>
-      </w:r>
-      <w:bookmarkEnd w:id="6"/>
-    </w:p>
-    <w:p>
-      <w:pPr>
-        <w:rPr>
-          <w:rFonts w:ascii="Consolas" w:hAnsi="Consolas" w:cs="Consolas"/>
-          <w:sz w:val="28"/>
-          <w:szCs w:val="28"/>
-          <w:lang w:val="en-US"/>
-        </w:rPr>
-      </w:pPr>
-      <w:r>
-        <w:rPr>
-          <w:rFonts w:ascii="Consolas" w:hAnsi="Consolas" w:cs="Consolas"/>
-          <w:sz w:val="28"/>
-          <w:szCs w:val="28"/>
-          <w:lang w:val="en-US"/>
-        </w:rPr>
-        <w:t>Timer</w:t>
+        <w:t>Создать динамический массив и изменить кол-во элементов в нём.</w:t>
+      </w:r>
+      <w:bookmarkEnd w:id="2"/>
+    </w:p>
+    <w:p>
+      <w:pPr>
+        <w:rPr>
+          <w:sz w:val="28"/>
+          <w:szCs w:val="28"/>
+        </w:rPr>
+      </w:pPr>
+      <w:r>
+        <w:rPr>
+          <w:rFonts w:ascii="Consolas" w:hAnsi="Consolas" w:cs="Consolas"/>
+          <w:sz w:val="28"/>
+          <w:szCs w:val="28"/>
+          <w:lang w:val="en-US"/>
+        </w:rPr>
+        <w:t>int</w:t>
+      </w:r>
+      <w:r>
+        <w:rPr>
+          <w:rFonts w:ascii="Consolas" w:hAnsi="Consolas" w:cs="Consolas"/>
+          <w:sz w:val="28"/>
+          <w:szCs w:val="28"/>
+        </w:rPr>
+        <w:t xml:space="preserve">[] </w:t>
+      </w:r>
+      <w:r>
+        <w:rPr>
+          <w:rFonts w:ascii="Consolas" w:hAnsi="Consolas" w:cs="Consolas"/>
+          <w:sz w:val="28"/>
+          <w:szCs w:val="28"/>
+          <w:lang w:val="en-US"/>
+        </w:rPr>
+        <w:t>Mas</w:t>
+      </w:r>
+      <w:r>
+        <w:rPr>
+          <w:rFonts w:ascii="Consolas" w:hAnsi="Consolas" w:cs="Consolas"/>
+          <w:sz w:val="28"/>
+          <w:szCs w:val="28"/>
+        </w:rPr>
+        <w:t xml:space="preserve"> = </w:t>
+      </w:r>
+      <w:r>
+        <w:rPr>
+          <w:rFonts w:ascii="Consolas" w:hAnsi="Consolas" w:cs="Consolas"/>
+          <w:sz w:val="28"/>
+          <w:szCs w:val="28"/>
+          <w:lang w:val="en-US"/>
+        </w:rPr>
+        <w:t>new</w:t>
       </w:r>
       <w:r>
         <w:rPr>
@@ -2422,523 +1890,149 @@
           <w:szCs w:val="28"/>
           <w:lang w:val="en-US"/>
         </w:rPr>
-        <w:t>tmr</w:t>
-      </w:r>
-      <w:r>
-        <w:rPr>
-          <w:rFonts w:ascii="Consolas" w:hAnsi="Consolas" w:cs="Consolas"/>
-          <w:sz w:val="28"/>
-          <w:szCs w:val="28"/>
-        </w:rPr>
-        <w:t xml:space="preserve"> = </w:t>
-      </w:r>
-      <w:r>
-        <w:rPr>
-          <w:rFonts w:ascii="Consolas" w:hAnsi="Consolas" w:cs="Consolas"/>
-          <w:sz w:val="28"/>
-          <w:szCs w:val="28"/>
-          <w:lang w:val="en-US"/>
-        </w:rPr>
-        <w:t>new</w:t>
-      </w:r>
-      <w:r>
-        <w:rPr>
-          <w:rFonts w:ascii="Consolas" w:hAnsi="Consolas" w:cs="Consolas"/>
-          <w:sz w:val="28"/>
-          <w:szCs w:val="28"/>
+        <w:t>int</w:t>
+      </w:r>
+      <w:r>
+        <w:rPr>
+          <w:rFonts w:ascii="Consolas" w:hAnsi="Consolas" w:cs="Consolas"/>
+          <w:sz w:val="28"/>
+          <w:szCs w:val="28"/>
+        </w:rPr>
+        <w:t xml:space="preserve"> [</w:t>
+      </w:r>
+      <w:r>
+        <w:rPr>
+          <w:rFonts w:ascii="Consolas" w:hAnsi="Consolas" w:cs="Consolas"/>
+          <w:sz w:val="28"/>
+          <w:szCs w:val="28"/>
+          <w:lang w:val="en-US"/>
+        </w:rPr>
+        <w:t>N</w:t>
+      </w:r>
+      <w:r>
+        <w:rPr>
+          <w:rFonts w:ascii="Consolas" w:hAnsi="Consolas" w:cs="Consolas"/>
+          <w:sz w:val="28"/>
+          <w:szCs w:val="28"/>
+        </w:rPr>
+        <w:t>];</w:t>
+      </w:r>
+      <w:r>
+        <w:rPr>
+          <w:sz w:val="28"/>
+          <w:szCs w:val="28"/>
+        </w:rPr>
+        <w:t xml:space="preserve"> //</w:t>
+      </w:r>
+      <w:r>
+        <w:rPr>
+          <w:sz w:val="28"/>
+          <w:szCs w:val="28"/>
+          <w:lang w:val="en-US"/>
+        </w:rPr>
+        <w:t>N</w:t>
+      </w:r>
+      <w:r>
+        <w:rPr>
+          <w:sz w:val="28"/>
+          <w:szCs w:val="28"/>
+        </w:rPr>
+        <w:t xml:space="preserve"> – </w:t>
+      </w:r>
+      <w:r>
+        <w:rPr>
+          <w:sz w:val="28"/>
+          <w:szCs w:val="28"/>
+        </w:rPr>
+        <w:t>натуральное число или 0, кол-во элементов</w:t>
+      </w:r>
+    </w:p>
+    <w:p>
+      <w:pPr>
+        <w:rPr>
+          <w:sz w:val="28"/>
+          <w:szCs w:val="28"/>
+          <w:lang w:val="en-US"/>
+        </w:rPr>
+      </w:pPr>
+      <w:r>
+        <w:rPr>
+          <w:rFonts w:ascii="Consolas" w:hAnsi="Consolas" w:cs="Consolas"/>
+          <w:sz w:val="28"/>
+          <w:szCs w:val="28"/>
+          <w:lang w:val="en-US"/>
+        </w:rPr>
+        <w:t>Array.Resize&lt;int&gt;(ref Mas, NewN);</w:t>
+      </w:r>
+      <w:r>
+        <w:rPr>
+          <w:sz w:val="28"/>
+          <w:szCs w:val="28"/>
+          <w:lang w:val="en-US"/>
+        </w:rPr>
+        <w:t xml:space="preserve"> //NewN – </w:t>
+      </w:r>
+      <w:r>
+        <w:rPr>
+          <w:sz w:val="28"/>
+          <w:szCs w:val="28"/>
+        </w:rPr>
+        <w:t>новое</w:t>
+      </w:r>
+      <w:r>
+        <w:rPr>
+          <w:sz w:val="28"/>
+          <w:szCs w:val="28"/>
+          <w:lang w:val="en-US"/>
         </w:rPr>
         <w:t xml:space="preserve"> </w:t>
       </w:r>
       <w:r>
         <w:rPr>
-          <w:rFonts w:ascii="Consolas" w:hAnsi="Consolas" w:cs="Consolas"/>
-          <w:sz w:val="28"/>
-          <w:szCs w:val="28"/>
-          <w:lang w:val="en-US"/>
-        </w:rPr>
-        <w:t>Timer</w:t>
-      </w:r>
-      <w:r>
-        <w:rPr>
-          <w:rFonts w:ascii="Consolas" w:hAnsi="Consolas" w:cs="Consolas"/>
-          <w:sz w:val="28"/>
-          <w:szCs w:val="28"/>
-        </w:rPr>
-        <w:t>();</w:t>
-      </w:r>
-      <w:r>
-        <w:rPr>
-          <w:rFonts w:ascii="Consolas" w:hAnsi="Consolas" w:cs="Consolas"/>
-          <w:sz w:val="28"/>
-          <w:szCs w:val="28"/>
-        </w:rPr>
-        <w:t xml:space="preserve"> //</w:t>
-      </w:r>
-      <w:r>
-        <w:rPr>
-          <w:rFonts w:ascii="Consolas" w:hAnsi="Consolas" w:cs="Consolas"/>
-          <w:sz w:val="28"/>
-          <w:szCs w:val="28"/>
-          <w:lang w:val="en-US"/>
-        </w:rPr>
-        <w:t>Win</w:t>
-      </w:r>
-      <w:r>
-        <w:rPr>
-          <w:rFonts w:ascii="Consolas" w:hAnsi="Consolas" w:cs="Consolas"/>
-          <w:sz w:val="28"/>
-          <w:szCs w:val="28"/>
-        </w:rPr>
-        <w:t xml:space="preserve">. </w:t>
-      </w:r>
-      <w:r>
-        <w:rPr>
-          <w:rFonts w:ascii="Consolas" w:hAnsi="Consolas" w:cs="Consolas"/>
-          <w:sz w:val="28"/>
-          <w:szCs w:val="28"/>
-          <w:lang w:val="en-US"/>
-        </w:rPr>
-        <w:t>Forms</w:t>
-      </w:r>
-    </w:p>
-    <w:p>
-      <w:pPr>
-        <w:rPr>
-          <w:rFonts w:ascii="Consolas" w:hAnsi="Consolas" w:cs="Consolas"/>
-          <w:sz w:val="28"/>
-          <w:szCs w:val="28"/>
-          <w:lang w:val="en-US"/>
-        </w:rPr>
-      </w:pPr>
-      <w:r>
-        <w:rPr>
-          <w:rFonts w:ascii="Consolas" w:hAnsi="Consolas" w:cs="Consolas"/>
-          <w:sz w:val="28"/>
-          <w:szCs w:val="28"/>
-          <w:lang w:val="en-US"/>
-        </w:rPr>
-        <w:t>DispatcherTimer tmr = new DispatcherTimer();</w:t>
-      </w:r>
-      <w:r>
-        <w:rPr>
-          <w:rFonts w:ascii="Consolas" w:hAnsi="Consolas" w:cs="Consolas"/>
-          <w:sz w:val="28"/>
-          <w:szCs w:val="28"/>
-          <w:lang w:val="en-US"/>
-        </w:rPr>
-        <w:t xml:space="preserve"> //WPF</w:t>
-      </w:r>
-    </w:p>
-    <w:p>
-      <w:pPr>
-        <w:rPr>
-          <w:rFonts w:ascii="Consolas" w:hAnsi="Consolas" w:cs="Consolas"/>
-          <w:sz w:val="28"/>
-          <w:szCs w:val="28"/>
-        </w:rPr>
-      </w:pPr>
-      <w:r>
-        <w:rPr>
-          <w:rFonts w:ascii="Consolas" w:hAnsi="Consolas" w:cs="Consolas"/>
-          <w:sz w:val="28"/>
-          <w:szCs w:val="28"/>
-          <w:lang w:val="en-US"/>
-        </w:rPr>
-        <w:t>tmr</w:t>
-      </w:r>
-      <w:r>
-        <w:rPr>
-          <w:rFonts w:ascii="Consolas" w:hAnsi="Consolas" w:cs="Consolas"/>
-          <w:sz w:val="28"/>
-          <w:szCs w:val="28"/>
-        </w:rPr>
-        <w:t>.</w:t>
-      </w:r>
-      <w:r>
-        <w:rPr>
-          <w:rFonts w:ascii="Consolas" w:hAnsi="Consolas" w:cs="Consolas"/>
-          <w:sz w:val="28"/>
-          <w:szCs w:val="28"/>
-          <w:lang w:val="en-US"/>
-        </w:rPr>
-        <w:t>Interval</w:t>
-      </w:r>
-      <w:r>
-        <w:rPr>
-          <w:rFonts w:ascii="Consolas" w:hAnsi="Consolas" w:cs="Consolas"/>
-          <w:sz w:val="28"/>
-          <w:szCs w:val="28"/>
-        </w:rPr>
-        <w:t xml:space="preserve"> == </w:t>
-      </w:r>
-      <w:r>
-        <w:rPr>
-          <w:rFonts w:cs="Consolas"/>
-          <w:sz w:val="28"/>
-          <w:szCs w:val="28"/>
-        </w:rPr>
-        <w:t>значение</w:t>
-      </w:r>
-      <w:r>
-        <w:rPr>
-          <w:rFonts w:cs="Consolas"/>
-          <w:sz w:val="28"/>
-          <w:szCs w:val="28"/>
+          <w:sz w:val="28"/>
+          <w:szCs w:val="28"/>
+        </w:rPr>
+        <w:t>кол</w:t>
+      </w:r>
+      <w:r>
+        <w:rPr>
+          <w:sz w:val="28"/>
+          <w:szCs w:val="28"/>
+          <w:lang w:val="en-US"/>
+        </w:rPr>
+        <w:t>-</w:t>
+      </w:r>
+      <w:r>
+        <w:rPr>
+          <w:sz w:val="28"/>
+          <w:szCs w:val="28"/>
+        </w:rPr>
+        <w:t>во</w:t>
+      </w:r>
+      <w:r>
+        <w:rPr>
+          <w:sz w:val="28"/>
+          <w:szCs w:val="28"/>
+          <w:lang w:val="en-US"/>
         </w:rPr>
         <w:t xml:space="preserve"> </w:t>
       </w:r>
       <w:r>
         <w:rPr>
-          <w:rFonts w:cs="Consolas"/>
-          <w:sz w:val="28"/>
-          <w:szCs w:val="28"/>
-        </w:rPr>
-        <w:t>интервала</w:t>
-      </w:r>
-      <w:r>
-        <w:rPr>
-          <w:rFonts w:cs="Consolas"/>
-          <w:sz w:val="28"/>
-          <w:szCs w:val="28"/>
-        </w:rPr>
-        <w:t xml:space="preserve"> </w:t>
-      </w:r>
-      <w:r>
-        <w:rPr>
-          <w:rFonts w:cs="Consolas"/>
-          <w:sz w:val="28"/>
-          <w:szCs w:val="28"/>
-        </w:rPr>
-        <w:t>в</w:t>
-      </w:r>
-      <w:r>
-        <w:rPr>
-          <w:rFonts w:cs="Consolas"/>
-          <w:sz w:val="28"/>
-          <w:szCs w:val="28"/>
-        </w:rPr>
-        <w:t xml:space="preserve"> </w:t>
-      </w:r>
-      <w:r>
-        <w:rPr>
-          <w:rFonts w:cs="Consolas"/>
-          <w:sz w:val="28"/>
-          <w:szCs w:val="28"/>
-        </w:rPr>
-        <w:t>миллисекундах</w:t>
-      </w:r>
-    </w:p>
-    <w:p>
-      <w:pPr>
-        <w:rPr>
-          <w:rFonts w:ascii="Consolas" w:hAnsi="Consolas" w:cs="Consolas"/>
-          <w:sz w:val="28"/>
-          <w:szCs w:val="28"/>
-          <w:lang w:val="en-US"/>
-        </w:rPr>
-      </w:pPr>
-      <w:r>
-        <w:rPr>
-          <w:rFonts w:ascii="Consolas" w:hAnsi="Consolas" w:cs="Consolas"/>
-          <w:sz w:val="28"/>
-          <w:szCs w:val="28"/>
-          <w:lang w:val="en-US"/>
-        </w:rPr>
-        <w:t>tmr.Tick += new EventHandler((o, ev) =&gt;</w:t>
-      </w:r>
-    </w:p>
-    <w:p>
-      <w:pPr>
-        <w:rPr>
-          <w:rFonts w:ascii="Consolas" w:hAnsi="Consolas" w:cs="Consolas"/>
-          <w:sz w:val="28"/>
-          <w:szCs w:val="28"/>
-        </w:rPr>
-      </w:pPr>
-      <w:r>
-        <w:rPr>
-          <w:rFonts w:ascii="Consolas" w:hAnsi="Consolas" w:cs="Consolas"/>
-          <w:sz w:val="28"/>
-          <w:szCs w:val="28"/>
-          <w:lang w:val="en-US"/>
-        </w:rPr>
-        <w:t xml:space="preserve">            </w:t>
-      </w:r>
-      <w:r>
-        <w:rPr>
-          <w:rFonts w:ascii="Consolas" w:hAnsi="Consolas" w:cs="Consolas"/>
-          <w:sz w:val="28"/>
-          <w:szCs w:val="28"/>
-        </w:rPr>
-        <w:t>{</w:t>
-      </w:r>
-      <w:r>
-        <w:rPr>
-          <w:rFonts w:ascii="Consolas" w:hAnsi="Consolas" w:cs="Consolas"/>
-          <w:sz w:val="28"/>
-          <w:szCs w:val="28"/>
-        </w:rPr>
-        <w:t xml:space="preserve"> </w:t>
-      </w:r>
-      <w:r>
-        <w:rPr>
-          <w:rFonts w:ascii="Consolas" w:hAnsi="Consolas" w:cs="Consolas"/>
-          <w:sz w:val="28"/>
-          <w:szCs w:val="28"/>
-        </w:rPr>
-        <w:t>…Что должно произойти…</w:t>
-      </w:r>
-      <w:r>
-        <w:rPr>
-          <w:rFonts w:ascii="Consolas" w:hAnsi="Consolas" w:cs="Consolas"/>
-          <w:sz w:val="28"/>
-          <w:szCs w:val="28"/>
-        </w:rPr>
-        <w:t xml:space="preserve"> </w:t>
-      </w:r>
-      <w:r>
-        <w:rPr>
-          <w:rFonts w:ascii="Consolas" w:hAnsi="Consolas" w:cs="Consolas"/>
-          <w:sz w:val="28"/>
-          <w:szCs w:val="28"/>
-        </w:rPr>
-        <w:t>});</w:t>
-      </w:r>
-    </w:p>
-    <w:p>
-      <w:pPr>
-        <w:rPr>
-          <w:sz w:val="28"/>
-          <w:szCs w:val="28"/>
-        </w:rPr>
-      </w:pPr>
-      <w:r>
-        <w:rPr>
-          <w:sz w:val="28"/>
-          <w:szCs w:val="28"/>
-        </w:rPr>
-        <w:t>Или</w:t>
-      </w:r>
-      <w:r>
-        <w:rPr>
-          <w:sz w:val="28"/>
-          <w:szCs w:val="28"/>
-        </w:rPr>
-        <w:t xml:space="preserve"> </w:t>
-      </w:r>
-      <w:r>
-        <w:rPr>
-          <w:sz w:val="28"/>
-          <w:szCs w:val="28"/>
-        </w:rPr>
-        <w:t>так</w:t>
-      </w:r>
-      <w:r>
-        <w:rPr>
-          <w:sz w:val="28"/>
-          <w:szCs w:val="28"/>
-        </w:rPr>
-        <w:t>:</w:t>
-      </w:r>
-    </w:p>
-    <w:p>
-      <w:pPr>
-        <w:rPr>
-          <w:rFonts w:ascii="Consolas" w:hAnsi="Consolas" w:cs="Consolas"/>
-          <w:sz w:val="28"/>
-          <w:szCs w:val="28"/>
-          <w:lang w:val="en-US"/>
-        </w:rPr>
-      </w:pPr>
-      <w:r>
-        <w:rPr>
-          <w:rFonts w:ascii="Consolas" w:hAnsi="Consolas" w:cs="Consolas"/>
-          <w:sz w:val="28"/>
-          <w:szCs w:val="28"/>
-          <w:lang w:val="en-US"/>
-        </w:rPr>
-        <w:t>tmr.Tick += new EventHandler(TimerEventProcessor);</w:t>
-      </w:r>
-    </w:p>
-    <w:p>
-      <w:pPr>
-        <w:rPr>
-          <w:rFonts w:ascii="Consolas" w:hAnsi="Consolas" w:cs="Consolas"/>
-          <w:sz w:val="28"/>
-          <w:szCs w:val="28"/>
-          <w:lang w:val="en-US"/>
-        </w:rPr>
-      </w:pPr>
-      <w:r>
-        <w:rPr>
-          <w:rFonts w:ascii="Consolas" w:hAnsi="Consolas" w:cs="Consolas"/>
-          <w:sz w:val="28"/>
-          <w:szCs w:val="28"/>
-          <w:lang w:val="en-US"/>
-        </w:rPr>
-        <w:t xml:space="preserve">void TimerEventProcessor(Object </w:t>
-      </w:r>
-      <w:r>
-        <w:rPr>
-          <w:rFonts w:ascii="Consolas" w:hAnsi="Consolas" w:cs="Consolas"/>
-          <w:sz w:val="28"/>
-          <w:szCs w:val="28"/>
-          <w:lang w:val="en-US"/>
-        </w:rPr>
-        <w:t>o</w:t>
-      </w:r>
-      <w:r>
-        <w:rPr>
-          <w:rFonts w:ascii="Consolas" w:hAnsi="Consolas" w:cs="Consolas"/>
-          <w:sz w:val="28"/>
-          <w:szCs w:val="28"/>
-          <w:lang w:val="en-US"/>
-        </w:rPr>
-        <w:t xml:space="preserve">, EventArgs </w:t>
-      </w:r>
-      <w:r>
-        <w:rPr>
-          <w:rFonts w:ascii="Consolas" w:hAnsi="Consolas" w:cs="Consolas"/>
-          <w:sz w:val="28"/>
-          <w:szCs w:val="28"/>
-          <w:lang w:val="en-US"/>
-        </w:rPr>
-        <w:t>ev</w:t>
-      </w:r>
-      <w:r>
-        <w:rPr>
-          <w:rFonts w:ascii="Consolas" w:hAnsi="Consolas" w:cs="Consolas"/>
-          <w:sz w:val="28"/>
-          <w:szCs w:val="28"/>
-          <w:lang w:val="en-US"/>
-        </w:rPr>
-        <w:t>)</w:t>
-      </w:r>
-    </w:p>
-    <w:p>
-      <w:pPr>
-        <w:rPr>
-          <w:rFonts w:ascii="Consolas" w:hAnsi="Consolas" w:cs="Consolas"/>
-          <w:sz w:val="28"/>
-          <w:szCs w:val="28"/>
-        </w:rPr>
-      </w:pPr>
-      <w:r>
-        <w:rPr>
-          <w:rFonts w:ascii="Consolas" w:hAnsi="Consolas" w:cs="Consolas"/>
-          <w:sz w:val="28"/>
-          <w:szCs w:val="28"/>
-        </w:rPr>
-        <w:t>{</w:t>
-      </w:r>
-      <w:r>
-        <w:rPr>
-          <w:rFonts w:ascii="Consolas" w:hAnsi="Consolas" w:cs="Consolas"/>
-          <w:sz w:val="28"/>
-          <w:szCs w:val="28"/>
-        </w:rPr>
-        <w:t xml:space="preserve"> </w:t>
-      </w:r>
-      <w:r>
-        <w:rPr>
-          <w:rFonts w:ascii="Consolas" w:hAnsi="Consolas" w:cs="Consolas"/>
-          <w:sz w:val="28"/>
-          <w:szCs w:val="28"/>
-        </w:rPr>
-        <w:t>…Что должно произойти…</w:t>
-      </w:r>
-      <w:r>
-        <w:rPr>
-          <w:rFonts w:ascii="Consolas" w:hAnsi="Consolas" w:cs="Consolas"/>
-          <w:sz w:val="28"/>
-          <w:szCs w:val="28"/>
-        </w:rPr>
-        <w:t xml:space="preserve"> </w:t>
-      </w:r>
-      <w:r>
-        <w:rPr>
-          <w:rFonts w:ascii="Consolas" w:hAnsi="Consolas" w:cs="Consolas"/>
-          <w:sz w:val="28"/>
-          <w:szCs w:val="28"/>
-        </w:rPr>
-        <w:t>}</w:t>
-      </w:r>
-    </w:p>
-    <w:p>
-      <w:pPr>
-        <w:rPr>
-          <w:rFonts w:ascii="Consolas" w:hAnsi="Consolas" w:cs="Consolas"/>
-          <w:sz w:val="28"/>
-          <w:szCs w:val="28"/>
-        </w:rPr>
-      </w:pPr>
-    </w:p>
-    <w:p>
-      <w:pPr>
-        <w:rPr>
-          <w:sz w:val="28"/>
-          <w:szCs w:val="28"/>
-        </w:rPr>
-      </w:pPr>
-      <w:r>
-        <w:rPr>
-          <w:rFonts w:ascii="Consolas" w:hAnsi="Consolas" w:cs="Consolas"/>
-          <w:sz w:val="28"/>
-          <w:szCs w:val="28"/>
-        </w:rPr>
-        <w:t>tmr.Start();</w:t>
-      </w:r>
-      <w:r>
-        <w:rPr>
-          <w:sz w:val="28"/>
-          <w:szCs w:val="28"/>
-        </w:rPr>
-        <w:t xml:space="preserve"> //</w:t>
-      </w:r>
-      <w:r>
-        <w:rPr>
-          <w:sz w:val="28"/>
-          <w:szCs w:val="28"/>
-        </w:rPr>
-        <w:t>Запустить таймер</w:t>
-      </w:r>
-    </w:p>
-    <w:p>
-      <w:pPr>
-        <w:rPr>
-          <w:sz w:val="28"/>
-          <w:szCs w:val="28"/>
-        </w:rPr>
-      </w:pPr>
-      <w:r>
-        <w:rPr>
-          <w:rFonts w:ascii="Consolas" w:hAnsi="Consolas" w:cs="Consolas"/>
-          <w:sz w:val="28"/>
-          <w:szCs w:val="28"/>
-        </w:rPr>
-        <w:t>tmr.Stop();</w:t>
-      </w:r>
-      <w:r>
-        <w:rPr>
-          <w:sz w:val="28"/>
-          <w:szCs w:val="28"/>
-        </w:rPr>
-        <w:t xml:space="preserve"> </w:t>
-      </w:r>
-      <w:r>
-        <w:rPr>
-          <w:sz w:val="28"/>
-          <w:szCs w:val="28"/>
-        </w:rPr>
-        <w:t>//</w:t>
-      </w:r>
-      <w:r>
-        <w:rPr>
-          <w:sz w:val="28"/>
-          <w:szCs w:val="28"/>
-        </w:rPr>
-        <w:t>Остановить таймер</w:t>
-      </w:r>
+          <w:sz w:val="28"/>
+          <w:szCs w:val="28"/>
+        </w:rPr>
+        <w:t>элементов</w:t>
+      </w:r>
+    </w:p>
+    <w:p>
+      <w:pPr>
+        <w:rPr>
+          <w:sz w:val="28"/>
+          <w:szCs w:val="28"/>
+          <w:lang w:val="en-US"/>
+        </w:rPr>
+      </w:pPr>
     </w:p>
     <w:p>
       <w:pPr>
@@ -2959,7 +2053,842 @@
         <w:spacing w:line="360" w:lineRule="auto"/>
         <w:jc w:val="center"/>
       </w:pPr>
-      <w:bookmarkStart w:id="7" w:name="_Toc507279638"/>
+      <w:bookmarkStart w:id="3" w:name="_Toc512189546"/>
+      <w:r>
+        <w:lastRenderedPageBreak/>
+        <w:t>Полезные сторонние библи</w:t>
+      </w:r>
+      <w:r>
+        <w:t>о</w:t>
+      </w:r>
+      <w:r>
+        <w:t>теки.</w:t>
+      </w:r>
+      <w:bookmarkEnd w:id="3"/>
+    </w:p>
+    <w:p>
+      <w:pPr>
+        <w:rPr>
+          <w:sz w:val="28"/>
+          <w:szCs w:val="28"/>
+        </w:rPr>
+      </w:pPr>
+      <w:r>
+        <w:rPr>
+          <w:sz w:val="28"/>
+          <w:szCs w:val="28"/>
+          <w:lang w:val="en-US"/>
+        </w:rPr>
+        <w:t>Math</w:t>
+      </w:r>
+      <w:r>
+        <w:rPr>
+          <w:sz w:val="28"/>
+          <w:szCs w:val="28"/>
+        </w:rPr>
+        <w:t>.</w:t>
+      </w:r>
+      <w:r>
+        <w:rPr>
+          <w:sz w:val="28"/>
+          <w:szCs w:val="28"/>
+          <w:lang w:val="en-US"/>
+        </w:rPr>
+        <w:t>NET</w:t>
+      </w:r>
+      <w:r>
+        <w:rPr>
+          <w:sz w:val="28"/>
+          <w:szCs w:val="28"/>
+        </w:rPr>
+        <w:t xml:space="preserve"> </w:t>
+      </w:r>
+      <w:r>
+        <w:rPr>
+          <w:sz w:val="28"/>
+          <w:szCs w:val="28"/>
+        </w:rPr>
+        <w:t>//</w:t>
+      </w:r>
+      <w:r>
+        <w:rPr>
+          <w:sz w:val="28"/>
+          <w:szCs w:val="28"/>
+        </w:rPr>
+        <w:t>Дополнительная математическая библиотека</w:t>
+      </w:r>
+    </w:p>
+    <w:p>
+      <w:pPr>
+        <w:rPr>
+          <w:sz w:val="28"/>
+          <w:szCs w:val="28"/>
+        </w:rPr>
+      </w:pPr>
+    </w:p>
+    <w:p>
+      <w:pPr>
+        <w:rPr>
+          <w:rFonts w:asciiTheme="majorHAnsi" w:eastAsiaTheme="majorEastAsia" w:hAnsiTheme="majorHAnsi" w:cstheme="majorBidi"/>
+          <w:color w:val="365F91" w:themeColor="accent1" w:themeShade="BF"/>
+          <w:sz w:val="32"/>
+          <w:szCs w:val="32"/>
+        </w:rPr>
+      </w:pPr>
+      <w:r>
+        <w:br w:type="page"/>
+      </w:r>
+    </w:p>
+    <w:p>
+      <w:pPr>
+        <w:pStyle w:val="1"/>
+        <w:spacing w:line="360" w:lineRule="auto"/>
+        <w:jc w:val="center"/>
+        <w:rPr>
+          <w:b/>
+          <w:lang w:val="en-US"/>
+        </w:rPr>
+      </w:pPr>
+      <w:bookmarkStart w:id="4" w:name="_Toc512189547"/>
+      <w:r>
+        <w:lastRenderedPageBreak/>
+        <w:t>Работа</w:t>
+      </w:r>
+      <w:r>
+        <w:rPr>
+          <w:lang w:val="en-US"/>
+        </w:rPr>
+        <w:t xml:space="preserve"> </w:t>
+      </w:r>
+      <w:r>
+        <w:t>с</w:t>
+      </w:r>
+      <w:r>
+        <w:rPr>
+          <w:lang w:val="en-US"/>
+        </w:rPr>
+        <w:t xml:space="preserve"> </w:t>
+      </w:r>
+      <w:r>
+        <w:t>диалогами</w:t>
+      </w:r>
+      <w:r>
+        <w:rPr>
+          <w:lang w:val="en-US"/>
+        </w:rPr>
+        <w:t>.</w:t>
+      </w:r>
+      <w:bookmarkEnd w:id="4"/>
+    </w:p>
+    <w:p>
+      <w:pPr>
+        <w:rPr>
+          <w:rFonts w:ascii="Consolas" w:hAnsi="Consolas" w:cs="Consolas"/>
+          <w:sz w:val="28"/>
+          <w:szCs w:val="28"/>
+          <w:lang w:val="en-US"/>
+        </w:rPr>
+      </w:pPr>
+      <w:r>
+        <w:rPr>
+          <w:rFonts w:ascii="Consolas" w:hAnsi="Consolas" w:cs="Consolas"/>
+          <w:sz w:val="28"/>
+          <w:szCs w:val="28"/>
+          <w:lang w:val="en-US"/>
+        </w:rPr>
+        <w:t>if (dialogName.ShowDialog() == DialogResult.OK)</w:t>
+      </w:r>
+    </w:p>
+    <w:p>
+      <w:pPr>
+        <w:rPr>
+          <w:sz w:val="28"/>
+          <w:szCs w:val="28"/>
+        </w:rPr>
+      </w:pPr>
+      <w:r>
+        <w:rPr>
+          <w:rFonts w:ascii="Consolas" w:hAnsi="Consolas" w:cs="Consolas"/>
+          <w:sz w:val="28"/>
+          <w:szCs w:val="28"/>
+          <w:lang w:val="en-US"/>
+        </w:rPr>
+        <w:t xml:space="preserve">            </w:t>
+      </w:r>
+      <w:r>
+        <w:rPr>
+          <w:rFonts w:ascii="Consolas" w:hAnsi="Consolas" w:cs="Consolas"/>
+          <w:sz w:val="28"/>
+          <w:szCs w:val="28"/>
+        </w:rPr>
+        <w:t>{</w:t>
+      </w:r>
+      <w:r>
+        <w:rPr>
+          <w:rFonts w:ascii="Consolas" w:hAnsi="Consolas" w:cs="Consolas"/>
+          <w:sz w:val="28"/>
+          <w:szCs w:val="28"/>
+        </w:rPr>
+        <w:t xml:space="preserve"> </w:t>
+      </w:r>
+      <w:r>
+        <w:rPr>
+          <w:rFonts w:ascii="Consolas" w:hAnsi="Consolas" w:cs="Consolas"/>
+          <w:sz w:val="28"/>
+          <w:szCs w:val="28"/>
+        </w:rPr>
+        <w:t>}</w:t>
+      </w:r>
+      <w:r>
+        <w:rPr>
+          <w:sz w:val="28"/>
+          <w:szCs w:val="28"/>
+        </w:rPr>
+        <w:t xml:space="preserve"> //</w:t>
+      </w:r>
+      <w:r>
+        <w:rPr>
+          <w:sz w:val="28"/>
+          <w:szCs w:val="28"/>
+        </w:rPr>
+        <w:t xml:space="preserve">Вызвать диалог и выполнить условие, если результат диалога </w:t>
+      </w:r>
+      <w:r>
+        <w:rPr>
+          <w:sz w:val="28"/>
+          <w:szCs w:val="28"/>
+          <w:lang w:val="en-US"/>
+        </w:rPr>
+        <w:t>OK</w:t>
+      </w:r>
+    </w:p>
+    <w:p>
+      <w:pPr>
+        <w:rPr>
+          <w:sz w:val="28"/>
+          <w:szCs w:val="28"/>
+        </w:rPr>
+      </w:pPr>
+      <w:r>
+        <w:rPr>
+          <w:rFonts w:ascii="Consolas" w:hAnsi="Consolas" w:cs="Consolas"/>
+          <w:sz w:val="28"/>
+          <w:szCs w:val="28"/>
+        </w:rPr>
+        <w:t>DialogResult = DialogResult.OK;</w:t>
+      </w:r>
+      <w:r>
+        <w:rPr>
+          <w:sz w:val="28"/>
+          <w:szCs w:val="28"/>
+        </w:rPr>
+        <w:t xml:space="preserve"> //</w:t>
+      </w:r>
+      <w:r>
+        <w:rPr>
+          <w:sz w:val="28"/>
+          <w:szCs w:val="28"/>
+        </w:rPr>
+        <w:t>Если вызывается диалог с другой формой</w:t>
+      </w:r>
+    </w:p>
+    <w:p>
+      <w:pPr>
+        <w:rPr>
+          <w:rFonts w:asciiTheme="majorHAnsi" w:eastAsiaTheme="majorEastAsia" w:hAnsiTheme="majorHAnsi" w:cstheme="majorBidi"/>
+          <w:color w:val="365F91" w:themeColor="accent1" w:themeShade="BF"/>
+          <w:sz w:val="32"/>
+          <w:szCs w:val="32"/>
+        </w:rPr>
+      </w:pPr>
+      <w:r>
+        <w:br w:type="page"/>
+      </w:r>
+    </w:p>
+    <w:p>
+      <w:pPr>
+        <w:pStyle w:val="1"/>
+        <w:spacing w:line="360" w:lineRule="auto"/>
+        <w:jc w:val="center"/>
+      </w:pPr>
+      <w:bookmarkStart w:id="5" w:name="_Toc512189548"/>
+      <w:r>
+        <w:lastRenderedPageBreak/>
+        <w:t>Анимация с использованием таймера.</w:t>
+      </w:r>
+      <w:bookmarkEnd w:id="5"/>
+    </w:p>
+    <w:p>
+      <w:pPr>
+        <w:rPr>
+          <w:rFonts w:ascii="Consolas" w:hAnsi="Consolas" w:cs="Consolas"/>
+          <w:sz w:val="28"/>
+          <w:szCs w:val="28"/>
+          <w:lang w:val="en-US"/>
+        </w:rPr>
+      </w:pPr>
+      <w:r>
+        <w:rPr>
+          <w:rFonts w:ascii="Consolas" w:hAnsi="Consolas" w:cs="Consolas"/>
+          <w:sz w:val="28"/>
+          <w:szCs w:val="28"/>
+          <w:lang w:val="en-US"/>
+        </w:rPr>
+        <w:t>Timer</w:t>
+      </w:r>
+      <w:r>
+        <w:rPr>
+          <w:rFonts w:ascii="Consolas" w:hAnsi="Consolas" w:cs="Consolas"/>
+          <w:sz w:val="28"/>
+          <w:szCs w:val="28"/>
+        </w:rPr>
+        <w:t xml:space="preserve"> </w:t>
+      </w:r>
+      <w:r>
+        <w:rPr>
+          <w:rFonts w:ascii="Consolas" w:hAnsi="Consolas" w:cs="Consolas"/>
+          <w:sz w:val="28"/>
+          <w:szCs w:val="28"/>
+          <w:lang w:val="en-US"/>
+        </w:rPr>
+        <w:t>tmr</w:t>
+      </w:r>
+      <w:r>
+        <w:rPr>
+          <w:rFonts w:ascii="Consolas" w:hAnsi="Consolas" w:cs="Consolas"/>
+          <w:sz w:val="28"/>
+          <w:szCs w:val="28"/>
+        </w:rPr>
+        <w:t xml:space="preserve"> = </w:t>
+      </w:r>
+      <w:r>
+        <w:rPr>
+          <w:rFonts w:ascii="Consolas" w:hAnsi="Consolas" w:cs="Consolas"/>
+          <w:sz w:val="28"/>
+          <w:szCs w:val="28"/>
+          <w:lang w:val="en-US"/>
+        </w:rPr>
+        <w:t>new</w:t>
+      </w:r>
+      <w:r>
+        <w:rPr>
+          <w:rFonts w:ascii="Consolas" w:hAnsi="Consolas" w:cs="Consolas"/>
+          <w:sz w:val="28"/>
+          <w:szCs w:val="28"/>
+        </w:rPr>
+        <w:t xml:space="preserve"> </w:t>
+      </w:r>
+      <w:r>
+        <w:rPr>
+          <w:rFonts w:ascii="Consolas" w:hAnsi="Consolas" w:cs="Consolas"/>
+          <w:sz w:val="28"/>
+          <w:szCs w:val="28"/>
+          <w:lang w:val="en-US"/>
+        </w:rPr>
+        <w:t>Timer</w:t>
+      </w:r>
+      <w:r>
+        <w:rPr>
+          <w:rFonts w:ascii="Consolas" w:hAnsi="Consolas" w:cs="Consolas"/>
+          <w:sz w:val="28"/>
+          <w:szCs w:val="28"/>
+        </w:rPr>
+        <w:t>();</w:t>
+      </w:r>
+      <w:r>
+        <w:rPr>
+          <w:rFonts w:ascii="Consolas" w:hAnsi="Consolas" w:cs="Consolas"/>
+          <w:sz w:val="28"/>
+          <w:szCs w:val="28"/>
+        </w:rPr>
+        <w:t xml:space="preserve"> //</w:t>
+      </w:r>
+      <w:r>
+        <w:rPr>
+          <w:rFonts w:ascii="Consolas" w:hAnsi="Consolas" w:cs="Consolas"/>
+          <w:sz w:val="28"/>
+          <w:szCs w:val="28"/>
+          <w:lang w:val="en-US"/>
+        </w:rPr>
+        <w:t>Win</w:t>
+      </w:r>
+      <w:r>
+        <w:rPr>
+          <w:rFonts w:ascii="Consolas" w:hAnsi="Consolas" w:cs="Consolas"/>
+          <w:sz w:val="28"/>
+          <w:szCs w:val="28"/>
+        </w:rPr>
+        <w:t xml:space="preserve">. </w:t>
+      </w:r>
+      <w:r>
+        <w:rPr>
+          <w:rFonts w:ascii="Consolas" w:hAnsi="Consolas" w:cs="Consolas"/>
+          <w:sz w:val="28"/>
+          <w:szCs w:val="28"/>
+          <w:lang w:val="en-US"/>
+        </w:rPr>
+        <w:t>Forms</w:t>
+      </w:r>
+    </w:p>
+    <w:p>
+      <w:pPr>
+        <w:rPr>
+          <w:rFonts w:ascii="Consolas" w:hAnsi="Consolas" w:cs="Consolas"/>
+          <w:sz w:val="28"/>
+          <w:szCs w:val="28"/>
+          <w:lang w:val="en-US"/>
+        </w:rPr>
+      </w:pPr>
+      <w:r>
+        <w:rPr>
+          <w:rFonts w:ascii="Consolas" w:hAnsi="Consolas" w:cs="Consolas"/>
+          <w:sz w:val="28"/>
+          <w:szCs w:val="28"/>
+          <w:lang w:val="en-US"/>
+        </w:rPr>
+        <w:t>DispatcherTimer tmr = new DispatcherTimer();</w:t>
+      </w:r>
+      <w:r>
+        <w:rPr>
+          <w:rFonts w:ascii="Consolas" w:hAnsi="Consolas" w:cs="Consolas"/>
+          <w:sz w:val="28"/>
+          <w:szCs w:val="28"/>
+          <w:lang w:val="en-US"/>
+        </w:rPr>
+        <w:t xml:space="preserve"> //WPF</w:t>
+      </w:r>
+    </w:p>
+    <w:p>
+      <w:pPr>
+        <w:rPr>
+          <w:rFonts w:ascii="Consolas" w:hAnsi="Consolas" w:cs="Consolas"/>
+          <w:sz w:val="28"/>
+          <w:szCs w:val="28"/>
+        </w:rPr>
+      </w:pPr>
+      <w:r>
+        <w:rPr>
+          <w:rFonts w:ascii="Consolas" w:hAnsi="Consolas" w:cs="Consolas"/>
+          <w:sz w:val="28"/>
+          <w:szCs w:val="28"/>
+          <w:lang w:val="en-US"/>
+        </w:rPr>
+        <w:t>tmr</w:t>
+      </w:r>
+      <w:r>
+        <w:rPr>
+          <w:rFonts w:ascii="Consolas" w:hAnsi="Consolas" w:cs="Consolas"/>
+          <w:sz w:val="28"/>
+          <w:szCs w:val="28"/>
+        </w:rPr>
+        <w:t>.</w:t>
+      </w:r>
+      <w:r>
+        <w:rPr>
+          <w:rFonts w:ascii="Consolas" w:hAnsi="Consolas" w:cs="Consolas"/>
+          <w:sz w:val="28"/>
+          <w:szCs w:val="28"/>
+          <w:lang w:val="en-US"/>
+        </w:rPr>
+        <w:t>Interval</w:t>
+      </w:r>
+      <w:r>
+        <w:rPr>
+          <w:rFonts w:ascii="Consolas" w:hAnsi="Consolas" w:cs="Consolas"/>
+          <w:sz w:val="28"/>
+          <w:szCs w:val="28"/>
+        </w:rPr>
+        <w:t xml:space="preserve"> == </w:t>
+      </w:r>
+      <w:r>
+        <w:rPr>
+          <w:rFonts w:cs="Consolas"/>
+          <w:sz w:val="28"/>
+          <w:szCs w:val="28"/>
+        </w:rPr>
+        <w:t>значение</w:t>
+      </w:r>
+      <w:r>
+        <w:rPr>
+          <w:rFonts w:cs="Consolas"/>
+          <w:sz w:val="28"/>
+          <w:szCs w:val="28"/>
+        </w:rPr>
+        <w:t xml:space="preserve"> </w:t>
+      </w:r>
+      <w:r>
+        <w:rPr>
+          <w:rFonts w:cs="Consolas"/>
+          <w:sz w:val="28"/>
+          <w:szCs w:val="28"/>
+        </w:rPr>
+        <w:t>интервала</w:t>
+      </w:r>
+      <w:r>
+        <w:rPr>
+          <w:rFonts w:cs="Consolas"/>
+          <w:sz w:val="28"/>
+          <w:szCs w:val="28"/>
+        </w:rPr>
+        <w:t xml:space="preserve"> </w:t>
+      </w:r>
+      <w:r>
+        <w:rPr>
+          <w:rFonts w:cs="Consolas"/>
+          <w:sz w:val="28"/>
+          <w:szCs w:val="28"/>
+        </w:rPr>
+        <w:t>в</w:t>
+      </w:r>
+      <w:r>
+        <w:rPr>
+          <w:rFonts w:cs="Consolas"/>
+          <w:sz w:val="28"/>
+          <w:szCs w:val="28"/>
+        </w:rPr>
+        <w:t xml:space="preserve"> </w:t>
+      </w:r>
+      <w:r>
+        <w:rPr>
+          <w:rFonts w:cs="Consolas"/>
+          <w:sz w:val="28"/>
+          <w:szCs w:val="28"/>
+        </w:rPr>
+        <w:t>миллисекундах</w:t>
+      </w:r>
+    </w:p>
+    <w:p>
+      <w:pPr>
+        <w:rPr>
+          <w:rFonts w:ascii="Consolas" w:hAnsi="Consolas" w:cs="Consolas"/>
+          <w:sz w:val="28"/>
+          <w:szCs w:val="28"/>
+          <w:lang w:val="en-US"/>
+        </w:rPr>
+      </w:pPr>
+      <w:r>
+        <w:rPr>
+          <w:rFonts w:ascii="Consolas" w:hAnsi="Consolas" w:cs="Consolas"/>
+          <w:sz w:val="28"/>
+          <w:szCs w:val="28"/>
+          <w:lang w:val="en-US"/>
+        </w:rPr>
+        <w:t>tmr.Tick += new EventHandler((o, ev) =&gt;</w:t>
+      </w:r>
+    </w:p>
+    <w:p>
+      <w:pPr>
+        <w:rPr>
+          <w:rFonts w:ascii="Consolas" w:hAnsi="Consolas" w:cs="Consolas"/>
+          <w:sz w:val="28"/>
+          <w:szCs w:val="28"/>
+        </w:rPr>
+      </w:pPr>
+      <w:r>
+        <w:rPr>
+          <w:rFonts w:ascii="Consolas" w:hAnsi="Consolas" w:cs="Consolas"/>
+          <w:sz w:val="28"/>
+          <w:szCs w:val="28"/>
+          <w:lang w:val="en-US"/>
+        </w:rPr>
+        <w:t xml:space="preserve">            </w:t>
+      </w:r>
+      <w:r>
+        <w:rPr>
+          <w:rFonts w:ascii="Consolas" w:hAnsi="Consolas" w:cs="Consolas"/>
+          <w:sz w:val="28"/>
+          <w:szCs w:val="28"/>
+        </w:rPr>
+        <w:t>{</w:t>
+      </w:r>
+      <w:r>
+        <w:rPr>
+          <w:rFonts w:ascii="Consolas" w:hAnsi="Consolas" w:cs="Consolas"/>
+          <w:sz w:val="28"/>
+          <w:szCs w:val="28"/>
+        </w:rPr>
+        <w:t xml:space="preserve"> </w:t>
+      </w:r>
+      <w:r>
+        <w:rPr>
+          <w:rFonts w:ascii="Consolas" w:hAnsi="Consolas" w:cs="Consolas"/>
+          <w:sz w:val="28"/>
+          <w:szCs w:val="28"/>
+        </w:rPr>
+        <w:t>…Что должно произойти…</w:t>
+      </w:r>
+      <w:r>
+        <w:rPr>
+          <w:rFonts w:ascii="Consolas" w:hAnsi="Consolas" w:cs="Consolas"/>
+          <w:sz w:val="28"/>
+          <w:szCs w:val="28"/>
+        </w:rPr>
+        <w:t xml:space="preserve"> </w:t>
+      </w:r>
+      <w:r>
+        <w:rPr>
+          <w:rFonts w:ascii="Consolas" w:hAnsi="Consolas" w:cs="Consolas"/>
+          <w:sz w:val="28"/>
+          <w:szCs w:val="28"/>
+        </w:rPr>
+        <w:t>});</w:t>
+      </w:r>
+    </w:p>
+    <w:p>
+      <w:pPr>
+        <w:rPr>
+          <w:sz w:val="28"/>
+          <w:szCs w:val="28"/>
+        </w:rPr>
+      </w:pPr>
+      <w:r>
+        <w:rPr>
+          <w:sz w:val="28"/>
+          <w:szCs w:val="28"/>
+        </w:rPr>
+        <w:t>Или</w:t>
+      </w:r>
+      <w:r>
+        <w:rPr>
+          <w:sz w:val="28"/>
+          <w:szCs w:val="28"/>
+        </w:rPr>
+        <w:t xml:space="preserve"> </w:t>
+      </w:r>
+      <w:r>
+        <w:rPr>
+          <w:sz w:val="28"/>
+          <w:szCs w:val="28"/>
+        </w:rPr>
+        <w:t>так</w:t>
+      </w:r>
+      <w:r>
+        <w:rPr>
+          <w:sz w:val="28"/>
+          <w:szCs w:val="28"/>
+        </w:rPr>
+        <w:t>:</w:t>
+      </w:r>
+    </w:p>
+    <w:p>
+      <w:pPr>
+        <w:rPr>
+          <w:rFonts w:ascii="Consolas" w:hAnsi="Consolas" w:cs="Consolas"/>
+          <w:sz w:val="28"/>
+          <w:szCs w:val="28"/>
+          <w:lang w:val="en-US"/>
+        </w:rPr>
+      </w:pPr>
+      <w:r>
+        <w:rPr>
+          <w:rFonts w:ascii="Consolas" w:hAnsi="Consolas" w:cs="Consolas"/>
+          <w:sz w:val="28"/>
+          <w:szCs w:val="28"/>
+          <w:lang w:val="en-US"/>
+        </w:rPr>
+        <w:t>tmr.Tick += new EventHandler(TimerEventProcessor);</w:t>
+      </w:r>
+    </w:p>
+    <w:p>
+      <w:pPr>
+        <w:rPr>
+          <w:rFonts w:ascii="Consolas" w:hAnsi="Consolas" w:cs="Consolas"/>
+          <w:sz w:val="28"/>
+          <w:szCs w:val="28"/>
+          <w:lang w:val="en-US"/>
+        </w:rPr>
+      </w:pPr>
+      <w:r>
+        <w:rPr>
+          <w:rFonts w:ascii="Consolas" w:hAnsi="Consolas" w:cs="Consolas"/>
+          <w:sz w:val="28"/>
+          <w:szCs w:val="28"/>
+          <w:lang w:val="en-US"/>
+        </w:rPr>
+        <w:t xml:space="preserve">void TimerEventProcessor(Object </w:t>
+      </w:r>
+      <w:r>
+        <w:rPr>
+          <w:rFonts w:ascii="Consolas" w:hAnsi="Consolas" w:cs="Consolas"/>
+          <w:sz w:val="28"/>
+          <w:szCs w:val="28"/>
+          <w:lang w:val="en-US"/>
+        </w:rPr>
+        <w:t>o</w:t>
+      </w:r>
+      <w:r>
+        <w:rPr>
+          <w:rFonts w:ascii="Consolas" w:hAnsi="Consolas" w:cs="Consolas"/>
+          <w:sz w:val="28"/>
+          <w:szCs w:val="28"/>
+          <w:lang w:val="en-US"/>
+        </w:rPr>
+        <w:t xml:space="preserve">, EventArgs </w:t>
+      </w:r>
+      <w:r>
+        <w:rPr>
+          <w:rFonts w:ascii="Consolas" w:hAnsi="Consolas" w:cs="Consolas"/>
+          <w:sz w:val="28"/>
+          <w:szCs w:val="28"/>
+          <w:lang w:val="en-US"/>
+        </w:rPr>
+        <w:t>ev</w:t>
+      </w:r>
+      <w:r>
+        <w:rPr>
+          <w:rFonts w:ascii="Consolas" w:hAnsi="Consolas" w:cs="Consolas"/>
+          <w:sz w:val="28"/>
+          <w:szCs w:val="28"/>
+          <w:lang w:val="en-US"/>
+        </w:rPr>
+        <w:t>)</w:t>
+      </w:r>
+    </w:p>
+    <w:p>
+      <w:pPr>
+        <w:rPr>
+          <w:rFonts w:ascii="Consolas" w:hAnsi="Consolas" w:cs="Consolas"/>
+          <w:sz w:val="28"/>
+          <w:szCs w:val="28"/>
+        </w:rPr>
+      </w:pPr>
+      <w:r>
+        <w:rPr>
+          <w:rFonts w:ascii="Consolas" w:hAnsi="Consolas" w:cs="Consolas"/>
+          <w:sz w:val="28"/>
+          <w:szCs w:val="28"/>
+        </w:rPr>
+        <w:t>{</w:t>
+      </w:r>
+      <w:r>
+        <w:rPr>
+          <w:rFonts w:ascii="Consolas" w:hAnsi="Consolas" w:cs="Consolas"/>
+          <w:sz w:val="28"/>
+          <w:szCs w:val="28"/>
+        </w:rPr>
+        <w:t xml:space="preserve"> </w:t>
+      </w:r>
+      <w:r>
+        <w:rPr>
+          <w:rFonts w:ascii="Consolas" w:hAnsi="Consolas" w:cs="Consolas"/>
+          <w:sz w:val="28"/>
+          <w:szCs w:val="28"/>
+        </w:rPr>
+        <w:t>…Что должно произойти…</w:t>
+      </w:r>
+      <w:r>
+        <w:rPr>
+          <w:rFonts w:ascii="Consolas" w:hAnsi="Consolas" w:cs="Consolas"/>
+          <w:sz w:val="28"/>
+          <w:szCs w:val="28"/>
+        </w:rPr>
+        <w:t xml:space="preserve"> </w:t>
+      </w:r>
+      <w:r>
+        <w:rPr>
+          <w:rFonts w:ascii="Consolas" w:hAnsi="Consolas" w:cs="Consolas"/>
+          <w:sz w:val="28"/>
+          <w:szCs w:val="28"/>
+        </w:rPr>
+        <w:t>}</w:t>
+      </w:r>
+    </w:p>
+    <w:p>
+      <w:pPr>
+        <w:rPr>
+          <w:rFonts w:ascii="Consolas" w:hAnsi="Consolas" w:cs="Consolas"/>
+          <w:sz w:val="28"/>
+          <w:szCs w:val="28"/>
+        </w:rPr>
+      </w:pPr>
+    </w:p>
+    <w:p>
+      <w:pPr>
+        <w:rPr>
+          <w:sz w:val="28"/>
+          <w:szCs w:val="28"/>
+        </w:rPr>
+      </w:pPr>
+      <w:r>
+        <w:rPr>
+          <w:rFonts w:ascii="Consolas" w:hAnsi="Consolas" w:cs="Consolas"/>
+          <w:sz w:val="28"/>
+          <w:szCs w:val="28"/>
+        </w:rPr>
+        <w:t>tmr.Start();</w:t>
+      </w:r>
+      <w:r>
+        <w:rPr>
+          <w:sz w:val="28"/>
+          <w:szCs w:val="28"/>
+        </w:rPr>
+        <w:t xml:space="preserve"> //</w:t>
+      </w:r>
+      <w:r>
+        <w:rPr>
+          <w:sz w:val="28"/>
+          <w:szCs w:val="28"/>
+        </w:rPr>
+        <w:t>Запустить таймер</w:t>
+      </w:r>
+    </w:p>
+    <w:p>
+      <w:pPr>
+        <w:rPr>
+          <w:sz w:val="28"/>
+          <w:szCs w:val="28"/>
+        </w:rPr>
+      </w:pPr>
+      <w:r>
+        <w:rPr>
+          <w:rFonts w:ascii="Consolas" w:hAnsi="Consolas" w:cs="Consolas"/>
+          <w:sz w:val="28"/>
+          <w:szCs w:val="28"/>
+        </w:rPr>
+        <w:t>tmr.Stop();</w:t>
+      </w:r>
+      <w:r>
+        <w:rPr>
+          <w:sz w:val="28"/>
+          <w:szCs w:val="28"/>
+        </w:rPr>
+        <w:t xml:space="preserve"> </w:t>
+      </w:r>
+      <w:r>
+        <w:rPr>
+          <w:sz w:val="28"/>
+          <w:szCs w:val="28"/>
+        </w:rPr>
+        <w:t>//</w:t>
+      </w:r>
+      <w:r>
+        <w:rPr>
+          <w:sz w:val="28"/>
+          <w:szCs w:val="28"/>
+        </w:rPr>
+        <w:t>Остановить таймер</w:t>
+      </w:r>
+    </w:p>
+    <w:p>
+      <w:pPr>
+        <w:rPr>
+          <w:rFonts w:asciiTheme="majorHAnsi" w:eastAsiaTheme="majorEastAsia" w:hAnsiTheme="majorHAnsi" w:cstheme="majorBidi"/>
+          <w:color w:val="365F91" w:themeColor="accent1" w:themeShade="BF"/>
+          <w:sz w:val="32"/>
+          <w:szCs w:val="32"/>
+        </w:rPr>
+      </w:pPr>
+      <w:r>
+        <w:br w:type="page"/>
+      </w:r>
+    </w:p>
+    <w:p>
+      <w:pPr>
+        <w:pStyle w:val="1"/>
+        <w:spacing w:line="360" w:lineRule="auto"/>
+        <w:jc w:val="center"/>
+      </w:pPr>
+      <w:bookmarkStart w:id="6" w:name="_Toc512189549"/>
       <w:r>
         <w:lastRenderedPageBreak/>
         <w:t>Обработка нажатий на клавиши</w:t>
@@ -2967,7 +2896,7 @@
       <w:r>
         <w:t>.</w:t>
       </w:r>
-      <w:bookmarkEnd w:id="7"/>
+      <w:bookmarkEnd w:id="6"/>
       <w:r>
         <w:t xml:space="preserve"> </w:t>
       </w:r>
@@ -3650,12 +3579,26 @@
     </w:p>
     <w:p>
       <w:pPr>
+        <w:rPr>
+          <w:rFonts w:asciiTheme="majorHAnsi" w:eastAsiaTheme="majorEastAsia" w:hAnsiTheme="majorHAnsi" w:cstheme="majorBidi"/>
+          <w:color w:val="365F91" w:themeColor="accent1" w:themeShade="BF"/>
+          <w:sz w:val="32"/>
+          <w:szCs w:val="32"/>
+        </w:rPr>
+      </w:pPr>
+      <w:r>
+        <w:br w:type="page"/>
+      </w:r>
+    </w:p>
+    <w:p>
+      <w:pPr>
         <w:pStyle w:val="1"/>
         <w:spacing w:line="360" w:lineRule="auto"/>
         <w:jc w:val="center"/>
       </w:pPr>
-      <w:bookmarkStart w:id="8" w:name="_Toc507279639"/>
-      <w:r>
+      <w:bookmarkStart w:id="7" w:name="_Toc512189550"/>
+      <w:r>
+        <w:lastRenderedPageBreak/>
         <w:t>Убрать выделение элемента при запуске программы</w:t>
       </w:r>
       <w:r>
@@ -3664,7 +3607,7 @@
       <w:r>
         <w:t>.</w:t>
       </w:r>
-      <w:bookmarkEnd w:id="8"/>
+      <w:bookmarkEnd w:id="7"/>
     </w:p>
     <w:p>
       <w:pPr>
@@ -3887,12 +3830,12 @@
         <w:spacing w:line="360" w:lineRule="auto"/>
         <w:jc w:val="center"/>
       </w:pPr>
-      <w:bookmarkStart w:id="9" w:name="_Toc507279640"/>
+      <w:bookmarkStart w:id="8" w:name="_Toc512189551"/>
       <w:r>
         <w:lastRenderedPageBreak/>
         <w:t>Текущее время компьютера.</w:t>
       </w:r>
-      <w:bookmarkEnd w:id="9"/>
+      <w:bookmarkEnd w:id="8"/>
     </w:p>
     <w:p>
       <w:pPr>
@@ -4063,209 +4006,354 @@
           <w:szCs w:val="28"/>
         </w:rPr>
       </w:pPr>
+    </w:p>
+    <w:p>
+      <w:pPr>
+        <w:rPr>
+          <w:rFonts w:asciiTheme="majorHAnsi" w:eastAsiaTheme="majorEastAsia" w:hAnsiTheme="majorHAnsi" w:cstheme="majorBidi"/>
+          <w:color w:val="365F91" w:themeColor="accent1" w:themeShade="BF"/>
+          <w:sz w:val="32"/>
+          <w:szCs w:val="32"/>
+        </w:rPr>
+      </w:pPr>
+      <w:r>
+        <w:br w:type="page"/>
+      </w:r>
     </w:p>
     <w:p>
       <w:pPr>
         <w:pStyle w:val="1"/>
         <w:spacing w:line="360" w:lineRule="auto"/>
         <w:jc w:val="center"/>
-        <w:rPr>
-          <w:lang w:val="en-US"/>
-        </w:rPr>
-      </w:pPr>
-      <w:bookmarkStart w:id="10" w:name="_Toc507279641"/>
-      <w:r>
-        <w:rPr>
-          <w:lang w:val="en-US"/>
-        </w:rPr>
-        <w:t>t</w:t>
-      </w:r>
-      <w:r>
-        <w:rPr>
-          <w:lang w:val="en-US"/>
-        </w:rPr>
-        <w:t xml:space="preserve">ry </w:t>
-      </w:r>
-      <w:r>
-        <w:rPr>
-          <w:lang w:val="en-US"/>
-        </w:rPr>
-        <w:t>catch</w:t>
-      </w:r>
-      <w:r>
-        <w:rPr>
-          <w:lang w:val="en-US"/>
-        </w:rPr>
+      </w:pPr>
+      <w:bookmarkStart w:id="9" w:name="_Toc512189552"/>
+      <w:r>
+        <w:lastRenderedPageBreak/>
+        <w:t xml:space="preserve">Работа с </w:t>
+      </w:r>
+      <w:r>
+        <w:t>3</w:t>
+      </w:r>
+      <w:r>
+        <w:rPr>
+          <w:lang w:val="en-US"/>
+        </w:rPr>
+        <w:t>D</w:t>
+      </w:r>
+      <w:r>
+        <w:t xml:space="preserve"> </w:t>
+      </w:r>
+      <w:r>
+        <w:t xml:space="preserve">графикой в </w:t>
+      </w:r>
+      <w:r>
+        <w:rPr>
+          <w:lang w:val="en-US"/>
+        </w:rPr>
+        <w:t>WPF</w:t>
+      </w:r>
+      <w:r>
         <w:t>.</w:t>
       </w:r>
-      <w:bookmarkEnd w:id="10"/>
-    </w:p>
-    <w:p>
-      <w:pPr>
-        <w:rPr>
-          <w:rFonts w:ascii="Consolas" w:hAnsi="Consolas" w:cs="Consolas"/>
-          <w:color w:val="365F91" w:themeColor="accent1" w:themeShade="BF"/>
-          <w:sz w:val="28"/>
-          <w:szCs w:val="28"/>
-          <w:lang w:val="en-US"/>
-        </w:rPr>
-      </w:pPr>
-      <w:r>
-        <w:rPr>
-          <w:rFonts w:ascii="Consolas" w:hAnsi="Consolas" w:cs="Consolas"/>
-          <w:sz w:val="28"/>
-          <w:szCs w:val="28"/>
-          <w:lang w:val="en-US"/>
-        </w:rPr>
-        <w:t>try { body.Margin = new Thickness(67, 497 - Y0 * 100 * scale, 0, 0); }</w:t>
-      </w:r>
-    </w:p>
-    <w:p>
-      <w:pPr>
-        <w:rPr>
-          <w:rFonts w:ascii="Consolas" w:hAnsi="Consolas" w:cs="Consolas"/>
-          <w:sz w:val="28"/>
-          <w:szCs w:val="28"/>
-        </w:rPr>
-      </w:pPr>
-      <w:r>
-        <w:rPr>
-          <w:rFonts w:ascii="Consolas" w:hAnsi="Consolas" w:cs="Consolas"/>
-          <w:sz w:val="28"/>
-          <w:szCs w:val="28"/>
-          <w:lang w:val="en-US"/>
-        </w:rPr>
-        <w:t>catch</w:t>
-      </w:r>
-      <w:r>
-        <w:rPr>
-          <w:rFonts w:ascii="Consolas" w:hAnsi="Consolas" w:cs="Consolas"/>
-          <w:sz w:val="28"/>
-          <w:szCs w:val="28"/>
-        </w:rPr>
-        <w:t xml:space="preserve"> (</w:t>
-      </w:r>
-      <w:r>
-        <w:rPr>
-          <w:rFonts w:ascii="Consolas" w:hAnsi="Consolas" w:cs="Consolas"/>
-          <w:sz w:val="28"/>
-          <w:szCs w:val="28"/>
-          <w:lang w:val="en-US"/>
-        </w:rPr>
-        <w:t>Exception</w:t>
-      </w:r>
-      <w:r>
-        <w:rPr>
-          <w:rFonts w:ascii="Consolas" w:hAnsi="Consolas" w:cs="Consolas"/>
-          <w:sz w:val="28"/>
-          <w:szCs w:val="28"/>
-        </w:rPr>
-        <w:t>) {}</w:t>
-      </w:r>
-    </w:p>
-    <w:p>
-      <w:pPr>
-        <w:rPr>
-          <w:rFonts w:cs="Consolas"/>
-          <w:color w:val="000000" w:themeColor="text1"/>
-          <w:sz w:val="28"/>
-          <w:szCs w:val="28"/>
-        </w:rPr>
-      </w:pPr>
-    </w:p>
-    <w:p>
-      <w:pPr>
-        <w:pStyle w:val="1"/>
-        <w:spacing w:line="360" w:lineRule="auto"/>
+      <w:bookmarkEnd w:id="9"/>
+    </w:p>
+    <w:p>
+      <w:pPr>
         <w:jc w:val="center"/>
-      </w:pPr>
-      <w:bookmarkStart w:id="11" w:name="_Toc507279642"/>
-      <w:r>
-        <w:t xml:space="preserve">Работа с </w:t>
-      </w:r>
-      <w:r>
+        <w:rPr>
+          <w:sz w:val="28"/>
+          <w:szCs w:val="28"/>
+        </w:rPr>
+      </w:pPr>
+      <w:r>
+        <w:rPr>
+          <w:sz w:val="28"/>
+          <w:szCs w:val="28"/>
+        </w:rPr>
+        <w:t>Треугольник</w:t>
+      </w:r>
+      <w:r>
+        <w:rPr>
+          <w:sz w:val="28"/>
+          <w:szCs w:val="28"/>
+        </w:rPr>
+        <w:t>.</w:t>
+      </w:r>
+    </w:p>
+    <w:p>
+      <w:pPr>
+        <w:rPr>
+          <w:sz w:val="28"/>
+          <w:szCs w:val="28"/>
+        </w:rPr>
+      </w:pPr>
+      <w:r>
+        <w:rPr>
+          <w:sz w:val="28"/>
+          <w:szCs w:val="28"/>
+        </w:rPr>
+        <w:t>Со</w:t>
+      </w:r>
+      <w:r>
+        <w:rPr>
+          <w:sz w:val="28"/>
+          <w:szCs w:val="28"/>
+        </w:rPr>
+        <w:t>зд</w:t>
+      </w:r>
+      <w:r>
+        <w:rPr>
+          <w:sz w:val="28"/>
+          <w:szCs w:val="28"/>
+        </w:rPr>
+        <w:t xml:space="preserve">адим </w:t>
+      </w:r>
+      <w:r>
+        <w:rPr>
+          <w:sz w:val="28"/>
+          <w:szCs w:val="28"/>
+        </w:rPr>
+        <w:t xml:space="preserve">камеру и добавим её на </w:t>
+      </w:r>
+      <w:r>
+        <w:rPr>
+          <w:sz w:val="28"/>
+          <w:szCs w:val="28"/>
+          <w:lang w:val="en-US"/>
+        </w:rPr>
+        <w:t>Viewport</w:t>
+      </w:r>
+      <w:r>
+        <w:rPr>
+          <w:sz w:val="28"/>
+          <w:szCs w:val="28"/>
+        </w:rPr>
         <w:t>3</w:t>
       </w:r>
       <w:r>
         <w:rPr>
+          <w:sz w:val="28"/>
+          <w:szCs w:val="28"/>
           <w:lang w:val="en-US"/>
         </w:rPr>
         <w:t>D</w:t>
       </w:r>
       <w:r>
+        <w:rPr>
+          <w:sz w:val="28"/>
+          <w:szCs w:val="28"/>
+        </w:rPr>
+        <w:t>:</w:t>
+      </w:r>
+    </w:p>
+    <w:p>
+      <w:pPr>
+        <w:rPr>
+          <w:sz w:val="28"/>
+          <w:szCs w:val="28"/>
+          <w:lang w:val="en-US"/>
+        </w:rPr>
+      </w:pPr>
+      <w:r>
+        <w:rPr>
+          <w:sz w:val="28"/>
+          <w:szCs w:val="28"/>
+          <w:lang w:val="en-US"/>
+        </w:rPr>
+        <w:t>PerspectiveCamera perCam = new PerspectiveCamera();</w:t>
+      </w:r>
+    </w:p>
+    <w:p>
+      <w:pPr>
+        <w:rPr>
+          <w:sz w:val="28"/>
+          <w:szCs w:val="28"/>
+          <w:lang w:val="en-US"/>
+        </w:rPr>
+      </w:pPr>
+      <w:r>
+        <w:rPr>
+          <w:sz w:val="28"/>
+          <w:szCs w:val="28"/>
+          <w:lang w:val="en-US"/>
+        </w:rPr>
+        <w:t>perCam.Position = new Point3D(0, 0, 5);</w:t>
+      </w:r>
+    </w:p>
+    <w:p>
+      <w:pPr>
+        <w:rPr>
+          <w:sz w:val="28"/>
+          <w:szCs w:val="28"/>
+          <w:lang w:val="en-US"/>
+        </w:rPr>
+      </w:pPr>
+      <w:r>
+        <w:rPr>
+          <w:sz w:val="28"/>
+          <w:szCs w:val="28"/>
+          <w:lang w:val="en-US"/>
+        </w:rPr>
+        <w:t>perCam.LookDirection = new Vector3D(0, 0, -1);</w:t>
+      </w:r>
+    </w:p>
+    <w:p>
+      <w:pPr>
+        <w:rPr>
+          <w:sz w:val="28"/>
+          <w:szCs w:val="28"/>
+          <w:lang w:val="en-US"/>
+        </w:rPr>
+      </w:pPr>
+      <w:r>
+        <w:rPr>
+          <w:sz w:val="28"/>
+          <w:szCs w:val="28"/>
+          <w:lang w:val="en-US"/>
+        </w:rPr>
+        <w:t>perCam.UpDirection = new Vector3D(0, 1, 0);</w:t>
+      </w:r>
+    </w:p>
+    <w:p>
+      <w:pPr>
+        <w:rPr>
+          <w:sz w:val="28"/>
+          <w:szCs w:val="28"/>
+          <w:lang w:val="en-US"/>
+        </w:rPr>
+      </w:pPr>
+      <w:r>
+        <w:rPr>
+          <w:sz w:val="28"/>
+          <w:szCs w:val="28"/>
+          <w:lang w:val="en-US"/>
+        </w:rPr>
+        <w:t>perCam.FieldOfView = 60;</w:t>
+      </w:r>
+    </w:p>
+    <w:p>
+      <w:pPr>
+        <w:rPr>
+          <w:sz w:val="28"/>
+          <w:szCs w:val="28"/>
+          <w:lang w:val="en-US"/>
+        </w:rPr>
+      </w:pPr>
+      <w:r>
+        <w:rPr>
+          <w:sz w:val="28"/>
+          <w:szCs w:val="28"/>
+          <w:lang w:val="en-US"/>
+        </w:rPr>
+        <w:t>vp</w:t>
+      </w:r>
+      <w:r>
+        <w:rPr>
+          <w:sz w:val="28"/>
+          <w:szCs w:val="28"/>
+          <w:lang w:val="en-US"/>
+        </w:rPr>
+        <w:t>3</w:t>
+      </w:r>
+      <w:r>
+        <w:rPr>
+          <w:sz w:val="28"/>
+          <w:szCs w:val="28"/>
+          <w:lang w:val="en-US"/>
+        </w:rPr>
+        <w:t>d</w:t>
+      </w:r>
+      <w:r>
+        <w:rPr>
+          <w:sz w:val="28"/>
+          <w:szCs w:val="28"/>
+          <w:lang w:val="en-US"/>
+        </w:rPr>
+        <w:t>.</w:t>
+      </w:r>
+      <w:r>
+        <w:rPr>
+          <w:sz w:val="28"/>
+          <w:szCs w:val="28"/>
+          <w:lang w:val="en-US"/>
+        </w:rPr>
+        <w:t>Camera</w:t>
+      </w:r>
+      <w:r>
+        <w:rPr>
+          <w:sz w:val="28"/>
+          <w:szCs w:val="28"/>
+          <w:lang w:val="en-US"/>
+        </w:rPr>
+        <w:t xml:space="preserve"> = </w:t>
+      </w:r>
+      <w:r>
+        <w:rPr>
+          <w:sz w:val="28"/>
+          <w:szCs w:val="28"/>
+          <w:lang w:val="en-US"/>
+        </w:rPr>
+        <w:t>perCam</w:t>
+      </w:r>
+      <w:r>
+        <w:rPr>
+          <w:sz w:val="28"/>
+          <w:szCs w:val="28"/>
+          <w:lang w:val="en-US"/>
+        </w:rPr>
+        <w:t>;</w:t>
+      </w:r>
+    </w:p>
+    <w:p>
+      <w:pPr>
+        <w:rPr>
+          <w:sz w:val="28"/>
+          <w:szCs w:val="28"/>
+          <w:lang w:val="en-US"/>
+        </w:rPr>
+      </w:pPr>
+    </w:p>
+    <w:p>
+      <w:pPr>
+        <w:rPr>
+          <w:sz w:val="28"/>
+          <w:szCs w:val="28"/>
+        </w:rPr>
+      </w:pPr>
+      <w:r>
+        <w:rPr>
+          <w:sz w:val="28"/>
+          <w:szCs w:val="28"/>
+        </w:rPr>
+        <w:t>Создадим</w:t>
+      </w:r>
+      <w:r>
+        <w:rPr>
+          <w:sz w:val="28"/>
+          <w:szCs w:val="28"/>
+        </w:rPr>
         <w:t xml:space="preserve"> </w:t>
       </w:r>
       <w:r>
-        <w:t xml:space="preserve">графикой в </w:t>
-      </w:r>
-      <w:r>
-        <w:rPr>
-          <w:lang w:val="en-US"/>
-        </w:rPr>
-        <w:t>WPF</w:t>
-      </w:r>
-      <w:r>
-        <w:t>.</w:t>
-      </w:r>
-      <w:bookmarkEnd w:id="11"/>
-    </w:p>
-    <w:p>
-      <w:pPr>
-        <w:jc w:val="center"/>
-        <w:rPr>
-          <w:sz w:val="28"/>
-          <w:szCs w:val="28"/>
-        </w:rPr>
-      </w:pPr>
-      <w:r>
-        <w:rPr>
-          <w:sz w:val="28"/>
-          <w:szCs w:val="28"/>
-        </w:rPr>
-        <w:t>Треугольник</w:t>
-      </w:r>
-      <w:r>
-        <w:rPr>
-          <w:sz w:val="28"/>
-          <w:szCs w:val="28"/>
-        </w:rPr>
-        <w:t>.</w:t>
-      </w:r>
-    </w:p>
-    <w:p>
-      <w:pPr>
-        <w:rPr>
-          <w:sz w:val="28"/>
-          <w:szCs w:val="28"/>
-        </w:rPr>
-      </w:pPr>
-      <w:r>
-        <w:rPr>
-          <w:sz w:val="28"/>
-          <w:szCs w:val="28"/>
-        </w:rPr>
-        <w:t>Со</w:t>
-      </w:r>
-      <w:r>
-        <w:rPr>
-          <w:sz w:val="28"/>
-          <w:szCs w:val="28"/>
-        </w:rPr>
-        <w:t>зд</w:t>
-      </w:r>
-      <w:r>
-        <w:rPr>
-          <w:sz w:val="28"/>
-          <w:szCs w:val="28"/>
-        </w:rPr>
-        <w:t xml:space="preserve">адим </w:t>
-      </w:r>
-      <w:r>
-        <w:rPr>
-          <w:sz w:val="28"/>
-          <w:szCs w:val="28"/>
-        </w:rPr>
-        <w:t xml:space="preserve">камеру и добавим её на </w:t>
+        <w:rPr>
+          <w:sz w:val="28"/>
+          <w:szCs w:val="28"/>
+        </w:rPr>
+        <w:t>освещение</w:t>
+      </w:r>
+      <w:r>
+        <w:rPr>
+          <w:sz w:val="28"/>
+          <w:szCs w:val="28"/>
+        </w:rPr>
+        <w:t xml:space="preserve"> </w:t>
+      </w:r>
+      <w:r>
+        <w:rPr>
+          <w:sz w:val="28"/>
+          <w:szCs w:val="28"/>
+        </w:rPr>
+        <w:t xml:space="preserve">и добавим его на </w:t>
       </w:r>
       <w:r>
         <w:rPr>
@@ -4312,246 +4400,6 @@
           <w:szCs w:val="28"/>
           <w:lang w:val="en-US"/>
         </w:rPr>
-        <w:t>PerspectiveCamera perCam = new PerspectiveCamera();</w:t>
-      </w:r>
-    </w:p>
-    <w:p>
-      <w:pPr>
-        <w:rPr>
-          <w:sz w:val="28"/>
-          <w:szCs w:val="28"/>
-          <w:lang w:val="en-US"/>
-        </w:rPr>
-      </w:pPr>
-      <w:r>
-        <w:rPr>
-          <w:sz w:val="28"/>
-          <w:szCs w:val="28"/>
-          <w:lang w:val="en-US"/>
-        </w:rPr>
-        <w:t>perCam.Position = new Point3D(0, 0, 5);</w:t>
-      </w:r>
-    </w:p>
-    <w:p>
-      <w:pPr>
-        <w:rPr>
-          <w:sz w:val="28"/>
-          <w:szCs w:val="28"/>
-          <w:lang w:val="en-US"/>
-        </w:rPr>
-      </w:pPr>
-      <w:r>
-        <w:rPr>
-          <w:sz w:val="28"/>
-          <w:szCs w:val="28"/>
-          <w:lang w:val="en-US"/>
-        </w:rPr>
-        <w:t>perCam.LookDirection = new Vector3D(0, 0, -1);</w:t>
-      </w:r>
-    </w:p>
-    <w:p>
-      <w:pPr>
-        <w:rPr>
-          <w:sz w:val="28"/>
-          <w:szCs w:val="28"/>
-          <w:lang w:val="en-US"/>
-        </w:rPr>
-      </w:pPr>
-      <w:r>
-        <w:rPr>
-          <w:sz w:val="28"/>
-          <w:szCs w:val="28"/>
-          <w:lang w:val="en-US"/>
-        </w:rPr>
-        <w:t>perCam.UpDirection = new Vector3D(0, 1, 0);</w:t>
-      </w:r>
-    </w:p>
-    <w:p>
-      <w:pPr>
-        <w:rPr>
-          <w:sz w:val="28"/>
-          <w:szCs w:val="28"/>
-          <w:lang w:val="en-US"/>
-        </w:rPr>
-      </w:pPr>
-      <w:r>
-        <w:rPr>
-          <w:sz w:val="28"/>
-          <w:szCs w:val="28"/>
-          <w:lang w:val="en-US"/>
-        </w:rPr>
-        <w:t>perCam.FieldOfView = 60;</w:t>
-      </w:r>
-    </w:p>
-    <w:p>
-      <w:pPr>
-        <w:rPr>
-          <w:sz w:val="28"/>
-          <w:szCs w:val="28"/>
-          <w:lang w:val="en-US"/>
-        </w:rPr>
-      </w:pPr>
-      <w:r>
-        <w:rPr>
-          <w:sz w:val="28"/>
-          <w:szCs w:val="28"/>
-          <w:lang w:val="en-US"/>
-        </w:rPr>
-        <w:t>vp</w:t>
-      </w:r>
-      <w:r>
-        <w:rPr>
-          <w:sz w:val="28"/>
-          <w:szCs w:val="28"/>
-          <w:lang w:val="en-US"/>
-        </w:rPr>
-        <w:t>3</w:t>
-      </w:r>
-      <w:r>
-        <w:rPr>
-          <w:sz w:val="28"/>
-          <w:szCs w:val="28"/>
-          <w:lang w:val="en-US"/>
-        </w:rPr>
-        <w:t>d</w:t>
-      </w:r>
-      <w:r>
-        <w:rPr>
-          <w:sz w:val="28"/>
-          <w:szCs w:val="28"/>
-          <w:lang w:val="en-US"/>
-        </w:rPr>
-        <w:t>.</w:t>
-      </w:r>
-      <w:r>
-        <w:rPr>
-          <w:sz w:val="28"/>
-          <w:szCs w:val="28"/>
-          <w:lang w:val="en-US"/>
-        </w:rPr>
-        <w:t>Camera</w:t>
-      </w:r>
-      <w:r>
-        <w:rPr>
-          <w:sz w:val="28"/>
-          <w:szCs w:val="28"/>
-          <w:lang w:val="en-US"/>
-        </w:rPr>
-        <w:t xml:space="preserve"> = </w:t>
-      </w:r>
-      <w:r>
-        <w:rPr>
-          <w:sz w:val="28"/>
-          <w:szCs w:val="28"/>
-          <w:lang w:val="en-US"/>
-        </w:rPr>
-        <w:t>perCam</w:t>
-      </w:r>
-      <w:r>
-        <w:rPr>
-          <w:sz w:val="28"/>
-          <w:szCs w:val="28"/>
-          <w:lang w:val="en-US"/>
-        </w:rPr>
-        <w:t>;</w:t>
-      </w:r>
-    </w:p>
-    <w:p>
-      <w:pPr>
-        <w:rPr>
-          <w:sz w:val="28"/>
-          <w:szCs w:val="28"/>
-          <w:lang w:val="en-US"/>
-        </w:rPr>
-      </w:pPr>
-    </w:p>
-    <w:p>
-      <w:pPr>
-        <w:rPr>
-          <w:sz w:val="28"/>
-          <w:szCs w:val="28"/>
-        </w:rPr>
-      </w:pPr>
-      <w:r>
-        <w:rPr>
-          <w:sz w:val="28"/>
-          <w:szCs w:val="28"/>
-        </w:rPr>
-        <w:t>Создадим</w:t>
-      </w:r>
-      <w:r>
-        <w:rPr>
-          <w:sz w:val="28"/>
-          <w:szCs w:val="28"/>
-        </w:rPr>
-        <w:t xml:space="preserve"> </w:t>
-      </w:r>
-      <w:r>
-        <w:rPr>
-          <w:sz w:val="28"/>
-          <w:szCs w:val="28"/>
-        </w:rPr>
-        <w:t>освещение</w:t>
-      </w:r>
-      <w:r>
-        <w:rPr>
-          <w:sz w:val="28"/>
-          <w:szCs w:val="28"/>
-        </w:rPr>
-        <w:t xml:space="preserve"> </w:t>
-      </w:r>
-      <w:r>
-        <w:rPr>
-          <w:sz w:val="28"/>
-          <w:szCs w:val="28"/>
-        </w:rPr>
-        <w:t xml:space="preserve">и добавим его на </w:t>
-      </w:r>
-      <w:r>
-        <w:rPr>
-          <w:sz w:val="28"/>
-          <w:szCs w:val="28"/>
-          <w:lang w:val="en-US"/>
-        </w:rPr>
-        <w:t>Viewport</w:t>
-      </w:r>
-      <w:r>
-        <w:rPr>
-          <w:sz w:val="28"/>
-          <w:szCs w:val="28"/>
-        </w:rPr>
-        <w:t>3</w:t>
-      </w:r>
-      <w:r>
-        <w:rPr>
-          <w:sz w:val="28"/>
-          <w:szCs w:val="28"/>
-          <w:lang w:val="en-US"/>
-        </w:rPr>
-        <w:t>D</w:t>
-      </w:r>
-      <w:r>
-        <w:rPr>
-          <w:sz w:val="28"/>
-          <w:szCs w:val="28"/>
-        </w:rPr>
-        <w:t>:</w:t>
-      </w:r>
-    </w:p>
-    <w:p>
-      <w:pPr>
-        <w:rPr>
-          <w:sz w:val="28"/>
-          <w:szCs w:val="28"/>
-          <w:lang w:val="en-US"/>
-        </w:rPr>
-      </w:pPr>
-      <w:r>
-        <w:rPr>
-          <w:sz w:val="28"/>
-          <w:szCs w:val="28"/>
-          <w:lang w:val="en-US"/>
-        </w:rPr>
         <w:t>DirectionalLight dLight = new DirectionalLight();</w:t>
       </w:r>
     </w:p>
@@ -4652,7 +4500,6 @@
           <w:sz w:val="28"/>
           <w:szCs w:val="28"/>
         </w:rPr>
-        <w:lastRenderedPageBreak/>
         <w:t>//</w:t>
       </w:r>
       <w:r>
@@ -4960,8 +4807,9 @@
           <w:noProof/>
           <w:lang w:eastAsia="ru-RU"/>
         </w:rPr>
+        <w:lastRenderedPageBreak/>
         <w:drawing>
-          <wp:inline distT="0" distB="0" distL="0" distR="0" wp14:anchorId="77C8C2B9" wp14:editId="6BE333A2">
+          <wp:inline distT="0" distB="0" distL="0" distR="0" wp14:anchorId="17CB0CFE" wp14:editId="63BE39D3">
             <wp:extent cx="5895975" cy="7239000"/>
             <wp:effectExtent l="38100" t="0" r="9525" b="0"/>
             <wp:docPr id="1" name="Схема 1"/>
@@ -4988,14 +4836,260 @@
           <w:sz w:val="28"/>
           <w:szCs w:val="28"/>
         </w:rPr>
+        <w:t>Создадим</w:t>
+      </w:r>
+      <w:r>
+        <w:rPr>
+          <w:sz w:val="28"/>
+          <w:szCs w:val="28"/>
+          <w:lang w:val="en-US"/>
+        </w:rPr>
+        <w:t xml:space="preserve"> </w:t>
+      </w:r>
+      <w:r>
+        <w:rPr>
+          <w:sz w:val="28"/>
+          <w:szCs w:val="28"/>
+        </w:rPr>
+        <w:t>точки</w:t>
+      </w:r>
+      <w:r>
+        <w:rPr>
+          <w:sz w:val="28"/>
+          <w:szCs w:val="28"/>
+          <w:lang w:val="en-US"/>
+        </w:rPr>
+        <w:t>:</w:t>
+      </w:r>
+    </w:p>
+    <w:p>
+      <w:pPr>
+        <w:rPr>
+          <w:sz w:val="28"/>
+          <w:szCs w:val="28"/>
+          <w:lang w:val="en-US"/>
+        </w:rPr>
+      </w:pPr>
+      <w:r>
+        <w:rPr>
+          <w:sz w:val="28"/>
+          <w:szCs w:val="28"/>
+          <w:lang w:val="en-US"/>
+        </w:rPr>
+        <w:t>Point3D point</w:t>
+      </w:r>
+      <w:r>
+        <w:rPr>
+          <w:sz w:val="28"/>
+          <w:szCs w:val="28"/>
+          <w:lang w:val="en-US"/>
+        </w:rPr>
+        <w:t>0</w:t>
+      </w:r>
+      <w:r>
+        <w:rPr>
+          <w:sz w:val="28"/>
+          <w:szCs w:val="28"/>
+          <w:lang w:val="en-US"/>
+        </w:rPr>
+        <w:t xml:space="preserve"> = new Point3D();</w:t>
+      </w:r>
+    </w:p>
+    <w:p>
+      <w:pPr>
+        <w:rPr>
+          <w:sz w:val="28"/>
+          <w:szCs w:val="28"/>
+          <w:lang w:val="en-US"/>
+        </w:rPr>
+      </w:pPr>
+      <w:r>
+        <w:rPr>
+          <w:sz w:val="28"/>
+          <w:szCs w:val="28"/>
+          <w:lang w:val="en-US"/>
+        </w:rPr>
+        <w:t xml:space="preserve">point.X = </w:t>
+      </w:r>
+      <w:r>
+        <w:rPr>
+          <w:sz w:val="28"/>
+          <w:szCs w:val="28"/>
+          <w:lang w:val="en-US"/>
+        </w:rPr>
+        <w:t>1</w:t>
+      </w:r>
+      <w:r>
+        <w:rPr>
+          <w:sz w:val="28"/>
+          <w:szCs w:val="28"/>
+          <w:lang w:val="en-US"/>
+        </w:rPr>
+        <w:t>;</w:t>
+      </w:r>
+    </w:p>
+    <w:p>
+      <w:pPr>
+        <w:rPr>
+          <w:sz w:val="28"/>
+          <w:szCs w:val="28"/>
+          <w:lang w:val="en-US"/>
+        </w:rPr>
+      </w:pPr>
+      <w:r>
+        <w:rPr>
+          <w:sz w:val="28"/>
+          <w:szCs w:val="28"/>
+          <w:lang w:val="en-US"/>
+        </w:rPr>
+        <w:t>point</w:t>
+      </w:r>
+      <w:r>
+        <w:rPr>
+          <w:sz w:val="28"/>
+          <w:szCs w:val="28"/>
+          <w:lang w:val="en-US"/>
+        </w:rPr>
+        <w:t>.</w:t>
+      </w:r>
+      <w:r>
+        <w:rPr>
+          <w:sz w:val="28"/>
+          <w:szCs w:val="28"/>
+          <w:lang w:val="en-US"/>
+        </w:rPr>
+        <w:t>Y</w:t>
+      </w:r>
+      <w:r>
+        <w:rPr>
+          <w:sz w:val="28"/>
+          <w:szCs w:val="28"/>
+          <w:lang w:val="en-US"/>
+        </w:rPr>
+        <w:t xml:space="preserve"> = 1;</w:t>
+      </w:r>
+    </w:p>
+    <w:p>
+      <w:pPr>
+        <w:rPr>
+          <w:sz w:val="28"/>
+          <w:szCs w:val="28"/>
+          <w:lang w:val="en-US"/>
+        </w:rPr>
+      </w:pPr>
+      <w:r>
+        <w:rPr>
+          <w:sz w:val="28"/>
+          <w:szCs w:val="28"/>
+          <w:lang w:val="en-US"/>
+        </w:rPr>
+        <w:t>point</w:t>
+      </w:r>
+      <w:r>
+        <w:rPr>
+          <w:sz w:val="28"/>
+          <w:szCs w:val="28"/>
+          <w:lang w:val="en-US"/>
+        </w:rPr>
+        <w:t>.</w:t>
+      </w:r>
+      <w:r>
+        <w:rPr>
+          <w:sz w:val="28"/>
+          <w:szCs w:val="28"/>
+          <w:lang w:val="en-US"/>
+        </w:rPr>
+        <w:t>Z</w:t>
+      </w:r>
+      <w:r>
+        <w:rPr>
+          <w:sz w:val="28"/>
+          <w:szCs w:val="28"/>
+          <w:lang w:val="en-US"/>
+        </w:rPr>
+        <w:t xml:space="preserve"> = 1;</w:t>
+      </w:r>
+    </w:p>
+    <w:p>
+      <w:pPr>
+        <w:rPr>
+          <w:sz w:val="28"/>
+          <w:szCs w:val="28"/>
+        </w:rPr>
+      </w:pPr>
+      <w:r>
+        <w:rPr>
+          <w:sz w:val="28"/>
+          <w:szCs w:val="28"/>
+        </w:rPr>
         <w:lastRenderedPageBreak/>
-        <w:t>Создадим</w:t>
-      </w:r>
-      <w:r>
-        <w:rPr>
-          <w:sz w:val="28"/>
-          <w:szCs w:val="28"/>
-          <w:lang w:val="en-US"/>
+        <w:t>Таким образом создаём ещё 2 точки.</w:t>
+      </w:r>
+    </w:p>
+    <w:p>
+      <w:pPr>
+        <w:rPr>
+          <w:sz w:val="28"/>
+          <w:szCs w:val="28"/>
+        </w:rPr>
+      </w:pPr>
+    </w:p>
+    <w:p>
+      <w:pPr>
+        <w:rPr>
+          <w:sz w:val="28"/>
+          <w:szCs w:val="28"/>
+        </w:rPr>
+      </w:pPr>
+      <w:r>
+        <w:rPr>
+          <w:sz w:val="28"/>
+          <w:szCs w:val="28"/>
+        </w:rPr>
+        <w:t xml:space="preserve">Создадим </w:t>
+      </w:r>
+      <w:r>
+        <w:rPr>
+          <w:sz w:val="28"/>
+          <w:szCs w:val="28"/>
+        </w:rPr>
+        <w:t>сетку треугольника(ов):</w:t>
+      </w:r>
+    </w:p>
+    <w:p>
+      <w:pPr>
+        <w:rPr>
+          <w:sz w:val="28"/>
+          <w:szCs w:val="28"/>
+        </w:rPr>
+      </w:pPr>
+      <w:r>
+        <w:rPr>
+          <w:sz w:val="28"/>
+          <w:szCs w:val="28"/>
+          <w:lang w:val="en-US"/>
+        </w:rPr>
+        <w:t>MeshGeometry</w:t>
+      </w:r>
+      <w:r>
+        <w:rPr>
+          <w:sz w:val="28"/>
+          <w:szCs w:val="28"/>
+        </w:rPr>
+        <w:t>3</w:t>
+      </w:r>
+      <w:r>
+        <w:rPr>
+          <w:sz w:val="28"/>
+          <w:szCs w:val="28"/>
+          <w:lang w:val="en-US"/>
+        </w:rPr>
+        <w:t>D</w:t>
+      </w:r>
+      <w:r>
+        <w:rPr>
+          <w:sz w:val="28"/>
+          <w:szCs w:val="28"/>
         </w:rPr>
         <w:t xml:space="preserve"> </w:t>
       </w:r>
@@ -5003,14 +5097,889 @@
         <w:rPr>
           <w:sz w:val="28"/>
           <w:szCs w:val="28"/>
-        </w:rPr>
-        <w:t>точки</w:t>
-      </w:r>
-      <w:r>
-        <w:rPr>
-          <w:sz w:val="28"/>
-          <w:szCs w:val="28"/>
-          <w:lang w:val="en-US"/>
+          <w:lang w:val="en-US"/>
+        </w:rPr>
+        <w:t>mesh</w:t>
+      </w:r>
+      <w:r>
+        <w:rPr>
+          <w:sz w:val="28"/>
+          <w:szCs w:val="28"/>
+        </w:rPr>
+        <w:t xml:space="preserve"> = </w:t>
+      </w:r>
+      <w:r>
+        <w:rPr>
+          <w:sz w:val="28"/>
+          <w:szCs w:val="28"/>
+          <w:lang w:val="en-US"/>
+        </w:rPr>
+        <w:t>new</w:t>
+      </w:r>
+      <w:r>
+        <w:rPr>
+          <w:sz w:val="28"/>
+          <w:szCs w:val="28"/>
+        </w:rPr>
+        <w:t xml:space="preserve"> </w:t>
+      </w:r>
+      <w:r>
+        <w:rPr>
+          <w:sz w:val="28"/>
+          <w:szCs w:val="28"/>
+          <w:lang w:val="en-US"/>
+        </w:rPr>
+        <w:t>MeshGeometry</w:t>
+      </w:r>
+      <w:r>
+        <w:rPr>
+          <w:sz w:val="28"/>
+          <w:szCs w:val="28"/>
+        </w:rPr>
+        <w:t>3</w:t>
+      </w:r>
+      <w:r>
+        <w:rPr>
+          <w:sz w:val="28"/>
+          <w:szCs w:val="28"/>
+          <w:lang w:val="en-US"/>
+        </w:rPr>
+        <w:t>D</w:t>
+      </w:r>
+      <w:r>
+        <w:rPr>
+          <w:sz w:val="28"/>
+          <w:szCs w:val="28"/>
+        </w:rPr>
+        <w:t>();</w:t>
+      </w:r>
+    </w:p>
+    <w:p>
+      <w:pPr>
+        <w:rPr>
+          <w:sz w:val="28"/>
+          <w:szCs w:val="28"/>
+          <w:lang w:val="en-US"/>
+        </w:rPr>
+      </w:pPr>
+      <w:r>
+        <w:rPr>
+          <w:sz w:val="28"/>
+          <w:szCs w:val="28"/>
+          <w:lang w:val="en-US"/>
+        </w:rPr>
+        <w:t>mesh.Positions.Add(p</w:t>
+      </w:r>
+      <w:r>
+        <w:rPr>
+          <w:sz w:val="28"/>
+          <w:szCs w:val="28"/>
+          <w:lang w:val="en-US"/>
+        </w:rPr>
+        <w:t>oint</w:t>
+      </w:r>
+      <w:r>
+        <w:rPr>
+          <w:sz w:val="28"/>
+          <w:szCs w:val="28"/>
+          <w:lang w:val="en-US"/>
+        </w:rPr>
+        <w:t>0);</w:t>
+      </w:r>
+    </w:p>
+    <w:p>
+      <w:pPr>
+        <w:rPr>
+          <w:sz w:val="28"/>
+          <w:szCs w:val="28"/>
+          <w:lang w:val="en-US"/>
+        </w:rPr>
+      </w:pPr>
+      <w:r>
+        <w:rPr>
+          <w:sz w:val="28"/>
+          <w:szCs w:val="28"/>
+          <w:lang w:val="en-US"/>
+        </w:rPr>
+        <w:t>mesh.Positions.Add(p1);</w:t>
+      </w:r>
+    </w:p>
+    <w:p>
+      <w:pPr>
+        <w:rPr>
+          <w:sz w:val="28"/>
+          <w:szCs w:val="28"/>
+          <w:lang w:val="en-US"/>
+        </w:rPr>
+      </w:pPr>
+      <w:r>
+        <w:rPr>
+          <w:sz w:val="28"/>
+          <w:szCs w:val="28"/>
+          <w:lang w:val="en-US"/>
+        </w:rPr>
+        <w:t>mesh.Positions.Add(p2);</w:t>
+      </w:r>
+    </w:p>
+    <w:p>
+      <w:pPr>
+        <w:rPr>
+          <w:sz w:val="28"/>
+          <w:szCs w:val="28"/>
+          <w:lang w:val="en-US"/>
+        </w:rPr>
+      </w:pPr>
+    </w:p>
+    <w:p>
+      <w:pPr>
+        <w:rPr>
+          <w:sz w:val="28"/>
+          <w:szCs w:val="28"/>
+          <w:lang w:val="en-US"/>
+        </w:rPr>
+      </w:pPr>
+      <w:r>
+        <w:rPr>
+          <w:sz w:val="28"/>
+          <w:szCs w:val="28"/>
+          <w:lang w:val="en-US"/>
+        </w:rPr>
+        <w:t>mesh.TriangleIndices.Add(0);</w:t>
+      </w:r>
+    </w:p>
+    <w:p>
+      <w:pPr>
+        <w:rPr>
+          <w:sz w:val="28"/>
+          <w:szCs w:val="28"/>
+          <w:lang w:val="en-US"/>
+        </w:rPr>
+      </w:pPr>
+      <w:r>
+        <w:rPr>
+          <w:sz w:val="28"/>
+          <w:szCs w:val="28"/>
+          <w:lang w:val="en-US"/>
+        </w:rPr>
+        <w:t>mesh.TriangleIndices.Add(2</w:t>
+      </w:r>
+      <w:r>
+        <w:rPr>
+          <w:sz w:val="28"/>
+          <w:szCs w:val="28"/>
+          <w:lang w:val="en-US"/>
+        </w:rPr>
+        <w:t>);</w:t>
+      </w:r>
+    </w:p>
+    <w:p>
+      <w:pPr>
+        <w:rPr>
+          <w:sz w:val="28"/>
+          <w:szCs w:val="28"/>
+          <w:lang w:val="en-US"/>
+        </w:rPr>
+      </w:pPr>
+      <w:r>
+        <w:rPr>
+          <w:sz w:val="28"/>
+          <w:szCs w:val="28"/>
+          <w:lang w:val="en-US"/>
+        </w:rPr>
+        <w:t>mesh</w:t>
+      </w:r>
+      <w:r>
+        <w:rPr>
+          <w:sz w:val="28"/>
+          <w:szCs w:val="28"/>
+          <w:lang w:val="en-US"/>
+        </w:rPr>
+        <w:t>.</w:t>
+      </w:r>
+      <w:r>
+        <w:rPr>
+          <w:sz w:val="28"/>
+          <w:szCs w:val="28"/>
+          <w:lang w:val="en-US"/>
+        </w:rPr>
+        <w:t>TriangleIndices</w:t>
+      </w:r>
+      <w:r>
+        <w:rPr>
+          <w:sz w:val="28"/>
+          <w:szCs w:val="28"/>
+          <w:lang w:val="en-US"/>
+        </w:rPr>
+        <w:t>.</w:t>
+      </w:r>
+      <w:r>
+        <w:rPr>
+          <w:sz w:val="28"/>
+          <w:szCs w:val="28"/>
+          <w:lang w:val="en-US"/>
+        </w:rPr>
+        <w:t>Add</w:t>
+      </w:r>
+      <w:r>
+        <w:rPr>
+          <w:sz w:val="28"/>
+          <w:szCs w:val="28"/>
+          <w:lang w:val="en-US"/>
+        </w:rPr>
+        <w:t>(1</w:t>
+      </w:r>
+      <w:r>
+        <w:rPr>
+          <w:sz w:val="28"/>
+          <w:szCs w:val="28"/>
+          <w:lang w:val="en-US"/>
+        </w:rPr>
+        <w:t>);</w:t>
+      </w:r>
+      <w:r>
+        <w:rPr>
+          <w:sz w:val="28"/>
+          <w:szCs w:val="28"/>
+          <w:lang w:val="en-US"/>
+        </w:rPr>
+        <w:t xml:space="preserve"> </w:t>
+      </w:r>
+    </w:p>
+    <w:p>
+      <w:pPr>
+        <w:rPr>
+          <w:sz w:val="28"/>
+          <w:szCs w:val="28"/>
+        </w:rPr>
+      </w:pPr>
+      <w:r>
+        <w:rPr>
+          <w:sz w:val="28"/>
+          <w:szCs w:val="28"/>
+        </w:rPr>
+        <w:t>Нужен</w:t>
+      </w:r>
+      <w:r>
+        <w:rPr>
+          <w:sz w:val="28"/>
+          <w:szCs w:val="28"/>
+        </w:rPr>
+        <w:t xml:space="preserve"> </w:t>
+      </w:r>
+      <w:r>
+        <w:rPr>
+          <w:sz w:val="28"/>
+          <w:szCs w:val="28"/>
+        </w:rPr>
+        <w:t>именно</w:t>
+      </w:r>
+      <w:r>
+        <w:rPr>
+          <w:sz w:val="28"/>
+          <w:szCs w:val="28"/>
+        </w:rPr>
+        <w:t xml:space="preserve"> </w:t>
+      </w:r>
+      <w:r>
+        <w:rPr>
+          <w:sz w:val="28"/>
+          <w:szCs w:val="28"/>
+        </w:rPr>
+        <w:t>такой</w:t>
+      </w:r>
+      <w:r>
+        <w:rPr>
+          <w:sz w:val="28"/>
+          <w:szCs w:val="28"/>
+        </w:rPr>
+        <w:t xml:space="preserve"> </w:t>
+      </w:r>
+      <w:r>
+        <w:rPr>
+          <w:sz w:val="28"/>
+          <w:szCs w:val="28"/>
+        </w:rPr>
+        <w:t>порядок</w:t>
+      </w:r>
+      <w:r>
+        <w:rPr>
+          <w:sz w:val="28"/>
+          <w:szCs w:val="28"/>
+        </w:rPr>
+        <w:t xml:space="preserve"> </w:t>
+      </w:r>
+      <w:r>
+        <w:rPr>
+          <w:sz w:val="28"/>
+          <w:szCs w:val="28"/>
+        </w:rPr>
+        <w:t>добавления</w:t>
+      </w:r>
+      <w:r>
+        <w:rPr>
+          <w:sz w:val="28"/>
+          <w:szCs w:val="28"/>
+        </w:rPr>
+        <w:t xml:space="preserve">, </w:t>
+      </w:r>
+      <w:r>
+        <w:rPr>
+          <w:sz w:val="28"/>
+          <w:szCs w:val="28"/>
+        </w:rPr>
+        <w:t>если</w:t>
+      </w:r>
+      <w:r>
+        <w:rPr>
+          <w:sz w:val="28"/>
+          <w:szCs w:val="28"/>
+        </w:rPr>
+        <w:t xml:space="preserve"> </w:t>
+      </w:r>
+      <w:r>
+        <w:rPr>
+          <w:sz w:val="28"/>
+          <w:szCs w:val="28"/>
+        </w:rPr>
+        <w:t>хотим</w:t>
+      </w:r>
+      <w:r>
+        <w:rPr>
+          <w:sz w:val="28"/>
+          <w:szCs w:val="28"/>
+        </w:rPr>
+        <w:t xml:space="preserve"> </w:t>
+      </w:r>
+      <w:r>
+        <w:rPr>
+          <w:sz w:val="28"/>
+          <w:szCs w:val="28"/>
+        </w:rPr>
+        <w:t>сделать</w:t>
+      </w:r>
+      <w:r>
+        <w:rPr>
+          <w:sz w:val="28"/>
+          <w:szCs w:val="28"/>
+        </w:rPr>
+        <w:t xml:space="preserve"> </w:t>
+      </w:r>
+      <w:r>
+        <w:rPr>
+          <w:sz w:val="28"/>
+          <w:szCs w:val="28"/>
+        </w:rPr>
+        <w:t>треугольник</w:t>
+      </w:r>
+      <w:r>
+        <w:rPr>
+          <w:sz w:val="28"/>
+          <w:szCs w:val="28"/>
+        </w:rPr>
+        <w:t xml:space="preserve"> </w:t>
+      </w:r>
+      <w:r>
+        <w:rPr>
+          <w:sz w:val="28"/>
+          <w:szCs w:val="28"/>
+        </w:rPr>
+        <w:t>видимым</w:t>
+      </w:r>
+      <w:r>
+        <w:rPr>
+          <w:sz w:val="28"/>
+          <w:szCs w:val="28"/>
+        </w:rPr>
+        <w:t xml:space="preserve"> </w:t>
+      </w:r>
+      <w:r>
+        <w:rPr>
+          <w:sz w:val="28"/>
+          <w:szCs w:val="28"/>
+        </w:rPr>
+        <w:t>в</w:t>
+      </w:r>
+      <w:r>
+        <w:rPr>
+          <w:sz w:val="28"/>
+          <w:szCs w:val="28"/>
+        </w:rPr>
+        <w:t xml:space="preserve"> </w:t>
+      </w:r>
+      <w:r>
+        <w:rPr>
+          <w:sz w:val="28"/>
+          <w:szCs w:val="28"/>
+        </w:rPr>
+        <w:t>положительном</w:t>
+      </w:r>
+      <w:r>
+        <w:rPr>
+          <w:sz w:val="28"/>
+          <w:szCs w:val="28"/>
+        </w:rPr>
+        <w:t xml:space="preserve"> </w:t>
+      </w:r>
+      <w:r>
+        <w:rPr>
+          <w:sz w:val="28"/>
+          <w:szCs w:val="28"/>
+        </w:rPr>
+        <w:t>направлении</w:t>
+      </w:r>
+      <w:r>
+        <w:rPr>
+          <w:sz w:val="28"/>
+          <w:szCs w:val="28"/>
+        </w:rPr>
+        <w:t xml:space="preserve"> </w:t>
+      </w:r>
+      <w:r>
+        <w:rPr>
+          <w:sz w:val="28"/>
+          <w:szCs w:val="28"/>
+        </w:rPr>
+        <w:t>оси</w:t>
+      </w:r>
+      <w:r>
+        <w:rPr>
+          <w:sz w:val="28"/>
+          <w:szCs w:val="28"/>
+        </w:rPr>
+        <w:t xml:space="preserve"> </w:t>
+      </w:r>
+      <w:r>
+        <w:rPr>
+          <w:sz w:val="28"/>
+          <w:szCs w:val="28"/>
+          <w:lang w:val="en-US"/>
+        </w:rPr>
+        <w:t>Z</w:t>
+      </w:r>
+      <w:r>
+        <w:rPr>
+          <w:sz w:val="28"/>
+          <w:szCs w:val="28"/>
+        </w:rPr>
+        <w:t>.</w:t>
+      </w:r>
+      <w:r>
+        <w:rPr>
+          <w:sz w:val="28"/>
+          <w:szCs w:val="28"/>
+        </w:rPr>
+        <w:t xml:space="preserve"> </w:t>
+      </w:r>
+      <w:r>
+        <w:rPr>
+          <w:sz w:val="28"/>
+          <w:szCs w:val="28"/>
+        </w:rPr>
+        <w:t>В одну сетку (</w:t>
+      </w:r>
+      <w:r>
+        <w:rPr>
+          <w:sz w:val="28"/>
+          <w:szCs w:val="28"/>
+          <w:lang w:val="en-US"/>
+        </w:rPr>
+        <w:t>Mesh</w:t>
+      </w:r>
+      <w:r>
+        <w:rPr>
+          <w:sz w:val="28"/>
+          <w:szCs w:val="28"/>
+        </w:rPr>
+        <w:t>) можно</w:t>
+      </w:r>
+      <w:r>
+        <w:rPr>
+          <w:sz w:val="28"/>
+          <w:szCs w:val="28"/>
+        </w:rPr>
+        <w:t xml:space="preserve"> </w:t>
+      </w:r>
+      <w:r>
+        <w:rPr>
+          <w:sz w:val="28"/>
+          <w:szCs w:val="28"/>
+        </w:rPr>
+        <w:t>объединить несколько треугольников.</w:t>
+      </w:r>
+    </w:p>
+    <w:p>
+      <w:pPr>
+        <w:rPr>
+          <w:sz w:val="28"/>
+          <w:szCs w:val="28"/>
+        </w:rPr>
+      </w:pPr>
+    </w:p>
+    <w:p>
+      <w:pPr>
+        <w:rPr>
+          <w:sz w:val="28"/>
+          <w:szCs w:val="28"/>
+        </w:rPr>
+      </w:pPr>
+      <w:r>
+        <w:rPr>
+          <w:sz w:val="28"/>
+          <w:szCs w:val="28"/>
+        </w:rPr>
+        <w:t>Создадим материал поверхности:</w:t>
+      </w:r>
+    </w:p>
+    <w:p>
+      <w:pPr>
+        <w:rPr>
+          <w:sz w:val="28"/>
+          <w:szCs w:val="28"/>
+        </w:rPr>
+      </w:pPr>
+      <w:r>
+        <w:rPr>
+          <w:sz w:val="28"/>
+          <w:szCs w:val="28"/>
+          <w:lang w:val="en-US"/>
+        </w:rPr>
+        <w:t>SolidColorBrush</w:t>
+      </w:r>
+      <w:r>
+        <w:rPr>
+          <w:sz w:val="28"/>
+          <w:szCs w:val="28"/>
+        </w:rPr>
+        <w:t xml:space="preserve"> </w:t>
+      </w:r>
+      <w:r>
+        <w:rPr>
+          <w:sz w:val="28"/>
+          <w:szCs w:val="28"/>
+          <w:lang w:val="en-US"/>
+        </w:rPr>
+        <w:t>brush</w:t>
+      </w:r>
+      <w:r>
+        <w:rPr>
+          <w:sz w:val="28"/>
+          <w:szCs w:val="28"/>
+        </w:rPr>
+        <w:t xml:space="preserve"> = </w:t>
+      </w:r>
+      <w:r>
+        <w:rPr>
+          <w:sz w:val="28"/>
+          <w:szCs w:val="28"/>
+          <w:lang w:val="en-US"/>
+        </w:rPr>
+        <w:t>new</w:t>
+      </w:r>
+      <w:r>
+        <w:rPr>
+          <w:sz w:val="28"/>
+          <w:szCs w:val="28"/>
+        </w:rPr>
+        <w:t xml:space="preserve"> </w:t>
+      </w:r>
+      <w:r>
+        <w:rPr>
+          <w:sz w:val="28"/>
+          <w:szCs w:val="28"/>
+          <w:lang w:val="en-US"/>
+        </w:rPr>
+        <w:t>SolidColorBrush</w:t>
+      </w:r>
+      <w:r>
+        <w:rPr>
+          <w:sz w:val="28"/>
+          <w:szCs w:val="28"/>
+        </w:rPr>
+        <w:t>(</w:t>
+      </w:r>
+      <w:r>
+        <w:rPr>
+          <w:sz w:val="28"/>
+          <w:szCs w:val="28"/>
+          <w:lang w:val="en-US"/>
+        </w:rPr>
+        <w:t>Colors</w:t>
+      </w:r>
+      <w:r>
+        <w:rPr>
+          <w:sz w:val="28"/>
+          <w:szCs w:val="28"/>
+        </w:rPr>
+        <w:t>.</w:t>
+      </w:r>
+      <w:r>
+        <w:rPr>
+          <w:sz w:val="28"/>
+          <w:szCs w:val="28"/>
+          <w:lang w:val="en-US"/>
+        </w:rPr>
+        <w:t>Red</w:t>
+      </w:r>
+      <w:r>
+        <w:rPr>
+          <w:sz w:val="28"/>
+          <w:szCs w:val="28"/>
+        </w:rPr>
+        <w:t>);</w:t>
+      </w:r>
+    </w:p>
+    <w:p>
+      <w:pPr>
+        <w:rPr>
+          <w:sz w:val="28"/>
+          <w:szCs w:val="28"/>
+          <w:lang w:val="en-US"/>
+        </w:rPr>
+      </w:pPr>
+      <w:r>
+        <w:rPr>
+          <w:sz w:val="28"/>
+          <w:szCs w:val="28"/>
+          <w:lang w:val="en-US"/>
+        </w:rPr>
+        <w:t>DiffuseMaterial difMaterial = new DiffuseMaterial(brush);</w:t>
+      </w:r>
+    </w:p>
+    <w:p>
+      <w:pPr>
+        <w:rPr>
+          <w:sz w:val="28"/>
+          <w:szCs w:val="28"/>
+          <w:lang w:val="en-US"/>
+        </w:rPr>
+      </w:pPr>
+      <w:r>
+        <w:rPr>
+          <w:sz w:val="28"/>
+          <w:szCs w:val="28"/>
+          <w:lang w:val="en-US"/>
+        </w:rPr>
+        <w:t>MaterialGroup materialGroup = new MaterialGroup();</w:t>
+      </w:r>
+    </w:p>
+    <w:p>
+      <w:pPr>
+        <w:rPr>
+          <w:sz w:val="28"/>
+          <w:szCs w:val="28"/>
+          <w:lang w:val="en-US"/>
+        </w:rPr>
+      </w:pPr>
+      <w:r>
+        <w:rPr>
+          <w:sz w:val="28"/>
+          <w:szCs w:val="28"/>
+          <w:lang w:val="en-US"/>
+        </w:rPr>
+        <w:t>materialGroup.Children.Add(difMaterial);</w:t>
+      </w:r>
+    </w:p>
+    <w:p>
+      <w:pPr>
+        <w:rPr>
+          <w:sz w:val="28"/>
+          <w:szCs w:val="28"/>
+        </w:rPr>
+      </w:pPr>
+      <w:r>
+        <w:rPr>
+          <w:sz w:val="28"/>
+          <w:szCs w:val="28"/>
+        </w:rPr>
+        <w:t>//</w:t>
+      </w:r>
+      <w:r>
+        <w:rPr>
+          <w:sz w:val="28"/>
+          <w:szCs w:val="28"/>
+          <w:lang w:val="en-US"/>
+        </w:rPr>
+        <w:t>materialGroup</w:t>
+      </w:r>
+      <w:r>
+        <w:rPr>
+          <w:sz w:val="28"/>
+          <w:szCs w:val="28"/>
+        </w:rPr>
+        <w:t>.</w:t>
+      </w:r>
+      <w:r>
+        <w:rPr>
+          <w:sz w:val="28"/>
+          <w:szCs w:val="28"/>
+          <w:lang w:val="en-US"/>
+        </w:rPr>
+        <w:t>Children</w:t>
+      </w:r>
+      <w:r>
+        <w:rPr>
+          <w:sz w:val="28"/>
+          <w:szCs w:val="28"/>
+        </w:rPr>
+        <w:t>.</w:t>
+      </w:r>
+      <w:r>
+        <w:rPr>
+          <w:sz w:val="28"/>
+          <w:szCs w:val="28"/>
+          <w:lang w:val="en-US"/>
+        </w:rPr>
+        <w:t>Add</w:t>
+      </w:r>
+      <w:r>
+        <w:rPr>
+          <w:sz w:val="28"/>
+          <w:szCs w:val="28"/>
+        </w:rPr>
+        <w:t>(другой материал);</w:t>
+      </w:r>
+    </w:p>
+    <w:p>
+      <w:pPr>
+        <w:rPr>
+          <w:sz w:val="28"/>
+          <w:szCs w:val="28"/>
+        </w:rPr>
+      </w:pPr>
+    </w:p>
+    <w:p>
+      <w:pPr>
+        <w:rPr>
+          <w:sz w:val="28"/>
+          <w:szCs w:val="28"/>
+        </w:rPr>
+      </w:pPr>
+      <w:r>
+        <w:rPr>
+          <w:sz w:val="28"/>
+          <w:szCs w:val="28"/>
+        </w:rPr>
+        <w:t>Соберём всё в модель:</w:t>
+      </w:r>
+    </w:p>
+    <w:p>
+      <w:pPr>
+        <w:rPr>
+          <w:sz w:val="28"/>
+          <w:szCs w:val="28"/>
+          <w:lang w:val="en-US"/>
+        </w:rPr>
+      </w:pPr>
+      <w:r>
+        <w:rPr>
+          <w:sz w:val="28"/>
+          <w:szCs w:val="28"/>
+          <w:lang w:val="en-US"/>
+        </w:rPr>
+        <w:t>GeometryModel3D geometry = new GeometryModel3D(mesh, material</w:t>
+      </w:r>
+      <w:r>
+        <w:rPr>
+          <w:sz w:val="28"/>
+          <w:szCs w:val="28"/>
+          <w:lang w:val="en-US"/>
+        </w:rPr>
+        <w:t>Group</w:t>
+      </w:r>
+      <w:r>
+        <w:rPr>
+          <w:sz w:val="28"/>
+          <w:szCs w:val="28"/>
+          <w:lang w:val="en-US"/>
+        </w:rPr>
+        <w:t>);</w:t>
+      </w:r>
+    </w:p>
+    <w:p>
+      <w:pPr>
+        <w:rPr>
+          <w:sz w:val="28"/>
+          <w:szCs w:val="28"/>
+          <w:lang w:val="en-US"/>
+        </w:rPr>
+      </w:pPr>
+      <w:r>
+        <w:rPr>
+          <w:sz w:val="28"/>
+          <w:szCs w:val="28"/>
+          <w:lang w:val="en-US"/>
+        </w:rPr>
+        <w:t>ModelUIElement3D model = new ModelUIElement3D();</w:t>
+      </w:r>
+    </w:p>
+    <w:p>
+      <w:pPr>
+        <w:rPr>
+          <w:sz w:val="28"/>
+          <w:szCs w:val="28"/>
+          <w:lang w:val="en-US"/>
+        </w:rPr>
+      </w:pPr>
+      <w:r>
+        <w:rPr>
+          <w:sz w:val="28"/>
+          <w:szCs w:val="28"/>
+          <w:lang w:val="en-US"/>
+        </w:rPr>
+        <w:lastRenderedPageBreak/>
+        <w:t>model.Model = geometry;</w:t>
+      </w:r>
+    </w:p>
+    <w:p>
+      <w:pPr>
+        <w:rPr>
+          <w:sz w:val="28"/>
+          <w:szCs w:val="28"/>
+          <w:lang w:val="en-US"/>
+        </w:rPr>
+      </w:pPr>
+    </w:p>
+    <w:p>
+      <w:pPr>
+        <w:rPr>
+          <w:sz w:val="28"/>
+          <w:szCs w:val="28"/>
+        </w:rPr>
+      </w:pPr>
+      <w:r>
+        <w:rPr>
+          <w:sz w:val="28"/>
+          <w:szCs w:val="28"/>
+        </w:rPr>
+        <w:t xml:space="preserve">В конце добавим получившуюся модель на </w:t>
+      </w:r>
+      <w:r>
+        <w:rPr>
+          <w:sz w:val="28"/>
+          <w:szCs w:val="28"/>
+          <w:lang w:val="en-US"/>
+        </w:rPr>
+        <w:t>Viewport</w:t>
+      </w:r>
+      <w:r>
+        <w:rPr>
+          <w:sz w:val="28"/>
+          <w:szCs w:val="28"/>
+        </w:rPr>
+        <w:t>3</w:t>
+      </w:r>
+      <w:r>
+        <w:rPr>
+          <w:sz w:val="28"/>
+          <w:szCs w:val="28"/>
+          <w:lang w:val="en-US"/>
+        </w:rPr>
+        <w:t>D</w:t>
+      </w:r>
+      <w:r>
+        <w:rPr>
+          <w:sz w:val="28"/>
+          <w:szCs w:val="28"/>
         </w:rPr>
         <w:t>:</w:t>
       </w:r>
@@ -5020,88 +5989,35 @@
         <w:rPr>
           <w:sz w:val="28"/>
           <w:szCs w:val="28"/>
-          <w:lang w:val="en-US"/>
-        </w:rPr>
-      </w:pPr>
-      <w:r>
-        <w:rPr>
-          <w:sz w:val="28"/>
-          <w:szCs w:val="28"/>
-          <w:lang w:val="en-US"/>
-        </w:rPr>
-        <w:t>Point3D point</w:t>
-      </w:r>
-      <w:r>
-        <w:rPr>
-          <w:sz w:val="28"/>
-          <w:szCs w:val="28"/>
-          <w:lang w:val="en-US"/>
-        </w:rPr>
-        <w:t>0</w:t>
-      </w:r>
-      <w:r>
-        <w:rPr>
-          <w:sz w:val="28"/>
-          <w:szCs w:val="28"/>
-          <w:lang w:val="en-US"/>
-        </w:rPr>
-        <w:t xml:space="preserve"> = new Point3D();</w:t>
-      </w:r>
-    </w:p>
-    <w:p>
-      <w:pPr>
-        <w:rPr>
-          <w:sz w:val="28"/>
-          <w:szCs w:val="28"/>
-          <w:lang w:val="en-US"/>
-        </w:rPr>
-      </w:pPr>
-      <w:r>
-        <w:rPr>
-          <w:sz w:val="28"/>
-          <w:szCs w:val="28"/>
-          <w:lang w:val="en-US"/>
-        </w:rPr>
-        <w:t xml:space="preserve">point.X = </w:t>
-      </w:r>
-      <w:r>
-        <w:rPr>
-          <w:sz w:val="28"/>
-          <w:szCs w:val="28"/>
-          <w:lang w:val="en-US"/>
-        </w:rPr>
-        <w:t>1</w:t>
-      </w:r>
-      <w:r>
-        <w:rPr>
-          <w:sz w:val="28"/>
-          <w:szCs w:val="28"/>
-          <w:lang w:val="en-US"/>
-        </w:rPr>
-        <w:t>;</w:t>
-      </w:r>
-    </w:p>
-    <w:p>
-      <w:pPr>
-        <w:rPr>
-          <w:sz w:val="28"/>
-          <w:szCs w:val="28"/>
-          <w:lang w:val="en-US"/>
-        </w:rPr>
-      </w:pPr>
-      <w:r>
-        <w:rPr>
-          <w:sz w:val="28"/>
-          <w:szCs w:val="28"/>
-          <w:lang w:val="en-US"/>
-        </w:rPr>
-        <w:t>point</w:t>
-      </w:r>
-      <w:r>
-        <w:rPr>
-          <w:sz w:val="28"/>
-          <w:szCs w:val="28"/>
-          <w:lang w:val="en-US"/>
+        </w:rPr>
+      </w:pPr>
+      <w:r>
+        <w:rPr>
+          <w:sz w:val="28"/>
+          <w:szCs w:val="28"/>
+          <w:lang w:val="en-US"/>
+        </w:rPr>
+        <w:t>vp</w:t>
+      </w:r>
+      <w:r>
+        <w:rPr>
+          <w:sz w:val="28"/>
+          <w:szCs w:val="28"/>
+        </w:rPr>
+        <w:t>3</w:t>
+      </w:r>
+      <w:r>
+        <w:rPr>
+          <w:sz w:val="28"/>
+          <w:szCs w:val="28"/>
+          <w:lang w:val="en-US"/>
+        </w:rPr>
+        <w:t>d</w:t>
+      </w:r>
+      <w:r>
+        <w:rPr>
+          <w:sz w:val="28"/>
+          <w:szCs w:val="28"/>
         </w:rPr>
         <w:t>.</w:t>
       </w:r>
@@ -5111,38 +6027,12 @@
           <w:szCs w:val="28"/>
           <w:lang w:val="en-US"/>
         </w:rPr>
-        <w:t>Y</w:t>
-      </w:r>
-      <w:r>
-        <w:rPr>
-          <w:sz w:val="28"/>
-          <w:szCs w:val="28"/>
-          <w:lang w:val="en-US"/>
-        </w:rPr>
-        <w:t xml:space="preserve"> = 1;</w:t>
-      </w:r>
-    </w:p>
-    <w:p>
-      <w:pPr>
-        <w:rPr>
-          <w:sz w:val="28"/>
-          <w:szCs w:val="28"/>
-          <w:lang w:val="en-US"/>
-        </w:rPr>
-      </w:pPr>
-      <w:r>
-        <w:rPr>
-          <w:sz w:val="28"/>
-          <w:szCs w:val="28"/>
-          <w:lang w:val="en-US"/>
-        </w:rPr>
-        <w:t>point</w:t>
-      </w:r>
-      <w:r>
-        <w:rPr>
-          <w:sz w:val="28"/>
-          <w:szCs w:val="28"/>
-          <w:lang w:val="en-US"/>
+        <w:t>Children</w:t>
+      </w:r>
+      <w:r>
+        <w:rPr>
+          <w:sz w:val="28"/>
+          <w:szCs w:val="28"/>
         </w:rPr>
         <w:t>.</w:t>
       </w:r>
@@ -5152,81 +6042,520 @@
           <w:szCs w:val="28"/>
           <w:lang w:val="en-US"/>
         </w:rPr>
-        <w:t>Z</w:t>
-      </w:r>
-      <w:r>
-        <w:rPr>
-          <w:sz w:val="28"/>
-          <w:szCs w:val="28"/>
-          <w:lang w:val="en-US"/>
-        </w:rPr>
-        <w:t xml:space="preserve"> = 1;</w:t>
-      </w:r>
-    </w:p>
-    <w:p>
-      <w:pPr>
-        <w:rPr>
-          <w:sz w:val="28"/>
-          <w:szCs w:val="28"/>
-        </w:rPr>
-      </w:pPr>
-      <w:r>
-        <w:rPr>
-          <w:sz w:val="28"/>
-          <w:szCs w:val="28"/>
-        </w:rPr>
-        <w:t>Таким образом создаём ещё 2 точки.</w:t>
-      </w:r>
-    </w:p>
-    <w:p>
-      <w:pPr>
-        <w:rPr>
-          <w:sz w:val="28"/>
-          <w:szCs w:val="28"/>
-        </w:rPr>
-      </w:pPr>
-    </w:p>
-    <w:p>
-      <w:pPr>
-        <w:rPr>
-          <w:sz w:val="28"/>
-          <w:szCs w:val="28"/>
-        </w:rPr>
-      </w:pPr>
-      <w:r>
-        <w:rPr>
-          <w:sz w:val="28"/>
-          <w:szCs w:val="28"/>
-        </w:rPr>
-        <w:t xml:space="preserve">Создадим </w:t>
-      </w:r>
-      <w:r>
-        <w:rPr>
-          <w:sz w:val="28"/>
-          <w:szCs w:val="28"/>
-        </w:rPr>
-        <w:t>сетку треугольника(ов):</w:t>
-      </w:r>
-    </w:p>
-    <w:p>
-      <w:pPr>
-        <w:rPr>
-          <w:sz w:val="28"/>
-          <w:szCs w:val="28"/>
-        </w:rPr>
-      </w:pPr>
-      <w:r>
-        <w:rPr>
-          <w:sz w:val="28"/>
-          <w:szCs w:val="28"/>
-          <w:lang w:val="en-US"/>
-        </w:rPr>
-        <w:t>MeshGeometry</w:t>
-      </w:r>
-      <w:r>
-        <w:rPr>
-          <w:sz w:val="28"/>
-          <w:szCs w:val="28"/>
+        <w:t>Add</w:t>
+      </w:r>
+      <w:r>
+        <w:rPr>
+          <w:sz w:val="28"/>
+          <w:szCs w:val="28"/>
+        </w:rPr>
+        <w:t>(</w:t>
+      </w:r>
+      <w:r>
+        <w:rPr>
+          <w:sz w:val="28"/>
+          <w:szCs w:val="28"/>
+          <w:lang w:val="en-US"/>
+        </w:rPr>
+        <w:t>model</w:t>
+      </w:r>
+      <w:r>
+        <w:rPr>
+          <w:sz w:val="28"/>
+          <w:szCs w:val="28"/>
+        </w:rPr>
+        <w:t>);</w:t>
+      </w:r>
+    </w:p>
+    <w:p>
+      <w:pPr>
+        <w:rPr>
+          <w:sz w:val="28"/>
+          <w:szCs w:val="28"/>
+        </w:rPr>
+      </w:pPr>
+    </w:p>
+    <w:p>
+      <w:pPr>
+        <w:rPr>
+          <w:sz w:val="28"/>
+          <w:szCs w:val="28"/>
+        </w:rPr>
+      </w:pPr>
+      <w:r>
+        <w:rPr>
+          <w:sz w:val="28"/>
+          <w:szCs w:val="28"/>
+        </w:rPr>
+        <w:t>Можно было добавить камеру и свет другим способом:</w:t>
+      </w:r>
+    </w:p>
+    <w:p>
+      <w:pPr>
+        <w:rPr>
+          <w:sz w:val="28"/>
+          <w:szCs w:val="28"/>
+        </w:rPr>
+      </w:pPr>
+      <w:r>
+        <w:rPr>
+          <w:sz w:val="28"/>
+          <w:szCs w:val="28"/>
+        </w:rPr>
+        <w:t xml:space="preserve">В </w:t>
+      </w:r>
+      <w:r>
+        <w:rPr>
+          <w:sz w:val="28"/>
+          <w:szCs w:val="28"/>
+          <w:lang w:val="en-US"/>
+        </w:rPr>
+        <w:t>XAML</w:t>
+      </w:r>
+      <w:r>
+        <w:rPr>
+          <w:sz w:val="28"/>
+          <w:szCs w:val="28"/>
+        </w:rPr>
+        <w:t xml:space="preserve"> </w:t>
+      </w:r>
+      <w:r>
+        <w:rPr>
+          <w:sz w:val="28"/>
+          <w:szCs w:val="28"/>
+        </w:rPr>
+        <w:t>файл пишем код по следующему образцу:</w:t>
+      </w:r>
+    </w:p>
+    <w:p>
+      <w:pPr>
+        <w:rPr>
+          <w:sz w:val="28"/>
+          <w:szCs w:val="28"/>
+          <w:lang w:val="en-US"/>
+        </w:rPr>
+      </w:pPr>
+      <w:r>
+        <w:rPr>
+          <w:sz w:val="28"/>
+          <w:szCs w:val="28"/>
+          <w:lang w:val="en-US"/>
+        </w:rPr>
+        <w:t>&lt;Viewport3D x:Name="vp3d" HorizontalAlignment="Left" Height="570" VerticalAlignment="Top" Width="992"&gt;</w:t>
+      </w:r>
+    </w:p>
+    <w:p>
+      <w:pPr>
+        <w:rPr>
+          <w:sz w:val="28"/>
+          <w:szCs w:val="28"/>
+          <w:lang w:val="en-US"/>
+        </w:rPr>
+      </w:pPr>
+      <w:r>
+        <w:rPr>
+          <w:sz w:val="28"/>
+          <w:szCs w:val="28"/>
+          <w:lang w:val="en-US"/>
+        </w:rPr>
+        <w:t xml:space="preserve">    </w:t>
+      </w:r>
+      <w:r>
+        <w:rPr>
+          <w:sz w:val="28"/>
+          <w:szCs w:val="28"/>
+          <w:lang w:val="en-US"/>
+        </w:rPr>
+        <w:t>&lt;Viewport3D.Camera&gt;</w:t>
+      </w:r>
+    </w:p>
+    <w:p>
+      <w:pPr>
+        <w:rPr>
+          <w:sz w:val="28"/>
+          <w:szCs w:val="28"/>
+          <w:lang w:val="en-US"/>
+        </w:rPr>
+      </w:pPr>
+      <w:r>
+        <w:rPr>
+          <w:sz w:val="28"/>
+          <w:szCs w:val="28"/>
+          <w:lang w:val="en-US"/>
+        </w:rPr>
+        <w:t xml:space="preserve">        </w:t>
+      </w:r>
+      <w:r>
+        <w:rPr>
+          <w:sz w:val="28"/>
+          <w:szCs w:val="28"/>
+          <w:lang w:val="en-US"/>
+        </w:rPr>
+        <w:t>&lt;PerspectiveCamera</w:t>
+      </w:r>
+    </w:p>
+    <w:p>
+      <w:pPr>
+        <w:rPr>
+          <w:sz w:val="28"/>
+          <w:szCs w:val="28"/>
+          <w:lang w:val="en-US"/>
+        </w:rPr>
+      </w:pPr>
+      <w:r>
+        <w:rPr>
+          <w:sz w:val="28"/>
+          <w:szCs w:val="28"/>
+          <w:lang w:val="en-US"/>
+        </w:rPr>
+        <w:t xml:space="preserve">                </w:t>
+      </w:r>
+      <w:r>
+        <w:rPr>
+          <w:sz w:val="28"/>
+          <w:szCs w:val="28"/>
+          <w:lang w:val="en-US"/>
+        </w:rPr>
+        <w:t>FarPlaneDistance="100"</w:t>
+      </w:r>
+    </w:p>
+    <w:p>
+      <w:pPr>
+        <w:rPr>
+          <w:sz w:val="28"/>
+          <w:szCs w:val="28"/>
+          <w:lang w:val="en-US"/>
+        </w:rPr>
+      </w:pPr>
+      <w:r>
+        <w:rPr>
+          <w:sz w:val="28"/>
+          <w:szCs w:val="28"/>
+          <w:lang w:val="en-US"/>
+        </w:rPr>
+        <w:t xml:space="preserve">                </w:t>
+      </w:r>
+      <w:r>
+        <w:rPr>
+          <w:sz w:val="28"/>
+          <w:szCs w:val="28"/>
+          <w:lang w:val="en-US"/>
+        </w:rPr>
+        <w:t>LookDirection="-11,-10,-9"</w:t>
+      </w:r>
+    </w:p>
+    <w:p>
+      <w:pPr>
+        <w:rPr>
+          <w:sz w:val="28"/>
+          <w:szCs w:val="28"/>
+          <w:lang w:val="en-US"/>
+        </w:rPr>
+      </w:pPr>
+      <w:r>
+        <w:rPr>
+          <w:sz w:val="28"/>
+          <w:szCs w:val="28"/>
+          <w:lang w:val="en-US"/>
+        </w:rPr>
+        <w:t xml:space="preserve">                </w:t>
+      </w:r>
+      <w:r>
+        <w:rPr>
+          <w:sz w:val="28"/>
+          <w:szCs w:val="28"/>
+          <w:lang w:val="en-US"/>
+        </w:rPr>
+        <w:t>UpDirection="0,1,0"</w:t>
+      </w:r>
+    </w:p>
+    <w:p>
+      <w:pPr>
+        <w:rPr>
+          <w:sz w:val="28"/>
+          <w:szCs w:val="28"/>
+          <w:lang w:val="en-US"/>
+        </w:rPr>
+      </w:pPr>
+      <w:r>
+        <w:rPr>
+          <w:sz w:val="28"/>
+          <w:szCs w:val="28"/>
+          <w:lang w:val="en-US"/>
+        </w:rPr>
+        <w:t xml:space="preserve">                </w:t>
+      </w:r>
+      <w:r>
+        <w:rPr>
+          <w:sz w:val="28"/>
+          <w:szCs w:val="28"/>
+          <w:lang w:val="en-US"/>
+        </w:rPr>
+        <w:t>NearPlaneDistance="1"</w:t>
+      </w:r>
+    </w:p>
+    <w:p>
+      <w:pPr>
+        <w:rPr>
+          <w:sz w:val="28"/>
+          <w:szCs w:val="28"/>
+          <w:lang w:val="en-US"/>
+        </w:rPr>
+      </w:pPr>
+      <w:r>
+        <w:rPr>
+          <w:sz w:val="28"/>
+          <w:szCs w:val="28"/>
+          <w:lang w:val="en-US"/>
+        </w:rPr>
+        <w:t xml:space="preserve">                </w:t>
+      </w:r>
+      <w:r>
+        <w:rPr>
+          <w:sz w:val="28"/>
+          <w:szCs w:val="28"/>
+          <w:lang w:val="en-US"/>
+        </w:rPr>
+        <w:t>Position="11,9,9"</w:t>
+      </w:r>
+    </w:p>
+    <w:p>
+      <w:pPr>
+        <w:rPr>
+          <w:sz w:val="28"/>
+          <w:szCs w:val="28"/>
+          <w:lang w:val="en-US"/>
+        </w:rPr>
+      </w:pPr>
+      <w:r>
+        <w:rPr>
+          <w:sz w:val="28"/>
+          <w:szCs w:val="28"/>
+          <w:lang w:val="en-US"/>
+        </w:rPr>
+        <w:t xml:space="preserve">                </w:t>
+      </w:r>
+      <w:r>
+        <w:rPr>
+          <w:sz w:val="28"/>
+          <w:szCs w:val="28"/>
+          <w:lang w:val="en-US"/>
+        </w:rPr>
+        <w:t>FieldOfView="70"/&gt;</w:t>
+      </w:r>
+    </w:p>
+    <w:p>
+      <w:pPr>
+        <w:rPr>
+          <w:sz w:val="28"/>
+          <w:szCs w:val="28"/>
+          <w:lang w:val="en-US"/>
+        </w:rPr>
+      </w:pPr>
+      <w:r>
+        <w:rPr>
+          <w:sz w:val="28"/>
+          <w:szCs w:val="28"/>
+          <w:lang w:val="en-US"/>
+        </w:rPr>
+        <w:t xml:space="preserve">    </w:t>
+      </w:r>
+      <w:r>
+        <w:rPr>
+          <w:sz w:val="28"/>
+          <w:szCs w:val="28"/>
+          <w:lang w:val="en-US"/>
+        </w:rPr>
+        <w:t>&lt;/Viewport3D.Camera&gt;</w:t>
+      </w:r>
+    </w:p>
+    <w:p>
+      <w:pPr>
+        <w:rPr>
+          <w:sz w:val="28"/>
+          <w:szCs w:val="28"/>
+          <w:lang w:val="en-US"/>
+        </w:rPr>
+      </w:pPr>
+      <w:r>
+        <w:rPr>
+          <w:sz w:val="28"/>
+          <w:szCs w:val="28"/>
+          <w:lang w:val="en-US"/>
+        </w:rPr>
+        <w:t xml:space="preserve">    </w:t>
+      </w:r>
+      <w:r>
+        <w:rPr>
+          <w:sz w:val="28"/>
+          <w:szCs w:val="28"/>
+          <w:lang w:val="en-US"/>
+        </w:rPr>
+        <w:t>&lt;ModelVisual3D&gt;</w:t>
+      </w:r>
+    </w:p>
+    <w:p>
+      <w:pPr>
+        <w:rPr>
+          <w:sz w:val="28"/>
+          <w:szCs w:val="28"/>
+          <w:lang w:val="en-US"/>
+        </w:rPr>
+      </w:pPr>
+      <w:r>
+        <w:rPr>
+          <w:sz w:val="28"/>
+          <w:szCs w:val="28"/>
+          <w:lang w:val="en-US"/>
+        </w:rPr>
+        <w:t xml:space="preserve">        </w:t>
+      </w:r>
+      <w:r>
+        <w:rPr>
+          <w:sz w:val="28"/>
+          <w:szCs w:val="28"/>
+          <w:lang w:val="en-US"/>
+        </w:rPr>
+        <w:t>&lt;ModelVisual3D.Content&gt;</w:t>
+      </w:r>
+    </w:p>
+    <w:p>
+      <w:pPr>
+        <w:rPr>
+          <w:sz w:val="28"/>
+          <w:szCs w:val="28"/>
+          <w:lang w:val="en-US"/>
+        </w:rPr>
+      </w:pPr>
+      <w:r>
+        <w:rPr>
+          <w:sz w:val="28"/>
+          <w:szCs w:val="28"/>
+          <w:lang w:val="en-US"/>
+        </w:rPr>
+        <w:t xml:space="preserve">            </w:t>
+      </w:r>
+      <w:r>
+        <w:rPr>
+          <w:sz w:val="28"/>
+          <w:szCs w:val="28"/>
+          <w:lang w:val="en-US"/>
+        </w:rPr>
+        <w:t>&lt;DirectionalLight</w:t>
+      </w:r>
+    </w:p>
+    <w:p>
+      <w:pPr>
+        <w:rPr>
+          <w:sz w:val="28"/>
+          <w:szCs w:val="28"/>
+          <w:lang w:val="en-US"/>
+        </w:rPr>
+      </w:pPr>
+      <w:r>
+        <w:rPr>
+          <w:sz w:val="28"/>
+          <w:szCs w:val="28"/>
+          <w:lang w:val="en-US"/>
+        </w:rPr>
+        <w:t xml:space="preserve">                    </w:t>
+      </w:r>
+      <w:r>
+        <w:rPr>
+          <w:sz w:val="28"/>
+          <w:szCs w:val="28"/>
+          <w:lang w:val="en-US"/>
+        </w:rPr>
+        <w:t>Color="White"</w:t>
+      </w:r>
+    </w:p>
+    <w:p>
+      <w:pPr>
+        <w:rPr>
+          <w:sz w:val="28"/>
+          <w:szCs w:val="28"/>
+          <w:lang w:val="en-US"/>
+        </w:rPr>
+      </w:pPr>
+      <w:r>
+        <w:rPr>
+          <w:sz w:val="28"/>
+          <w:szCs w:val="28"/>
+          <w:lang w:val="en-US"/>
+        </w:rPr>
+        <w:t xml:space="preserve">                    </w:t>
+      </w:r>
+      <w:r>
+        <w:rPr>
+          <w:sz w:val="28"/>
+          <w:szCs w:val="28"/>
+          <w:lang w:val="en-US"/>
+        </w:rPr>
+        <w:t>Direction="-2,-3,-1"/&gt;</w:t>
+      </w:r>
+    </w:p>
+    <w:p>
+      <w:pPr>
+        <w:rPr>
+          <w:sz w:val="28"/>
+          <w:szCs w:val="28"/>
+          <w:lang w:val="en-US"/>
+        </w:rPr>
+      </w:pPr>
+      <w:r>
+        <w:rPr>
+          <w:sz w:val="28"/>
+          <w:szCs w:val="28"/>
+          <w:lang w:val="en-US"/>
+        </w:rPr>
+        <w:t xml:space="preserve">        </w:t>
+      </w:r>
+      <w:r>
+        <w:rPr>
+          <w:sz w:val="28"/>
+          <w:szCs w:val="28"/>
+          <w:lang w:val="en-US"/>
+        </w:rPr>
+        <w:t>&lt;/ModelVisual3D.Content&gt;</w:t>
+      </w:r>
+    </w:p>
+    <w:p>
+      <w:pPr>
+        <w:rPr>
+          <w:sz w:val="28"/>
+          <w:szCs w:val="28"/>
+          <w:lang w:val="en-US"/>
+        </w:rPr>
+      </w:pPr>
+      <w:r>
+        <w:rPr>
+          <w:sz w:val="28"/>
+          <w:szCs w:val="28"/>
+          <w:lang w:val="en-US"/>
+        </w:rPr>
+        <w:t xml:space="preserve">    </w:t>
+      </w:r>
+      <w:r>
+        <w:rPr>
+          <w:sz w:val="28"/>
+          <w:szCs w:val="28"/>
+          <w:lang w:val="en-US"/>
+        </w:rPr>
+        <w:t>&lt;/</w:t>
+      </w:r>
+      <w:r>
+        <w:rPr>
+          <w:sz w:val="28"/>
+          <w:szCs w:val="28"/>
+          <w:lang w:val="en-US"/>
+        </w:rPr>
+        <w:t>ModelVisual</w:t>
+      </w:r>
+      <w:r>
+        <w:rPr>
+          <w:sz w:val="28"/>
+          <w:szCs w:val="28"/>
+          <w:lang w:val="en-US"/>
         </w:rPr>
         <w:t>3</w:t>
       </w:r>
@@ -5242,51 +6571,41 @@
         <w:rPr>
           <w:sz w:val="28"/>
           <w:szCs w:val="28"/>
-        </w:rPr>
-        <w:t xml:space="preserve"> </w:t>
-      </w:r>
-      <w:r>
-        <w:rPr>
-          <w:sz w:val="28"/>
-          <w:szCs w:val="28"/>
-          <w:lang w:val="en-US"/>
-        </w:rPr>
-        <w:t>mesh</w:t>
-      </w:r>
-      <w:r>
-        <w:rPr>
-          <w:sz w:val="28"/>
-          <w:szCs w:val="28"/>
-        </w:rPr>
-        <w:t xml:space="preserve"> = </w:t>
-      </w:r>
-      <w:r>
-        <w:rPr>
-          <w:sz w:val="28"/>
-          <w:szCs w:val="28"/>
-          <w:lang w:val="en-US"/>
-        </w:rPr>
-        <w:t>new</w:t>
-      </w:r>
-      <w:r>
-        <w:rPr>
-          <w:sz w:val="28"/>
-          <w:szCs w:val="28"/>
-        </w:rPr>
-        <w:t xml:space="preserve"> </w:t>
-      </w:r>
-      <w:r>
-        <w:rPr>
-          <w:sz w:val="28"/>
-          <w:szCs w:val="28"/>
-          <w:lang w:val="en-US"/>
-        </w:rPr>
-        <w:t>MeshGeometry</w:t>
-      </w:r>
-      <w:r>
-        <w:rPr>
-          <w:sz w:val="28"/>
-          <w:szCs w:val="28"/>
+          <w:lang w:val="en-US"/>
+        </w:rPr>
+        <w:t>&gt;</w:t>
+      </w:r>
+    </w:p>
+    <w:p>
+      <w:pPr>
+        <w:rPr>
+          <w:sz w:val="28"/>
+          <w:szCs w:val="28"/>
+          <w:lang w:val="en-US"/>
+        </w:rPr>
+      </w:pPr>
+      <w:r>
+        <w:rPr>
+          <w:sz w:val="28"/>
+          <w:szCs w:val="28"/>
+          <w:lang w:val="en-US"/>
+        </w:rPr>
+        <w:lastRenderedPageBreak/>
+        <w:t>&lt;/</w:t>
+      </w:r>
+      <w:r>
+        <w:rPr>
+          <w:sz w:val="28"/>
+          <w:szCs w:val="28"/>
+          <w:lang w:val="en-US"/>
+        </w:rPr>
+        <w:t>Viewport</w:t>
+      </w:r>
+      <w:r>
+        <w:rPr>
+          <w:sz w:val="28"/>
+          <w:szCs w:val="28"/>
+          <w:lang w:val="en-US"/>
         </w:rPr>
         <w:t>3</w:t>
       </w:r>
@@ -5302,1428 +6621,6 @@
         <w:rPr>
           <w:sz w:val="28"/>
           <w:szCs w:val="28"/>
-        </w:rPr>
-        <w:t>();</w:t>
-      </w:r>
-    </w:p>
-    <w:p>
-      <w:pPr>
-        <w:rPr>
-          <w:sz w:val="28"/>
-          <w:szCs w:val="28"/>
-          <w:lang w:val="en-US"/>
-        </w:rPr>
-      </w:pPr>
-      <w:r>
-        <w:rPr>
-          <w:sz w:val="28"/>
-          <w:szCs w:val="28"/>
-          <w:lang w:val="en-US"/>
-        </w:rPr>
-        <w:t>mesh.Positions.Add(p</w:t>
-      </w:r>
-      <w:r>
-        <w:rPr>
-          <w:sz w:val="28"/>
-          <w:szCs w:val="28"/>
-          <w:lang w:val="en-US"/>
-        </w:rPr>
-        <w:t>oint</w:t>
-      </w:r>
-      <w:r>
-        <w:rPr>
-          <w:sz w:val="28"/>
-          <w:szCs w:val="28"/>
-          <w:lang w:val="en-US"/>
-        </w:rPr>
-        <w:t>0);</w:t>
-      </w:r>
-    </w:p>
-    <w:p>
-      <w:pPr>
-        <w:rPr>
-          <w:sz w:val="28"/>
-          <w:szCs w:val="28"/>
-          <w:lang w:val="en-US"/>
-        </w:rPr>
-      </w:pPr>
-      <w:r>
-        <w:rPr>
-          <w:sz w:val="28"/>
-          <w:szCs w:val="28"/>
-          <w:lang w:val="en-US"/>
-        </w:rPr>
-        <w:t>mesh.Positions.Add(p1);</w:t>
-      </w:r>
-    </w:p>
-    <w:p>
-      <w:pPr>
-        <w:rPr>
-          <w:sz w:val="28"/>
-          <w:szCs w:val="28"/>
-          <w:lang w:val="en-US"/>
-        </w:rPr>
-      </w:pPr>
-      <w:r>
-        <w:rPr>
-          <w:sz w:val="28"/>
-          <w:szCs w:val="28"/>
-          <w:lang w:val="en-US"/>
-        </w:rPr>
-        <w:t>mesh.Positions.Add(p2);</w:t>
-      </w:r>
-    </w:p>
-    <w:p>
-      <w:pPr>
-        <w:rPr>
-          <w:sz w:val="28"/>
-          <w:szCs w:val="28"/>
-          <w:lang w:val="en-US"/>
-        </w:rPr>
-      </w:pPr>
-    </w:p>
-    <w:p>
-      <w:pPr>
-        <w:rPr>
-          <w:sz w:val="28"/>
-          <w:szCs w:val="28"/>
-          <w:lang w:val="en-US"/>
-        </w:rPr>
-      </w:pPr>
-      <w:r>
-        <w:rPr>
-          <w:sz w:val="28"/>
-          <w:szCs w:val="28"/>
-          <w:lang w:val="en-US"/>
-        </w:rPr>
-        <w:t>mesh.TriangleIndices.Add(0);</w:t>
-      </w:r>
-    </w:p>
-    <w:p>
-      <w:pPr>
-        <w:rPr>
-          <w:sz w:val="28"/>
-          <w:szCs w:val="28"/>
-          <w:lang w:val="en-US"/>
-        </w:rPr>
-      </w:pPr>
-      <w:r>
-        <w:rPr>
-          <w:sz w:val="28"/>
-          <w:szCs w:val="28"/>
-          <w:lang w:val="en-US"/>
-        </w:rPr>
-        <w:t>mesh.TriangleIndices.Add(2</w:t>
-      </w:r>
-      <w:r>
-        <w:rPr>
-          <w:sz w:val="28"/>
-          <w:szCs w:val="28"/>
-          <w:lang w:val="en-US"/>
-        </w:rPr>
-        <w:t>);</w:t>
-      </w:r>
-    </w:p>
-    <w:p>
-      <w:pPr>
-        <w:rPr>
-          <w:sz w:val="28"/>
-          <w:szCs w:val="28"/>
-          <w:lang w:val="en-US"/>
-        </w:rPr>
-      </w:pPr>
-      <w:r>
-        <w:rPr>
-          <w:sz w:val="28"/>
-          <w:szCs w:val="28"/>
-          <w:lang w:val="en-US"/>
-        </w:rPr>
-        <w:t>mesh</w:t>
-      </w:r>
-      <w:r>
-        <w:rPr>
-          <w:sz w:val="28"/>
-          <w:szCs w:val="28"/>
-          <w:lang w:val="en-US"/>
-        </w:rPr>
-        <w:t>.</w:t>
-      </w:r>
-      <w:r>
-        <w:rPr>
-          <w:sz w:val="28"/>
-          <w:szCs w:val="28"/>
-          <w:lang w:val="en-US"/>
-        </w:rPr>
-        <w:t>TriangleIndices</w:t>
-      </w:r>
-      <w:r>
-        <w:rPr>
-          <w:sz w:val="28"/>
-          <w:szCs w:val="28"/>
-          <w:lang w:val="en-US"/>
-        </w:rPr>
-        <w:t>.</w:t>
-      </w:r>
-      <w:r>
-        <w:rPr>
-          <w:sz w:val="28"/>
-          <w:szCs w:val="28"/>
-          <w:lang w:val="en-US"/>
-        </w:rPr>
-        <w:t>Add</w:t>
-      </w:r>
-      <w:r>
-        <w:rPr>
-          <w:sz w:val="28"/>
-          <w:szCs w:val="28"/>
-          <w:lang w:val="en-US"/>
-        </w:rPr>
-        <w:t>(1</w:t>
-      </w:r>
-      <w:r>
-        <w:rPr>
-          <w:sz w:val="28"/>
-          <w:szCs w:val="28"/>
-          <w:lang w:val="en-US"/>
-        </w:rPr>
-        <w:t>);</w:t>
-      </w:r>
-      <w:r>
-        <w:rPr>
-          <w:sz w:val="28"/>
-          <w:szCs w:val="28"/>
-          <w:lang w:val="en-US"/>
-        </w:rPr>
-        <w:t xml:space="preserve"> </w:t>
-      </w:r>
-    </w:p>
-    <w:p>
-      <w:pPr>
-        <w:rPr>
-          <w:sz w:val="28"/>
-          <w:szCs w:val="28"/>
-        </w:rPr>
-      </w:pPr>
-      <w:r>
-        <w:rPr>
-          <w:sz w:val="28"/>
-          <w:szCs w:val="28"/>
-        </w:rPr>
-        <w:t>Нужен</w:t>
-      </w:r>
-      <w:r>
-        <w:rPr>
-          <w:sz w:val="28"/>
-          <w:szCs w:val="28"/>
-        </w:rPr>
-        <w:t xml:space="preserve"> </w:t>
-      </w:r>
-      <w:r>
-        <w:rPr>
-          <w:sz w:val="28"/>
-          <w:szCs w:val="28"/>
-        </w:rPr>
-        <w:t>именно</w:t>
-      </w:r>
-      <w:r>
-        <w:rPr>
-          <w:sz w:val="28"/>
-          <w:szCs w:val="28"/>
-        </w:rPr>
-        <w:t xml:space="preserve"> </w:t>
-      </w:r>
-      <w:r>
-        <w:rPr>
-          <w:sz w:val="28"/>
-          <w:szCs w:val="28"/>
-        </w:rPr>
-        <w:t>такой</w:t>
-      </w:r>
-      <w:r>
-        <w:rPr>
-          <w:sz w:val="28"/>
-          <w:szCs w:val="28"/>
-        </w:rPr>
-        <w:t xml:space="preserve"> </w:t>
-      </w:r>
-      <w:r>
-        <w:rPr>
-          <w:sz w:val="28"/>
-          <w:szCs w:val="28"/>
-        </w:rPr>
-        <w:t>порядок</w:t>
-      </w:r>
-      <w:r>
-        <w:rPr>
-          <w:sz w:val="28"/>
-          <w:szCs w:val="28"/>
-        </w:rPr>
-        <w:t xml:space="preserve"> </w:t>
-      </w:r>
-      <w:r>
-        <w:rPr>
-          <w:sz w:val="28"/>
-          <w:szCs w:val="28"/>
-        </w:rPr>
-        <w:t>добавления</w:t>
-      </w:r>
-      <w:r>
-        <w:rPr>
-          <w:sz w:val="28"/>
-          <w:szCs w:val="28"/>
-        </w:rPr>
-        <w:t xml:space="preserve">, </w:t>
-      </w:r>
-      <w:r>
-        <w:rPr>
-          <w:sz w:val="28"/>
-          <w:szCs w:val="28"/>
-        </w:rPr>
-        <w:t>если</w:t>
-      </w:r>
-      <w:r>
-        <w:rPr>
-          <w:sz w:val="28"/>
-          <w:szCs w:val="28"/>
-        </w:rPr>
-        <w:t xml:space="preserve"> </w:t>
-      </w:r>
-      <w:r>
-        <w:rPr>
-          <w:sz w:val="28"/>
-          <w:szCs w:val="28"/>
-        </w:rPr>
-        <w:t>хотим</w:t>
-      </w:r>
-      <w:r>
-        <w:rPr>
-          <w:sz w:val="28"/>
-          <w:szCs w:val="28"/>
-        </w:rPr>
-        <w:t xml:space="preserve"> </w:t>
-      </w:r>
-      <w:r>
-        <w:rPr>
-          <w:sz w:val="28"/>
-          <w:szCs w:val="28"/>
-        </w:rPr>
-        <w:t>сделать</w:t>
-      </w:r>
-      <w:r>
-        <w:rPr>
-          <w:sz w:val="28"/>
-          <w:szCs w:val="28"/>
-        </w:rPr>
-        <w:t xml:space="preserve"> </w:t>
-      </w:r>
-      <w:r>
-        <w:rPr>
-          <w:sz w:val="28"/>
-          <w:szCs w:val="28"/>
-        </w:rPr>
-        <w:t>треугольник</w:t>
-      </w:r>
-      <w:r>
-        <w:rPr>
-          <w:sz w:val="28"/>
-          <w:szCs w:val="28"/>
-        </w:rPr>
-        <w:t xml:space="preserve"> </w:t>
-      </w:r>
-      <w:r>
-        <w:rPr>
-          <w:sz w:val="28"/>
-          <w:szCs w:val="28"/>
-        </w:rPr>
-        <w:t>видимым</w:t>
-      </w:r>
-      <w:r>
-        <w:rPr>
-          <w:sz w:val="28"/>
-          <w:szCs w:val="28"/>
-        </w:rPr>
-        <w:t xml:space="preserve"> </w:t>
-      </w:r>
-      <w:r>
-        <w:rPr>
-          <w:sz w:val="28"/>
-          <w:szCs w:val="28"/>
-        </w:rPr>
-        <w:t>в</w:t>
-      </w:r>
-      <w:r>
-        <w:rPr>
-          <w:sz w:val="28"/>
-          <w:szCs w:val="28"/>
-        </w:rPr>
-        <w:t xml:space="preserve"> </w:t>
-      </w:r>
-      <w:r>
-        <w:rPr>
-          <w:sz w:val="28"/>
-          <w:szCs w:val="28"/>
-        </w:rPr>
-        <w:t>положительном</w:t>
-      </w:r>
-      <w:r>
-        <w:rPr>
-          <w:sz w:val="28"/>
-          <w:szCs w:val="28"/>
-        </w:rPr>
-        <w:t xml:space="preserve"> </w:t>
-      </w:r>
-      <w:r>
-        <w:rPr>
-          <w:sz w:val="28"/>
-          <w:szCs w:val="28"/>
-        </w:rPr>
-        <w:t>направлении</w:t>
-      </w:r>
-      <w:r>
-        <w:rPr>
-          <w:sz w:val="28"/>
-          <w:szCs w:val="28"/>
-        </w:rPr>
-        <w:t xml:space="preserve"> </w:t>
-      </w:r>
-      <w:r>
-        <w:rPr>
-          <w:sz w:val="28"/>
-          <w:szCs w:val="28"/>
-        </w:rPr>
-        <w:t>оси</w:t>
-      </w:r>
-      <w:r>
-        <w:rPr>
-          <w:sz w:val="28"/>
-          <w:szCs w:val="28"/>
-        </w:rPr>
-        <w:t xml:space="preserve"> </w:t>
-      </w:r>
-      <w:r>
-        <w:rPr>
-          <w:sz w:val="28"/>
-          <w:szCs w:val="28"/>
-          <w:lang w:val="en-US"/>
-        </w:rPr>
-        <w:t>Z</w:t>
-      </w:r>
-      <w:r>
-        <w:rPr>
-          <w:sz w:val="28"/>
-          <w:szCs w:val="28"/>
-        </w:rPr>
-        <w:t>.</w:t>
-      </w:r>
-      <w:r>
-        <w:rPr>
-          <w:sz w:val="28"/>
-          <w:szCs w:val="28"/>
-        </w:rPr>
-        <w:t xml:space="preserve"> </w:t>
-      </w:r>
-      <w:r>
-        <w:rPr>
-          <w:sz w:val="28"/>
-          <w:szCs w:val="28"/>
-        </w:rPr>
-        <w:t>В одну сетку (</w:t>
-      </w:r>
-      <w:r>
-        <w:rPr>
-          <w:sz w:val="28"/>
-          <w:szCs w:val="28"/>
-          <w:lang w:val="en-US"/>
-        </w:rPr>
-        <w:t>Mesh</w:t>
-      </w:r>
-      <w:r>
-        <w:rPr>
-          <w:sz w:val="28"/>
-          <w:szCs w:val="28"/>
-        </w:rPr>
-        <w:t>) можно</w:t>
-      </w:r>
-      <w:r>
-        <w:rPr>
-          <w:sz w:val="28"/>
-          <w:szCs w:val="28"/>
-        </w:rPr>
-        <w:t xml:space="preserve"> </w:t>
-      </w:r>
-      <w:r>
-        <w:rPr>
-          <w:sz w:val="28"/>
-          <w:szCs w:val="28"/>
-        </w:rPr>
-        <w:t>объединить несколько треугольников.</w:t>
-      </w:r>
-    </w:p>
-    <w:p>
-      <w:pPr>
-        <w:rPr>
-          <w:sz w:val="28"/>
-          <w:szCs w:val="28"/>
-        </w:rPr>
-      </w:pPr>
-    </w:p>
-    <w:p>
-      <w:pPr>
-        <w:rPr>
-          <w:sz w:val="28"/>
-          <w:szCs w:val="28"/>
-        </w:rPr>
-      </w:pPr>
-      <w:r>
-        <w:rPr>
-          <w:sz w:val="28"/>
-          <w:szCs w:val="28"/>
-        </w:rPr>
-        <w:t>Создадим материал поверхности:</w:t>
-      </w:r>
-    </w:p>
-    <w:p>
-      <w:pPr>
-        <w:rPr>
-          <w:sz w:val="28"/>
-          <w:szCs w:val="28"/>
-        </w:rPr>
-      </w:pPr>
-      <w:r>
-        <w:rPr>
-          <w:sz w:val="28"/>
-          <w:szCs w:val="28"/>
-          <w:lang w:val="en-US"/>
-        </w:rPr>
-        <w:t>SolidColorBrush</w:t>
-      </w:r>
-      <w:r>
-        <w:rPr>
-          <w:sz w:val="28"/>
-          <w:szCs w:val="28"/>
-        </w:rPr>
-        <w:t xml:space="preserve"> </w:t>
-      </w:r>
-      <w:r>
-        <w:rPr>
-          <w:sz w:val="28"/>
-          <w:szCs w:val="28"/>
-          <w:lang w:val="en-US"/>
-        </w:rPr>
-        <w:t>brush</w:t>
-      </w:r>
-      <w:r>
-        <w:rPr>
-          <w:sz w:val="28"/>
-          <w:szCs w:val="28"/>
-        </w:rPr>
-        <w:t xml:space="preserve"> = </w:t>
-      </w:r>
-      <w:r>
-        <w:rPr>
-          <w:sz w:val="28"/>
-          <w:szCs w:val="28"/>
-          <w:lang w:val="en-US"/>
-        </w:rPr>
-        <w:t>new</w:t>
-      </w:r>
-      <w:r>
-        <w:rPr>
-          <w:sz w:val="28"/>
-          <w:szCs w:val="28"/>
-        </w:rPr>
-        <w:t xml:space="preserve"> </w:t>
-      </w:r>
-      <w:r>
-        <w:rPr>
-          <w:sz w:val="28"/>
-          <w:szCs w:val="28"/>
-          <w:lang w:val="en-US"/>
-        </w:rPr>
-        <w:t>SolidColorBrush</w:t>
-      </w:r>
-      <w:r>
-        <w:rPr>
-          <w:sz w:val="28"/>
-          <w:szCs w:val="28"/>
-        </w:rPr>
-        <w:t>(</w:t>
-      </w:r>
-      <w:r>
-        <w:rPr>
-          <w:sz w:val="28"/>
-          <w:szCs w:val="28"/>
-          <w:lang w:val="en-US"/>
-        </w:rPr>
-        <w:t>Colors</w:t>
-      </w:r>
-      <w:r>
-        <w:rPr>
-          <w:sz w:val="28"/>
-          <w:szCs w:val="28"/>
-        </w:rPr>
-        <w:t>.</w:t>
-      </w:r>
-      <w:r>
-        <w:rPr>
-          <w:sz w:val="28"/>
-          <w:szCs w:val="28"/>
-          <w:lang w:val="en-US"/>
-        </w:rPr>
-        <w:t>Red</w:t>
-      </w:r>
-      <w:r>
-        <w:rPr>
-          <w:sz w:val="28"/>
-          <w:szCs w:val="28"/>
-        </w:rPr>
-        <w:t>);</w:t>
-      </w:r>
-    </w:p>
-    <w:p>
-      <w:pPr>
-        <w:rPr>
-          <w:sz w:val="28"/>
-          <w:szCs w:val="28"/>
-          <w:lang w:val="en-US"/>
-        </w:rPr>
-      </w:pPr>
-      <w:r>
-        <w:rPr>
-          <w:sz w:val="28"/>
-          <w:szCs w:val="28"/>
-          <w:lang w:val="en-US"/>
-        </w:rPr>
-        <w:t>DiffuseMaterial difMaterial = new DiffuseMaterial(brush);</w:t>
-      </w:r>
-    </w:p>
-    <w:p>
-      <w:pPr>
-        <w:rPr>
-          <w:sz w:val="28"/>
-          <w:szCs w:val="28"/>
-          <w:lang w:val="en-US"/>
-        </w:rPr>
-      </w:pPr>
-      <w:r>
-        <w:rPr>
-          <w:sz w:val="28"/>
-          <w:szCs w:val="28"/>
-          <w:lang w:val="en-US"/>
-        </w:rPr>
-        <w:t>MaterialGroup materialGroup = new MaterialGroup();</w:t>
-      </w:r>
-    </w:p>
-    <w:p>
-      <w:pPr>
-        <w:rPr>
-          <w:sz w:val="28"/>
-          <w:szCs w:val="28"/>
-          <w:lang w:val="en-US"/>
-        </w:rPr>
-      </w:pPr>
-      <w:r>
-        <w:rPr>
-          <w:sz w:val="28"/>
-          <w:szCs w:val="28"/>
-          <w:lang w:val="en-US"/>
-        </w:rPr>
-        <w:t>materialGroup.Children.Add(difMaterial);</w:t>
-      </w:r>
-    </w:p>
-    <w:p>
-      <w:pPr>
-        <w:rPr>
-          <w:sz w:val="28"/>
-          <w:szCs w:val="28"/>
-        </w:rPr>
-      </w:pPr>
-      <w:r>
-        <w:rPr>
-          <w:sz w:val="28"/>
-          <w:szCs w:val="28"/>
-        </w:rPr>
-        <w:lastRenderedPageBreak/>
-        <w:t>//</w:t>
-      </w:r>
-      <w:r>
-        <w:rPr>
-          <w:sz w:val="28"/>
-          <w:szCs w:val="28"/>
-          <w:lang w:val="en-US"/>
-        </w:rPr>
-        <w:t>materialGroup</w:t>
-      </w:r>
-      <w:r>
-        <w:rPr>
-          <w:sz w:val="28"/>
-          <w:szCs w:val="28"/>
-        </w:rPr>
-        <w:t>.</w:t>
-      </w:r>
-      <w:r>
-        <w:rPr>
-          <w:sz w:val="28"/>
-          <w:szCs w:val="28"/>
-          <w:lang w:val="en-US"/>
-        </w:rPr>
-        <w:t>Children</w:t>
-      </w:r>
-      <w:r>
-        <w:rPr>
-          <w:sz w:val="28"/>
-          <w:szCs w:val="28"/>
-        </w:rPr>
-        <w:t>.</w:t>
-      </w:r>
-      <w:r>
-        <w:rPr>
-          <w:sz w:val="28"/>
-          <w:szCs w:val="28"/>
-          <w:lang w:val="en-US"/>
-        </w:rPr>
-        <w:t>Add</w:t>
-      </w:r>
-      <w:r>
-        <w:rPr>
-          <w:sz w:val="28"/>
-          <w:szCs w:val="28"/>
-        </w:rPr>
-        <w:t>(другой материал);</w:t>
-      </w:r>
-    </w:p>
-    <w:p>
-      <w:pPr>
-        <w:rPr>
-          <w:sz w:val="28"/>
-          <w:szCs w:val="28"/>
-        </w:rPr>
-      </w:pPr>
-    </w:p>
-    <w:p>
-      <w:pPr>
-        <w:rPr>
-          <w:sz w:val="28"/>
-          <w:szCs w:val="28"/>
-        </w:rPr>
-      </w:pPr>
-      <w:r>
-        <w:rPr>
-          <w:sz w:val="28"/>
-          <w:szCs w:val="28"/>
-        </w:rPr>
-        <w:t>Соберём всё в модель:</w:t>
-      </w:r>
-    </w:p>
-    <w:p>
-      <w:pPr>
-        <w:rPr>
-          <w:sz w:val="28"/>
-          <w:szCs w:val="28"/>
-          <w:lang w:val="en-US"/>
-        </w:rPr>
-      </w:pPr>
-      <w:r>
-        <w:rPr>
-          <w:sz w:val="28"/>
-          <w:szCs w:val="28"/>
-          <w:lang w:val="en-US"/>
-        </w:rPr>
-        <w:t>GeometryModel3D geometry = new GeometryModel3D(mesh, material</w:t>
-      </w:r>
-      <w:r>
-        <w:rPr>
-          <w:sz w:val="28"/>
-          <w:szCs w:val="28"/>
-          <w:lang w:val="en-US"/>
-        </w:rPr>
-        <w:t>Group</w:t>
-      </w:r>
-      <w:r>
-        <w:rPr>
-          <w:sz w:val="28"/>
-          <w:szCs w:val="28"/>
-          <w:lang w:val="en-US"/>
-        </w:rPr>
-        <w:t>);</w:t>
-      </w:r>
-    </w:p>
-    <w:p>
-      <w:pPr>
-        <w:rPr>
-          <w:sz w:val="28"/>
-          <w:szCs w:val="28"/>
-          <w:lang w:val="en-US"/>
-        </w:rPr>
-      </w:pPr>
-      <w:r>
-        <w:rPr>
-          <w:sz w:val="28"/>
-          <w:szCs w:val="28"/>
-          <w:lang w:val="en-US"/>
-        </w:rPr>
-        <w:t>ModelUIElement3D model = new ModelUIElement3D();</w:t>
-      </w:r>
-    </w:p>
-    <w:p>
-      <w:pPr>
-        <w:rPr>
-          <w:sz w:val="28"/>
-          <w:szCs w:val="28"/>
-          <w:lang w:val="en-US"/>
-        </w:rPr>
-      </w:pPr>
-      <w:r>
-        <w:rPr>
-          <w:sz w:val="28"/>
-          <w:szCs w:val="28"/>
-          <w:lang w:val="en-US"/>
-        </w:rPr>
-        <w:t>model.Model = geometry;</w:t>
-      </w:r>
-    </w:p>
-    <w:p>
-      <w:pPr>
-        <w:rPr>
-          <w:sz w:val="28"/>
-          <w:szCs w:val="28"/>
-          <w:lang w:val="en-US"/>
-        </w:rPr>
-      </w:pPr>
-    </w:p>
-    <w:p>
-      <w:pPr>
-        <w:rPr>
-          <w:sz w:val="28"/>
-          <w:szCs w:val="28"/>
-        </w:rPr>
-      </w:pPr>
-      <w:r>
-        <w:rPr>
-          <w:sz w:val="28"/>
-          <w:szCs w:val="28"/>
-        </w:rPr>
-        <w:t xml:space="preserve">В конце добавим получившуюся модель на </w:t>
-      </w:r>
-      <w:r>
-        <w:rPr>
-          <w:sz w:val="28"/>
-          <w:szCs w:val="28"/>
-          <w:lang w:val="en-US"/>
-        </w:rPr>
-        <w:t>Viewport</w:t>
-      </w:r>
-      <w:r>
-        <w:rPr>
-          <w:sz w:val="28"/>
-          <w:szCs w:val="28"/>
-        </w:rPr>
-        <w:t>3</w:t>
-      </w:r>
-      <w:r>
-        <w:rPr>
-          <w:sz w:val="28"/>
-          <w:szCs w:val="28"/>
-          <w:lang w:val="en-US"/>
-        </w:rPr>
-        <w:t>D</w:t>
-      </w:r>
-      <w:r>
-        <w:rPr>
-          <w:sz w:val="28"/>
-          <w:szCs w:val="28"/>
-        </w:rPr>
-        <w:t>:</w:t>
-      </w:r>
-    </w:p>
-    <w:p>
-      <w:pPr>
-        <w:rPr>
-          <w:sz w:val="28"/>
-          <w:szCs w:val="28"/>
-        </w:rPr>
-      </w:pPr>
-      <w:r>
-        <w:rPr>
-          <w:sz w:val="28"/>
-          <w:szCs w:val="28"/>
-          <w:lang w:val="en-US"/>
-        </w:rPr>
-        <w:t>vp</w:t>
-      </w:r>
-      <w:r>
-        <w:rPr>
-          <w:sz w:val="28"/>
-          <w:szCs w:val="28"/>
-        </w:rPr>
-        <w:t>3</w:t>
-      </w:r>
-      <w:r>
-        <w:rPr>
-          <w:sz w:val="28"/>
-          <w:szCs w:val="28"/>
-          <w:lang w:val="en-US"/>
-        </w:rPr>
-        <w:t>d</w:t>
-      </w:r>
-      <w:r>
-        <w:rPr>
-          <w:sz w:val="28"/>
-          <w:szCs w:val="28"/>
-        </w:rPr>
-        <w:t>.</w:t>
-      </w:r>
-      <w:r>
-        <w:rPr>
-          <w:sz w:val="28"/>
-          <w:szCs w:val="28"/>
-          <w:lang w:val="en-US"/>
-        </w:rPr>
-        <w:t>Children</w:t>
-      </w:r>
-      <w:r>
-        <w:rPr>
-          <w:sz w:val="28"/>
-          <w:szCs w:val="28"/>
-        </w:rPr>
-        <w:t>.</w:t>
-      </w:r>
-      <w:r>
-        <w:rPr>
-          <w:sz w:val="28"/>
-          <w:szCs w:val="28"/>
-          <w:lang w:val="en-US"/>
-        </w:rPr>
-        <w:t>Add</w:t>
-      </w:r>
-      <w:r>
-        <w:rPr>
-          <w:sz w:val="28"/>
-          <w:szCs w:val="28"/>
-        </w:rPr>
-        <w:t>(</w:t>
-      </w:r>
-      <w:r>
-        <w:rPr>
-          <w:sz w:val="28"/>
-          <w:szCs w:val="28"/>
-          <w:lang w:val="en-US"/>
-        </w:rPr>
-        <w:t>model</w:t>
-      </w:r>
-      <w:r>
-        <w:rPr>
-          <w:sz w:val="28"/>
-          <w:szCs w:val="28"/>
-        </w:rPr>
-        <w:t>);</w:t>
-      </w:r>
-    </w:p>
-    <w:p>
-      <w:pPr>
-        <w:rPr>
-          <w:sz w:val="28"/>
-          <w:szCs w:val="28"/>
-        </w:rPr>
-      </w:pPr>
-    </w:p>
-    <w:p>
-      <w:pPr>
-        <w:rPr>
-          <w:sz w:val="28"/>
-          <w:szCs w:val="28"/>
-        </w:rPr>
-      </w:pPr>
-      <w:r>
-        <w:rPr>
-          <w:sz w:val="28"/>
-          <w:szCs w:val="28"/>
-        </w:rPr>
-        <w:t>Можно было добавить камеру и свет другим способом:</w:t>
-      </w:r>
-    </w:p>
-    <w:p>
-      <w:pPr>
-        <w:rPr>
-          <w:sz w:val="28"/>
-          <w:szCs w:val="28"/>
-        </w:rPr>
-      </w:pPr>
-      <w:r>
-        <w:rPr>
-          <w:sz w:val="28"/>
-          <w:szCs w:val="28"/>
-        </w:rPr>
-        <w:t xml:space="preserve">В </w:t>
-      </w:r>
-      <w:r>
-        <w:rPr>
-          <w:sz w:val="28"/>
-          <w:szCs w:val="28"/>
-          <w:lang w:val="en-US"/>
-        </w:rPr>
-        <w:t>XAML</w:t>
-      </w:r>
-      <w:r>
-        <w:rPr>
-          <w:sz w:val="28"/>
-          <w:szCs w:val="28"/>
-        </w:rPr>
-        <w:t xml:space="preserve"> </w:t>
-      </w:r>
-      <w:r>
-        <w:rPr>
-          <w:sz w:val="28"/>
-          <w:szCs w:val="28"/>
-        </w:rPr>
-        <w:t>файл пишем код по следующему образцу:</w:t>
-      </w:r>
-    </w:p>
-    <w:p>
-      <w:pPr>
-        <w:rPr>
-          <w:sz w:val="28"/>
-          <w:szCs w:val="28"/>
-          <w:lang w:val="en-US"/>
-        </w:rPr>
-      </w:pPr>
-      <w:r>
-        <w:rPr>
-          <w:sz w:val="28"/>
-          <w:szCs w:val="28"/>
-          <w:lang w:val="en-US"/>
-        </w:rPr>
-        <w:t>&lt;Viewport3D x:Name="vp3d" HorizontalAlignment="Left" Height="570" VerticalAlignment="Top" Width="992"&gt;</w:t>
-      </w:r>
-    </w:p>
-    <w:p>
-      <w:pPr>
-        <w:rPr>
-          <w:sz w:val="28"/>
-          <w:szCs w:val="28"/>
-          <w:lang w:val="en-US"/>
-        </w:rPr>
-      </w:pPr>
-      <w:r>
-        <w:rPr>
-          <w:sz w:val="28"/>
-          <w:szCs w:val="28"/>
-          <w:lang w:val="en-US"/>
-        </w:rPr>
-        <w:t xml:space="preserve">    </w:t>
-      </w:r>
-      <w:r>
-        <w:rPr>
-          <w:sz w:val="28"/>
-          <w:szCs w:val="28"/>
-          <w:lang w:val="en-US"/>
-        </w:rPr>
-        <w:t>&lt;Viewport3D.Camera&gt;</w:t>
-      </w:r>
-    </w:p>
-    <w:p>
-      <w:pPr>
-        <w:rPr>
-          <w:sz w:val="28"/>
-          <w:szCs w:val="28"/>
-          <w:lang w:val="en-US"/>
-        </w:rPr>
-      </w:pPr>
-      <w:r>
-        <w:rPr>
-          <w:sz w:val="28"/>
-          <w:szCs w:val="28"/>
-          <w:lang w:val="en-US"/>
-        </w:rPr>
-        <w:t xml:space="preserve">        </w:t>
-      </w:r>
-      <w:r>
-        <w:rPr>
-          <w:sz w:val="28"/>
-          <w:szCs w:val="28"/>
-          <w:lang w:val="en-US"/>
-        </w:rPr>
-        <w:t>&lt;PerspectiveCamera</w:t>
-      </w:r>
-    </w:p>
-    <w:p>
-      <w:pPr>
-        <w:rPr>
-          <w:sz w:val="28"/>
-          <w:szCs w:val="28"/>
-          <w:lang w:val="en-US"/>
-        </w:rPr>
-      </w:pPr>
-      <w:r>
-        <w:rPr>
-          <w:sz w:val="28"/>
-          <w:szCs w:val="28"/>
-          <w:lang w:val="en-US"/>
-        </w:rPr>
-        <w:t xml:space="preserve">                </w:t>
-      </w:r>
-      <w:r>
-        <w:rPr>
-          <w:sz w:val="28"/>
-          <w:szCs w:val="28"/>
-          <w:lang w:val="en-US"/>
-        </w:rPr>
-        <w:t>FarPlaneDistance="100"</w:t>
-      </w:r>
-    </w:p>
-    <w:p>
-      <w:pPr>
-        <w:rPr>
-          <w:sz w:val="28"/>
-          <w:szCs w:val="28"/>
-          <w:lang w:val="en-US"/>
-        </w:rPr>
-      </w:pPr>
-      <w:r>
-        <w:rPr>
-          <w:sz w:val="28"/>
-          <w:szCs w:val="28"/>
-          <w:lang w:val="en-US"/>
-        </w:rPr>
-        <w:t xml:space="preserve">                </w:t>
-      </w:r>
-      <w:r>
-        <w:rPr>
-          <w:sz w:val="28"/>
-          <w:szCs w:val="28"/>
-          <w:lang w:val="en-US"/>
-        </w:rPr>
-        <w:t>LookDirection="-11,-10,-9"</w:t>
-      </w:r>
-    </w:p>
-    <w:p>
-      <w:pPr>
-        <w:rPr>
-          <w:sz w:val="28"/>
-          <w:szCs w:val="28"/>
-          <w:lang w:val="en-US"/>
-        </w:rPr>
-      </w:pPr>
-      <w:r>
-        <w:rPr>
-          <w:sz w:val="28"/>
-          <w:szCs w:val="28"/>
-          <w:lang w:val="en-US"/>
-        </w:rPr>
-        <w:t xml:space="preserve">                </w:t>
-      </w:r>
-      <w:r>
-        <w:rPr>
-          <w:sz w:val="28"/>
-          <w:szCs w:val="28"/>
-          <w:lang w:val="en-US"/>
-        </w:rPr>
-        <w:t>UpDirection="0,1,0"</w:t>
-      </w:r>
-    </w:p>
-    <w:p>
-      <w:pPr>
-        <w:rPr>
-          <w:sz w:val="28"/>
-          <w:szCs w:val="28"/>
-          <w:lang w:val="en-US"/>
-        </w:rPr>
-      </w:pPr>
-      <w:r>
-        <w:rPr>
-          <w:sz w:val="28"/>
-          <w:szCs w:val="28"/>
-          <w:lang w:val="en-US"/>
-        </w:rPr>
-        <w:t xml:space="preserve">                </w:t>
-      </w:r>
-      <w:r>
-        <w:rPr>
-          <w:sz w:val="28"/>
-          <w:szCs w:val="28"/>
-          <w:lang w:val="en-US"/>
-        </w:rPr>
-        <w:t>NearPlaneDistance="1"</w:t>
-      </w:r>
-    </w:p>
-    <w:p>
-      <w:pPr>
-        <w:rPr>
-          <w:sz w:val="28"/>
-          <w:szCs w:val="28"/>
-          <w:lang w:val="en-US"/>
-        </w:rPr>
-      </w:pPr>
-      <w:r>
-        <w:rPr>
-          <w:sz w:val="28"/>
-          <w:szCs w:val="28"/>
-          <w:lang w:val="en-US"/>
-        </w:rPr>
-        <w:t xml:space="preserve">                </w:t>
-      </w:r>
-      <w:r>
-        <w:rPr>
-          <w:sz w:val="28"/>
-          <w:szCs w:val="28"/>
-          <w:lang w:val="en-US"/>
-        </w:rPr>
-        <w:t>Position="11,9,9"</w:t>
-      </w:r>
-    </w:p>
-    <w:p>
-      <w:pPr>
-        <w:rPr>
-          <w:sz w:val="28"/>
-          <w:szCs w:val="28"/>
-          <w:lang w:val="en-US"/>
-        </w:rPr>
-      </w:pPr>
-      <w:r>
-        <w:rPr>
-          <w:sz w:val="28"/>
-          <w:szCs w:val="28"/>
-          <w:lang w:val="en-US"/>
-        </w:rPr>
-        <w:t xml:space="preserve">                </w:t>
-      </w:r>
-      <w:r>
-        <w:rPr>
-          <w:sz w:val="28"/>
-          <w:szCs w:val="28"/>
-          <w:lang w:val="en-US"/>
-        </w:rPr>
-        <w:t>FieldOfView="70"/&gt;</w:t>
-      </w:r>
-    </w:p>
-    <w:p>
-      <w:pPr>
-        <w:rPr>
-          <w:sz w:val="28"/>
-          <w:szCs w:val="28"/>
-          <w:lang w:val="en-US"/>
-        </w:rPr>
-      </w:pPr>
-      <w:r>
-        <w:rPr>
-          <w:sz w:val="28"/>
-          <w:szCs w:val="28"/>
-          <w:lang w:val="en-US"/>
-        </w:rPr>
-        <w:t xml:space="preserve">    </w:t>
-      </w:r>
-      <w:r>
-        <w:rPr>
-          <w:sz w:val="28"/>
-          <w:szCs w:val="28"/>
-          <w:lang w:val="en-US"/>
-        </w:rPr>
-        <w:t>&lt;/Viewport3D.Camera&gt;</w:t>
-      </w:r>
-    </w:p>
-    <w:p>
-      <w:pPr>
-        <w:rPr>
-          <w:sz w:val="28"/>
-          <w:szCs w:val="28"/>
-          <w:lang w:val="en-US"/>
-        </w:rPr>
-      </w:pPr>
-      <w:r>
-        <w:rPr>
-          <w:sz w:val="28"/>
-          <w:szCs w:val="28"/>
-          <w:lang w:val="en-US"/>
-        </w:rPr>
-        <w:t xml:space="preserve">    </w:t>
-      </w:r>
-      <w:r>
-        <w:rPr>
-          <w:sz w:val="28"/>
-          <w:szCs w:val="28"/>
-          <w:lang w:val="en-US"/>
-        </w:rPr>
-        <w:t>&lt;ModelVisual3D&gt;</w:t>
-      </w:r>
-    </w:p>
-    <w:p>
-      <w:pPr>
-        <w:rPr>
-          <w:sz w:val="28"/>
-          <w:szCs w:val="28"/>
-          <w:lang w:val="en-US"/>
-        </w:rPr>
-      </w:pPr>
-      <w:r>
-        <w:rPr>
-          <w:sz w:val="28"/>
-          <w:szCs w:val="28"/>
-          <w:lang w:val="en-US"/>
-        </w:rPr>
-        <w:t xml:space="preserve">        </w:t>
-      </w:r>
-      <w:r>
-        <w:rPr>
-          <w:sz w:val="28"/>
-          <w:szCs w:val="28"/>
-          <w:lang w:val="en-US"/>
-        </w:rPr>
-        <w:t>&lt;ModelVisual3D.Content&gt;</w:t>
-      </w:r>
-    </w:p>
-    <w:p>
-      <w:pPr>
-        <w:rPr>
-          <w:sz w:val="28"/>
-          <w:szCs w:val="28"/>
-          <w:lang w:val="en-US"/>
-        </w:rPr>
-      </w:pPr>
-      <w:r>
-        <w:rPr>
-          <w:sz w:val="28"/>
-          <w:szCs w:val="28"/>
-          <w:lang w:val="en-US"/>
-        </w:rPr>
-        <w:lastRenderedPageBreak/>
-        <w:t xml:space="preserve">            </w:t>
-      </w:r>
-      <w:r>
-        <w:rPr>
-          <w:sz w:val="28"/>
-          <w:szCs w:val="28"/>
-          <w:lang w:val="en-US"/>
-        </w:rPr>
-        <w:t>&lt;DirectionalLight</w:t>
-      </w:r>
-    </w:p>
-    <w:p>
-      <w:pPr>
-        <w:rPr>
-          <w:sz w:val="28"/>
-          <w:szCs w:val="28"/>
-          <w:lang w:val="en-US"/>
-        </w:rPr>
-      </w:pPr>
-      <w:r>
-        <w:rPr>
-          <w:sz w:val="28"/>
-          <w:szCs w:val="28"/>
-          <w:lang w:val="en-US"/>
-        </w:rPr>
-        <w:t xml:space="preserve">                    </w:t>
-      </w:r>
-      <w:r>
-        <w:rPr>
-          <w:sz w:val="28"/>
-          <w:szCs w:val="28"/>
-          <w:lang w:val="en-US"/>
-        </w:rPr>
-        <w:t>Color="White"</w:t>
-      </w:r>
-    </w:p>
-    <w:p>
-      <w:pPr>
-        <w:rPr>
-          <w:sz w:val="28"/>
-          <w:szCs w:val="28"/>
-          <w:lang w:val="en-US"/>
-        </w:rPr>
-      </w:pPr>
-      <w:r>
-        <w:rPr>
-          <w:sz w:val="28"/>
-          <w:szCs w:val="28"/>
-          <w:lang w:val="en-US"/>
-        </w:rPr>
-        <w:t xml:space="preserve">                    </w:t>
-      </w:r>
-      <w:r>
-        <w:rPr>
-          <w:sz w:val="28"/>
-          <w:szCs w:val="28"/>
-          <w:lang w:val="en-US"/>
-        </w:rPr>
-        <w:t>Direction="-2,-3,-1"/&gt;</w:t>
-      </w:r>
-    </w:p>
-    <w:p>
-      <w:pPr>
-        <w:rPr>
-          <w:sz w:val="28"/>
-          <w:szCs w:val="28"/>
-          <w:lang w:val="en-US"/>
-        </w:rPr>
-      </w:pPr>
-      <w:r>
-        <w:rPr>
-          <w:sz w:val="28"/>
-          <w:szCs w:val="28"/>
-          <w:lang w:val="en-US"/>
-        </w:rPr>
-        <w:t xml:space="preserve">        </w:t>
-      </w:r>
-      <w:r>
-        <w:rPr>
-          <w:sz w:val="28"/>
-          <w:szCs w:val="28"/>
-          <w:lang w:val="en-US"/>
-        </w:rPr>
-        <w:t>&lt;/ModelVisual3D.Content&gt;</w:t>
-      </w:r>
-    </w:p>
-    <w:p>
-      <w:pPr>
-        <w:rPr>
-          <w:sz w:val="28"/>
-          <w:szCs w:val="28"/>
-          <w:lang w:val="en-US"/>
-        </w:rPr>
-      </w:pPr>
-      <w:r>
-        <w:rPr>
-          <w:sz w:val="28"/>
-          <w:szCs w:val="28"/>
-          <w:lang w:val="en-US"/>
-        </w:rPr>
-        <w:t xml:space="preserve">    </w:t>
-      </w:r>
-      <w:r>
-        <w:rPr>
-          <w:sz w:val="28"/>
-          <w:szCs w:val="28"/>
-          <w:lang w:val="en-US"/>
-        </w:rPr>
-        <w:t>&lt;/</w:t>
-      </w:r>
-      <w:r>
-        <w:rPr>
-          <w:sz w:val="28"/>
-          <w:szCs w:val="28"/>
-          <w:lang w:val="en-US"/>
-        </w:rPr>
-        <w:t>ModelVisual</w:t>
-      </w:r>
-      <w:r>
-        <w:rPr>
-          <w:sz w:val="28"/>
-          <w:szCs w:val="28"/>
-          <w:lang w:val="en-US"/>
-        </w:rPr>
-        <w:t>3</w:t>
-      </w:r>
-      <w:r>
-        <w:rPr>
-          <w:sz w:val="28"/>
-          <w:szCs w:val="28"/>
-          <w:lang w:val="en-US"/>
-        </w:rPr>
-        <w:t>D</w:t>
-      </w:r>
-      <w:r>
-        <w:rPr>
-          <w:sz w:val="28"/>
-          <w:szCs w:val="28"/>
           <w:lang w:val="en-US"/>
         </w:rPr>
         <w:t>&gt;</w:t>
@@ -6737,55 +6634,19 @@
           <w:lang w:val="en-US"/>
         </w:rPr>
       </w:pPr>
-      <w:r>
-        <w:rPr>
-          <w:sz w:val="28"/>
-          <w:szCs w:val="28"/>
-          <w:lang w:val="en-US"/>
-        </w:rPr>
-        <w:t>&lt;/</w:t>
-      </w:r>
-      <w:r>
-        <w:rPr>
-          <w:sz w:val="28"/>
-          <w:szCs w:val="28"/>
-          <w:lang w:val="en-US"/>
-        </w:rPr>
-        <w:t>Viewport</w:t>
-      </w:r>
-      <w:r>
-        <w:rPr>
-          <w:sz w:val="28"/>
-          <w:szCs w:val="28"/>
-          <w:lang w:val="en-US"/>
-        </w:rPr>
-        <w:t>3</w:t>
-      </w:r>
-      <w:r>
-        <w:rPr>
-          <w:sz w:val="28"/>
-          <w:szCs w:val="28"/>
-          <w:lang w:val="en-US"/>
-        </w:rPr>
-        <w:t>D</w:t>
-      </w:r>
-      <w:r>
-        <w:rPr>
-          <w:sz w:val="28"/>
-          <w:szCs w:val="28"/>
-          <w:lang w:val="en-US"/>
-        </w:rPr>
-        <w:t>&gt;</w:t>
-      </w:r>
-    </w:p>
-    <w:p>
-      <w:pPr>
-        <w:rPr>
-          <w:sz w:val="28"/>
-          <w:szCs w:val="28"/>
-          <w:lang w:val="en-US"/>
-        </w:rPr>
-      </w:pPr>
+    </w:p>
+    <w:p>
+      <w:pPr>
+        <w:rPr>
+          <w:rFonts w:asciiTheme="majorHAnsi" w:eastAsiaTheme="majorEastAsia" w:hAnsiTheme="majorHAnsi" w:cstheme="majorBidi"/>
+          <w:color w:val="365F91" w:themeColor="accent1" w:themeShade="BF"/>
+          <w:sz w:val="32"/>
+          <w:szCs w:val="32"/>
+        </w:rPr>
+      </w:pPr>
+      <w:r>
+        <w:br w:type="page"/>
+      </w:r>
     </w:p>
     <w:p>
       <w:pPr>
@@ -6793,11 +6654,12 @@
         <w:spacing w:line="360" w:lineRule="auto"/>
         <w:jc w:val="center"/>
       </w:pPr>
-      <w:bookmarkStart w:id="12" w:name="_Toc507279643"/>
-      <w:r>
+      <w:bookmarkStart w:id="10" w:name="_Toc512189553"/>
+      <w:r>
+        <w:lastRenderedPageBreak/>
         <w:t>Привязка одних значений к другим.</w:t>
       </w:r>
-      <w:bookmarkEnd w:id="12"/>
+      <w:bookmarkEnd w:id="10"/>
     </w:p>
     <w:p>
       <w:pPr>
@@ -6923,6 +6785,19 @@
           <w:lang w:val="en-US"/>
         </w:rPr>
       </w:pPr>
+    </w:p>
+    <w:p>
+      <w:pPr>
+        <w:rPr>
+          <w:rFonts w:asciiTheme="majorHAnsi" w:eastAsiaTheme="majorEastAsia" w:hAnsiTheme="majorHAnsi" w:cstheme="majorBidi"/>
+          <w:color w:val="365F91" w:themeColor="accent1" w:themeShade="BF"/>
+          <w:sz w:val="32"/>
+          <w:szCs w:val="32"/>
+        </w:rPr>
+      </w:pPr>
+      <w:r>
+        <w:br w:type="page"/>
+      </w:r>
     </w:p>
     <w:p>
       <w:pPr>
@@ -6933,8 +6808,11 @@
           <w:lang w:val="en-US"/>
         </w:rPr>
       </w:pPr>
-      <w:bookmarkStart w:id="13" w:name="_Toc507279644"/>
-      <w:r>
+      <w:bookmarkStart w:id="11" w:name="_Toc512189554"/>
+      <w:bookmarkStart w:id="12" w:name="_GoBack"/>
+      <w:bookmarkEnd w:id="12"/>
+      <w:r>
+        <w:lastRenderedPageBreak/>
         <w:t>Координаты</w:t>
       </w:r>
       <w:r>
@@ -6967,7 +6845,7 @@
         </w:rPr>
         <w:t>WPF.</w:t>
       </w:r>
-      <w:bookmarkEnd w:id="13"/>
+      <w:bookmarkEnd w:id="11"/>
     </w:p>
     <w:p>
       <w:pPr>
@@ -7258,6 +7136,19 @@
           <w:szCs w:val="28"/>
         </w:rPr>
       </w:pPr>
+    </w:p>
+    <w:p>
+      <w:pPr>
+        <w:rPr>
+          <w:rFonts w:asciiTheme="majorHAnsi" w:eastAsiaTheme="majorEastAsia" w:hAnsiTheme="majorHAnsi" w:cstheme="majorBidi"/>
+          <w:color w:val="365F91" w:themeColor="accent1" w:themeShade="BF"/>
+          <w:sz w:val="32"/>
+          <w:szCs w:val="32"/>
+        </w:rPr>
+      </w:pPr>
+      <w:r>
+        <w:br w:type="page"/>
+      </w:r>
     </w:p>
     <w:p>
       <w:pPr>
@@ -7265,7 +7156,7 @@
         <w:spacing w:line="360" w:lineRule="auto"/>
         <w:jc w:val="center"/>
       </w:pPr>
-      <w:bookmarkStart w:id="14" w:name="_Toc507279645"/>
+      <w:bookmarkStart w:id="13" w:name="_Toc512189555"/>
       <w:r>
         <w:lastRenderedPageBreak/>
         <w:t xml:space="preserve">Реализация интерфейса </w:t>
@@ -7279,7 +7170,7 @@
       <w:r>
         <w:t>.</w:t>
       </w:r>
-      <w:bookmarkEnd w:id="14"/>
+      <w:bookmarkEnd w:id="13"/>
     </w:p>
     <w:p>
       <w:pPr>
@@ -8178,6 +8069,19 @@
           <w:lang w:val="en-US"/>
         </w:rPr>
       </w:pPr>
+    </w:p>
+    <w:p>
+      <w:pPr>
+        <w:rPr>
+          <w:rFonts w:asciiTheme="majorHAnsi" w:eastAsiaTheme="majorEastAsia" w:hAnsiTheme="majorHAnsi" w:cstheme="majorBidi"/>
+          <w:color w:val="365F91" w:themeColor="accent1" w:themeShade="BF"/>
+          <w:sz w:val="32"/>
+          <w:szCs w:val="32"/>
+        </w:rPr>
+      </w:pPr>
+      <w:r>
+        <w:br w:type="page"/>
+      </w:r>
     </w:p>
     <w:p>
       <w:pPr>
@@ -8185,11 +8089,12 @@
         <w:spacing w:line="360" w:lineRule="auto"/>
         <w:jc w:val="center"/>
       </w:pPr>
-      <w:bookmarkStart w:id="15" w:name="_Toc507279646"/>
-      <w:r>
+      <w:bookmarkStart w:id="14" w:name="_Toc512189556"/>
+      <w:r>
+        <w:lastRenderedPageBreak/>
         <w:t>Реализация интерфейса DependencyObject.</w:t>
       </w:r>
-      <w:bookmarkEnd w:id="15"/>
+      <w:bookmarkEnd w:id="14"/>
     </w:p>
     <w:p>
       <w:pPr>
@@ -8421,68 +8326,61 @@
           <w:lang w:val="en-US"/>
         </w:rPr>
       </w:pPr>
+    </w:p>
+    <w:p>
+      <w:pPr>
+        <w:rPr>
+          <w:rFonts w:asciiTheme="majorHAnsi" w:eastAsiaTheme="majorEastAsia" w:hAnsiTheme="majorHAnsi" w:cstheme="majorBidi"/>
+          <w:color w:val="365F91" w:themeColor="accent1" w:themeShade="BF"/>
+          <w:sz w:val="32"/>
+          <w:szCs w:val="32"/>
+        </w:rPr>
+      </w:pPr>
+      <w:r>
+        <w:br w:type="page"/>
+      </w:r>
     </w:p>
     <w:p>
       <w:pPr>
         <w:pStyle w:val="1"/>
         <w:jc w:val="center"/>
-        <w:rPr>
-          <w:lang w:val="en-US"/>
-        </w:rPr>
-      </w:pPr>
-      <w:bookmarkStart w:id="16" w:name="_Toc507279647"/>
-      <w:r>
+      </w:pPr>
+      <w:bookmarkStart w:id="15" w:name="_Toc512189557"/>
+      <w:r>
+        <w:lastRenderedPageBreak/>
         <w:t>Проверка</w:t>
       </w:r>
       <w:r>
-        <w:rPr>
-          <w:lang w:val="en-US"/>
-        </w:rPr>
         <w:t xml:space="preserve"> </w:t>
       </w:r>
       <w:r>
         <w:t>состояния</w:t>
       </w:r>
       <w:r>
-        <w:rPr>
-          <w:lang w:val="en-US"/>
-        </w:rPr>
         <w:t xml:space="preserve"> </w:t>
       </w:r>
       <w:r>
         <w:t>нажатия</w:t>
       </w:r>
       <w:r>
-        <w:rPr>
-          <w:lang w:val="en-US"/>
-        </w:rPr>
         <w:t xml:space="preserve"> </w:t>
       </w:r>
       <w:r>
         <w:t>кнопки</w:t>
       </w:r>
       <w:r>
-        <w:rPr>
-          <w:lang w:val="en-US"/>
-        </w:rPr>
         <w:t xml:space="preserve"> </w:t>
       </w:r>
       <w:r>
         <w:t>мыши</w:t>
       </w:r>
       <w:r>
-        <w:rPr>
-          <w:lang w:val="en-US"/>
-        </w:rPr>
         <w:t xml:space="preserve"> </w:t>
       </w:r>
       <w:r>
         <w:t>в</w:t>
       </w:r>
       <w:r>
-        <w:rPr>
-          <w:lang w:val="en-US"/>
-        </w:rPr>
         <w:t xml:space="preserve"> </w:t>
       </w:r>
       <w:r>
@@ -8492,12 +8390,9 @@
         <w:t>WPF</w:t>
       </w:r>
       <w:r>
-        <w:rPr>
-          <w:lang w:val="en-US"/>
-        </w:rPr>
         <w:t>.</w:t>
       </w:r>
-      <w:bookmarkEnd w:id="16"/>
+      <w:bookmarkEnd w:id="15"/>
     </w:p>
     <w:p>
       <w:pPr>
@@ -8539,7 +8434,7 @@
         <w:spacing w:after="240" w:line="360" w:lineRule="auto"/>
         <w:jc w:val="center"/>
       </w:pPr>
-      <w:bookmarkStart w:id="17" w:name="_Toc507279648"/>
+      <w:bookmarkStart w:id="16" w:name="_Toc512189558"/>
       <w:r>
         <w:lastRenderedPageBreak/>
         <w:t xml:space="preserve">Добавление класса </w:t>
@@ -8568,7 +8463,7 @@
       <w:r>
         <w:t>Проект.</w:t>
       </w:r>
-      <w:bookmarkEnd w:id="17"/>
+      <w:bookmarkEnd w:id="16"/>
     </w:p>
     <w:p>
       <w:pPr>
@@ -8687,7 +8582,7 @@
           <w:rPr>
             <w:noProof/>
           </w:rPr>
-          <w:t>1</w:t>
+          <w:t>18</w:t>
         </w:r>
         <w:r>
           <w:fldChar w:fldCharType="end"/>
@@ -15567,7 +15462,7 @@
 </file>
 
 <file path=customXml/itemProps1.xml><?xml version="1.0" encoding="utf-8"?>
-<ds:datastoreItem xmlns:ds="http://schemas.openxmlformats.org/officeDocument/2006/customXml" ds:itemID="{AF3BA1DB-0B44-4C3A-989C-E62262D13871}">
+<ds:datastoreItem xmlns:ds="http://schemas.openxmlformats.org/officeDocument/2006/customXml" ds:itemID="{959C23E6-2818-4DA5-8886-74972D22C819}">
   <ds:schemaRefs>
     <ds:schemaRef ds:uri="http://schemas.openxmlformats.org/officeDocument/2006/bibliography"/>
   </ds:schemaRefs>
